--- a/raft协议/raft协议.docx
+++ b/raft协议/raft协议.docx
@@ -17,7 +17,7 @@
           <w:rFonts w:hint="eastAsia"/>
           <w:lang w:val="en-US" w:eastAsia="zh-CN"/>
         </w:rPr>
-        <w:t>一致性协议Raft</w:t>
+        <w:t>Raft</w:t>
       </w:r>
     </w:p>
     <w:p>
@@ -50,10 +50,8 @@
           <w:rFonts w:hint="eastAsia"/>
           <w:lang w:val="en-US" w:eastAsia="zh-CN"/>
         </w:rPr>
-        <w:t>Raft是一种用来管理日志复制的协议，它和Paxos协议的功能是一样的，并且在性能上和Paxos相差无几。相信了解过Paxos协议的人都会觉得其晦涩难懂，工程实现和协议相差甚远。而Raft协议的核心设计理念就是简单，并且更易于建立实际的系统。Raft协议为了更便于理解，将问题拆分为Leader选举、日志复制、安全性这几个部分。还提供了动态改变集群成员的机制。</w:t>
-      </w:r>
-      <w:bookmarkStart w:id="0" w:name="_GoBack"/>
-      <w:bookmarkEnd w:id="0"/>
+        <w:t>Raft是一种用来管理日志复制的协议，它和Paxos协议的功能是一样的，并且在性能上和Paxos相差无几。相信了解过Paxos协议的人都会觉得其晦涩难懂，工程实现和协议相差甚远。而Raft算法的核心设计理念就是简单，并且更易于建立实际的系统。Raft算法为了更便于理解，将问题拆分为Leader选举、日志复制、安全性这几个部分。还提供了动态改变集群成员的机制。</w:t>
+      </w:r>
     </w:p>
     <w:p>
       <w:pPr>
@@ -94,7 +92,7 @@
           <w:rFonts w:hint="eastAsia"/>
           <w:lang w:val="en-US" w:eastAsia="zh-CN"/>
         </w:rPr>
-        <w:t>一致性协议都是在复制状态机的背景下提出的。基于这样一个理论：一组初始状态相同的状态机，如果按照相同顺序执行一批命令，那么这一组状态机的最终结果一定相同。通俗来讲，可以认为分布式系统中的每个节点内部有一个独立的状态机，每个节点通过执行自己日志中的命令，来达到系统中各个节点的一致性(如图1)。使用复制状态机的例子有Chubby和ZooKeeper等。Raft协议就是解决分布式系统中节点日志一致性问题的。</w:t>
+        <w:t>一致性协议都是在复制状态机的背景下提出的。基于这样一个理论：一组初始状态相同的状态机，如果按照相同顺序执行一批命令，那么这一组状态机的最终结果一定相同。通俗来讲，可以认为分布式系统中的每个节点内部有一个独立的状态机，每个节点通过执行自己日志中的命令，来达到系统中各个节点的一致性(如图1)。使用复制状态机的例子有Chubby和ZooKeeper等。Raft算法就是解决分布式系统中节点日志一致性问题的。</w:t>
       </w:r>
     </w:p>
     <w:p>
@@ -216,7 +214,7 @@
           <w:rFonts w:hint="eastAsia"/>
           <w:lang w:val="en-US" w:eastAsia="zh-CN"/>
         </w:rPr>
-        <w:t>Paxos算法一直被认为分布式一致性算法中的鼻祖，无论是Raft协议还是其他的分布式协议，或多或少都借鉴了Paxos算法。</w:t>
+        <w:t>Paxos算法一直被认为分布式一致性算法中的鼻祖，无论是Raft算法还是其他的分布式协议，或多或少都借鉴了Paxos算法。</w:t>
       </w:r>
     </w:p>
     <w:p>
@@ -278,6 +276,7 @@
     <w:p>
       <w:pPr>
         <w:numPr>
+          <w:ilvl w:val="0"/>
           <w:numId w:val="0"/>
         </w:numPr>
         <w:ind w:firstLine="420" w:firstLineChars="0"/>
@@ -293,6 +292,2188 @@
         </w:rPr>
         <w:t>还有一点是Paxos使用点对点的实现作为它的核心(尽管提出了一种弱Leader的形式来优化性能)，这种方法通常比较适用于那些只需要一个决策被制定的情况下。如果分布式系统需要做很多决策，那么通过选择一个Leader，由Leader来协调是更简单高效的方法。</w:t>
       </w:r>
+    </w:p>
+    <w:p>
+      <w:pPr>
+        <w:numPr>
+          <w:ilvl w:val="0"/>
+          <w:numId w:val="0"/>
+        </w:numPr>
+        <w:ind w:firstLine="420" w:firstLineChars="0"/>
+        <w:rPr>
+          <w:rFonts w:hint="default"/>
+          <w:lang w:val="en-US" w:eastAsia="zh-CN"/>
+        </w:rPr>
+      </w:pPr>
+    </w:p>
+    <w:p>
+      <w:pPr>
+        <w:pStyle w:val="3"/>
+        <w:bidi w:val="0"/>
+        <w:rPr>
+          <w:rFonts w:hint="eastAsia"/>
+          <w:lang w:val="en-US" w:eastAsia="zh-CN"/>
+        </w:rPr>
+      </w:pPr>
+      <w:r>
+        <w:rPr>
+          <w:rFonts w:hint="eastAsia"/>
+          <w:lang w:val="en-US" w:eastAsia="zh-CN"/>
+        </w:rPr>
+        <w:t>Raft一致性算法</w:t>
+      </w:r>
+    </w:p>
+    <w:p>
+      <w:pPr>
+        <w:ind w:firstLine="420" w:firstLineChars="0"/>
+        <w:rPr>
+          <w:rFonts w:hint="eastAsia"/>
+          <w:lang w:val="en-US" w:eastAsia="zh-CN"/>
+        </w:rPr>
+      </w:pPr>
+      <w:r>
+        <w:rPr>
+          <w:rFonts w:hint="eastAsia"/>
+          <w:lang w:val="en-US" w:eastAsia="zh-CN"/>
+        </w:rPr>
+        <w:t>Raft是用来管理日志复制一致性的算法，通过选出一个Leader，由Leader完全负责管理复制日志的责任。Leader接收客户端的命令，并将命令转换为日志条目后复制到其他服务器上，Leader还需要告诉Follower什么时候将日志条目应用到状态机是安全的。在系统中Leader拥有对日志的绝对管理权，能够决定将新的日志条目放到哪，并不需要和其它服务器协商，这样能够简化复制日志的流程，当Leader宕机或者与其它服务器无法连接时，需要选取下一个Leader。接下来我们就来了解一下Raft算法。</w:t>
+      </w:r>
+    </w:p>
+    <w:p>
+      <w:pPr>
+        <w:pStyle w:val="4"/>
+        <w:bidi w:val="0"/>
+        <w:rPr>
+          <w:rFonts w:hint="eastAsia"/>
+          <w:lang w:val="en-US" w:eastAsia="zh-CN"/>
+        </w:rPr>
+      </w:pPr>
+      <w:r>
+        <w:rPr>
+          <w:rFonts w:hint="eastAsia"/>
+          <w:lang w:val="en-US" w:eastAsia="zh-CN"/>
+        </w:rPr>
+        <w:t>角色</w:t>
+      </w:r>
+    </w:p>
+    <w:p>
+      <w:pPr>
+        <w:ind w:firstLine="420" w:firstLineChars="0"/>
+        <w:rPr>
+          <w:rFonts w:hint="eastAsia"/>
+          <w:vertAlign w:val="baseline"/>
+          <w:lang w:val="en-US" w:eastAsia="zh-CN"/>
+        </w:rPr>
+      </w:pPr>
+      <w:r>
+        <w:rPr>
+          <w:rFonts w:hint="eastAsia"/>
+          <w:lang w:val="en-US" w:eastAsia="zh-CN"/>
+        </w:rPr>
+        <w:t>在Raft算法中定义了三种角色，分别为Leader、Follower和C</w:t>
+      </w:r>
+      <w:r>
+        <w:rPr>
+          <w:rFonts w:hint="default"/>
+          <w:vertAlign w:val="baseline"/>
+          <w:lang w:val="en-US" w:eastAsia="zh-CN"/>
+        </w:rPr>
+        <w:t>andidate</w:t>
+      </w:r>
+      <w:r>
+        <w:rPr>
+          <w:rFonts w:hint="eastAsia"/>
+          <w:vertAlign w:val="baseline"/>
+          <w:lang w:val="en-US" w:eastAsia="zh-CN"/>
+        </w:rPr>
+        <w:t>，</w:t>
+      </w:r>
+      <w:r>
+        <w:rPr>
+          <w:rFonts w:hint="eastAsia"/>
+          <w:lang w:val="en-US" w:eastAsia="zh-CN"/>
+        </w:rPr>
+        <w:t>在任意时间每个服务器一定会处于三种角色中的一个。正常情况下，只有一台服务器是Leader，剩下的服务器都是Follower。</w:t>
+      </w:r>
+    </w:p>
+    <w:p>
+      <w:pPr>
+        <w:numPr>
+          <w:ilvl w:val="0"/>
+          <w:numId w:val="2"/>
+        </w:numPr>
+        <w:ind w:left="420" w:leftChars="0" w:hanging="420" w:firstLineChars="0"/>
+        <w:rPr>
+          <w:rFonts w:hint="default"/>
+          <w:vertAlign w:val="baseline"/>
+          <w:lang w:val="en-US" w:eastAsia="zh-CN"/>
+        </w:rPr>
+      </w:pPr>
+      <w:r>
+        <w:rPr>
+          <w:rFonts w:hint="eastAsia"/>
+          <w:vertAlign w:val="baseline"/>
+          <w:lang w:val="en-US" w:eastAsia="zh-CN"/>
+        </w:rPr>
+        <w:t>Leader：分布式系统中的管理者，负责处理客户端的读写请求，将写请求转换为日志条目复制到Follower上。</w:t>
+      </w:r>
+    </w:p>
+    <w:p>
+      <w:pPr>
+        <w:numPr>
+          <w:ilvl w:val="0"/>
+          <w:numId w:val="2"/>
+        </w:numPr>
+        <w:ind w:left="420" w:leftChars="0" w:hanging="420" w:firstLineChars="0"/>
+        <w:rPr>
+          <w:rFonts w:hint="default"/>
+          <w:vertAlign w:val="baseline"/>
+          <w:lang w:val="en-US" w:eastAsia="zh-CN"/>
+        </w:rPr>
+      </w:pPr>
+      <w:r>
+        <w:rPr>
+          <w:rFonts w:hint="eastAsia"/>
+          <w:vertAlign w:val="baseline"/>
+          <w:lang w:val="en-US" w:eastAsia="zh-CN"/>
+        </w:rPr>
+        <w:t>Follower：Leader服务器的跟随者，转发写请求给Leader，通常为了性能考虑而允许Leader与Follower存在弱一致性的情况，会允许Follower处理读请求。接收Leader服务器发送过来的日志条目。当机器刚启动时默认为Follower，如果收到Leader的请求则与Leader建立连接，或经过超时时间后，转换为Candidate。</w:t>
+      </w:r>
+    </w:p>
+    <w:p>
+      <w:pPr>
+        <w:numPr>
+          <w:ilvl w:val="0"/>
+          <w:numId w:val="2"/>
+        </w:numPr>
+        <w:ind w:left="420" w:leftChars="0" w:hanging="420" w:firstLineChars="0"/>
+        <w:rPr>
+          <w:rFonts w:hint="default"/>
+          <w:vertAlign w:val="baseline"/>
+          <w:lang w:val="en-US" w:eastAsia="zh-CN"/>
+        </w:rPr>
+      </w:pPr>
+      <w:r>
+        <w:rPr>
+          <w:rFonts w:hint="eastAsia"/>
+          <w:vertAlign w:val="baseline"/>
+          <w:lang w:val="en-US" w:eastAsia="zh-CN"/>
+        </w:rPr>
+        <w:t>Candidate：当系统中的节点经过超时时间后仍无法与Leader通信，则会转换为Candidate，发起Leader选举，根据投票结果成为Leader或者Follower。</w:t>
+      </w:r>
+    </w:p>
+    <w:p>
+      <w:pPr>
+        <w:widowControl w:val="0"/>
+        <w:numPr>
+          <w:numId w:val="0"/>
+        </w:numPr>
+        <w:jc w:val="both"/>
+        <w:rPr>
+          <w:rFonts w:hint="default"/>
+          <w:vertAlign w:val="baseline"/>
+          <w:lang w:val="en-US" w:eastAsia="zh-CN"/>
+        </w:rPr>
+      </w:pPr>
+    </w:p>
+    <w:p>
+      <w:pPr>
+        <w:ind w:firstLine="420" w:firstLineChars="0"/>
+        <w:rPr>
+          <w:rFonts w:hint="default"/>
+          <w:lang w:val="en-US" w:eastAsia="zh-CN"/>
+        </w:rPr>
+      </w:pPr>
+      <w:r>
+        <w:rPr>
+          <w:rFonts w:hint="eastAsia"/>
+          <w:lang w:val="en-US" w:eastAsia="zh-CN"/>
+        </w:rPr>
+        <w:t>图2展示了三种角色之间的转换。</w:t>
+      </w:r>
+    </w:p>
+    <w:p>
+      <w:pPr>
+        <w:ind w:firstLine="420" w:firstLineChars="0"/>
+        <w:rPr>
+          <w:rFonts w:ascii="宋体" w:hAnsi="宋体" w:eastAsia="宋体" w:cs="宋体"/>
+          <w:sz w:val="24"/>
+          <w:szCs w:val="24"/>
+        </w:rPr>
+      </w:pPr>
+      <w:r>
+        <w:rPr>
+          <w:rFonts w:ascii="宋体" w:hAnsi="宋体" w:eastAsia="宋体" w:cs="宋体"/>
+          <w:sz w:val="24"/>
+          <w:szCs w:val="24"/>
+        </w:rPr>
+        <w:drawing>
+          <wp:inline distT="0" distB="0" distL="114300" distR="114300">
+            <wp:extent cx="4066540" cy="1725930"/>
+            <wp:effectExtent l="0" t="0" r="10160" b="7620"/>
+            <wp:docPr id="2" name="图片 1" descr="IMG_256"/>
+            <wp:cNvGraphicFramePr>
+              <a:graphicFrameLocks xmlns:a="http://schemas.openxmlformats.org/drawingml/2006/main" noChangeAspect="1"/>
+            </wp:cNvGraphicFramePr>
+            <a:graphic xmlns:a="http://schemas.openxmlformats.org/drawingml/2006/main">
+              <a:graphicData uri="http://schemas.openxmlformats.org/drawingml/2006/picture">
+                <pic:pic xmlns:pic="http://schemas.openxmlformats.org/drawingml/2006/picture">
+                  <pic:nvPicPr>
+                    <pic:cNvPr id="2" name="图片 1" descr="IMG_256"/>
+                    <pic:cNvPicPr>
+                      <a:picLocks noChangeAspect="1"/>
+                    </pic:cNvPicPr>
+                  </pic:nvPicPr>
+                  <pic:blipFill>
+                    <a:blip r:embed="rId5"/>
+                    <a:stretch>
+                      <a:fillRect/>
+                    </a:stretch>
+                  </pic:blipFill>
+                  <pic:spPr>
+                    <a:xfrm>
+                      <a:off x="0" y="0"/>
+                      <a:ext cx="4066540" cy="1725930"/>
+                    </a:xfrm>
+                    <a:prstGeom prst="rect">
+                      <a:avLst/>
+                    </a:prstGeom>
+                    <a:noFill/>
+                    <a:ln w="9525">
+                      <a:noFill/>
+                    </a:ln>
+                  </pic:spPr>
+                </pic:pic>
+              </a:graphicData>
+            </a:graphic>
+          </wp:inline>
+        </w:drawing>
+      </w:r>
+    </w:p>
+    <w:p>
+      <w:pPr>
+        <w:ind w:firstLine="420" w:firstLineChars="0"/>
+        <w:rPr>
+          <w:rFonts w:hint="eastAsia" w:ascii="宋体" w:hAnsi="宋体" w:eastAsia="宋体" w:cs="宋体"/>
+          <w:sz w:val="18"/>
+          <w:szCs w:val="18"/>
+          <w:lang w:val="en-US" w:eastAsia="zh-CN"/>
+        </w:rPr>
+      </w:pPr>
+      <w:r>
+        <w:rPr>
+          <w:rFonts w:hint="eastAsia" w:ascii="宋体" w:hAnsi="宋体" w:eastAsia="宋体" w:cs="宋体"/>
+          <w:sz w:val="18"/>
+          <w:szCs w:val="18"/>
+          <w:lang w:val="en-US" w:eastAsia="zh-CN"/>
+        </w:rPr>
+        <w:t>图2</w:t>
+      </w:r>
+    </w:p>
+    <w:p>
+      <w:pPr>
+        <w:ind w:firstLine="420" w:firstLineChars="0"/>
+        <w:rPr>
+          <w:rFonts w:hint="eastAsia" w:ascii="宋体" w:hAnsi="宋体" w:eastAsia="宋体" w:cs="宋体"/>
+          <w:sz w:val="21"/>
+          <w:szCs w:val="21"/>
+          <w:lang w:val="en-US" w:eastAsia="zh-CN"/>
+        </w:rPr>
+      </w:pPr>
+      <w:r>
+        <w:rPr>
+          <w:rFonts w:hint="eastAsia" w:ascii="宋体" w:hAnsi="宋体" w:eastAsia="宋体" w:cs="宋体"/>
+          <w:sz w:val="21"/>
+          <w:szCs w:val="21"/>
+          <w:lang w:val="en-US" w:eastAsia="zh-CN"/>
+        </w:rPr>
+        <w:t>简单描述一下图2：</w:t>
+      </w:r>
+    </w:p>
+    <w:p>
+      <w:pPr>
+        <w:numPr>
+          <w:ilvl w:val="0"/>
+          <w:numId w:val="3"/>
+        </w:numPr>
+        <w:ind w:firstLine="420" w:firstLineChars="0"/>
+        <w:rPr>
+          <w:rFonts w:hint="eastAsia" w:ascii="宋体" w:hAnsi="宋体" w:eastAsia="宋体" w:cs="宋体"/>
+          <w:sz w:val="21"/>
+          <w:szCs w:val="21"/>
+          <w:lang w:val="en-US" w:eastAsia="zh-CN"/>
+        </w:rPr>
+      </w:pPr>
+      <w:r>
+        <w:rPr>
+          <w:rFonts w:hint="eastAsia" w:ascii="宋体" w:hAnsi="宋体" w:eastAsia="宋体" w:cs="宋体"/>
+          <w:sz w:val="21"/>
+          <w:szCs w:val="21"/>
+          <w:lang w:val="en-US" w:eastAsia="zh-CN"/>
+        </w:rPr>
+        <w:t>服务器启动后默认处于Follower角色，当发现Leader后与其保持跟随。</w:t>
+      </w:r>
+    </w:p>
+    <w:p>
+      <w:pPr>
+        <w:numPr>
+          <w:ilvl w:val="0"/>
+          <w:numId w:val="3"/>
+        </w:numPr>
+        <w:ind w:firstLine="420" w:firstLineChars="0"/>
+        <w:rPr>
+          <w:rFonts w:hint="default" w:ascii="宋体" w:hAnsi="宋体" w:eastAsia="宋体" w:cs="宋体"/>
+          <w:sz w:val="21"/>
+          <w:szCs w:val="21"/>
+          <w:lang w:val="en-US" w:eastAsia="zh-CN"/>
+        </w:rPr>
+      </w:pPr>
+      <w:r>
+        <w:rPr>
+          <w:rFonts w:hint="eastAsia" w:ascii="宋体" w:hAnsi="宋体" w:eastAsia="宋体" w:cs="宋体"/>
+          <w:sz w:val="21"/>
+          <w:szCs w:val="21"/>
+          <w:lang w:val="en-US" w:eastAsia="zh-CN"/>
+        </w:rPr>
+        <w:t>当Follower经过超时时间后，转换为Candidate，开始选举，如果获得了大多数服务器的投票，则成为Leader；如果经过超时时间后仍没有获得大多数服务器的投票，则开始新一轮的选举；如果收到来自Leader的RPC请求或者收到了更高term的Candidate发来的投票请求，则转换为Follower与其保持跟随。</w:t>
+      </w:r>
+    </w:p>
+    <w:p>
+      <w:pPr>
+        <w:numPr>
+          <w:ilvl w:val="0"/>
+          <w:numId w:val="3"/>
+        </w:numPr>
+        <w:ind w:firstLine="420" w:firstLineChars="0"/>
+        <w:rPr>
+          <w:rFonts w:hint="default" w:ascii="宋体" w:hAnsi="宋体" w:eastAsia="宋体" w:cs="宋体"/>
+          <w:sz w:val="21"/>
+          <w:szCs w:val="21"/>
+          <w:lang w:val="en-US" w:eastAsia="zh-CN"/>
+        </w:rPr>
+      </w:pPr>
+      <w:r>
+        <w:rPr>
+          <w:rFonts w:hint="eastAsia" w:ascii="宋体" w:hAnsi="宋体" w:eastAsia="宋体" w:cs="宋体"/>
+          <w:sz w:val="21"/>
+          <w:szCs w:val="21"/>
+          <w:lang w:val="en-US" w:eastAsia="zh-CN"/>
+        </w:rPr>
+        <w:t>当Leader发现更高term的服务器后，转换为Follower与其保持跟随。</w:t>
+      </w:r>
+    </w:p>
+    <w:p>
+      <w:pPr>
+        <w:widowControl w:val="0"/>
+        <w:numPr>
+          <w:ilvl w:val="0"/>
+          <w:numId w:val="0"/>
+        </w:numPr>
+        <w:jc w:val="both"/>
+        <w:rPr>
+          <w:rFonts w:hint="default" w:ascii="宋体" w:hAnsi="宋体" w:eastAsia="宋体" w:cs="宋体"/>
+          <w:sz w:val="21"/>
+          <w:szCs w:val="21"/>
+          <w:lang w:val="en-US" w:eastAsia="zh-CN"/>
+        </w:rPr>
+      </w:pPr>
+    </w:p>
+    <w:p>
+      <w:pPr>
+        <w:widowControl w:val="0"/>
+        <w:numPr>
+          <w:numId w:val="0"/>
+        </w:numPr>
+        <w:jc w:val="both"/>
+        <w:rPr>
+          <w:rFonts w:hint="default"/>
+          <w:vertAlign w:val="baseline"/>
+          <w:lang w:val="en-US" w:eastAsia="zh-CN"/>
+        </w:rPr>
+      </w:pPr>
+    </w:p>
+    <w:p>
+      <w:pPr>
+        <w:pStyle w:val="4"/>
+        <w:bidi w:val="0"/>
+        <w:rPr>
+          <w:rFonts w:hint="default"/>
+          <w:lang w:val="en-US" w:eastAsia="zh-CN"/>
+        </w:rPr>
+      </w:pPr>
+      <w:r>
+        <w:rPr>
+          <w:rFonts w:hint="eastAsia"/>
+          <w:lang w:val="en-US" w:eastAsia="zh-CN"/>
+        </w:rPr>
+        <w:t>任期term</w:t>
+      </w:r>
+    </w:p>
+    <w:p>
+      <w:pPr>
+        <w:ind w:firstLine="420" w:firstLineChars="0"/>
+        <w:rPr>
+          <w:rFonts w:hint="eastAsia"/>
+          <w:lang w:val="en-US" w:eastAsia="zh-CN"/>
+        </w:rPr>
+      </w:pPr>
+      <w:r>
+        <w:rPr>
+          <w:rFonts w:hint="eastAsia"/>
+          <w:lang w:val="en-US" w:eastAsia="zh-CN"/>
+        </w:rPr>
+        <w:t>Raft将时间分隔到任意长度的term中，每一个任期开始于选举，在选举成功后，Leader将负责管理集群直到任期结束(比如Leader宕机)，如果选举失败(比如选票被两个服务器平分)，则该任期就会因为没有Leader而结束，然后开始下一任期。</w:t>
+      </w:r>
+    </w:p>
+    <w:p>
+      <w:pPr>
+        <w:ind w:firstLine="420" w:firstLineChars="0"/>
+        <w:rPr>
+          <w:rFonts w:hint="default"/>
+          <w:lang w:val="en-US" w:eastAsia="zh-CN"/>
+        </w:rPr>
+      </w:pPr>
+      <w:r>
+        <w:rPr>
+          <w:rFonts w:hint="eastAsia"/>
+          <w:lang w:val="en-US" w:eastAsia="zh-CN"/>
+        </w:rPr>
+        <w:t>在某些情况下一台服务器可能看不到一次选举或者一个完整的任期。任期在Raft中充当逻辑时钟的角色，并且允许服务器检测过期信息，比如过时的Leader。每一台服务器都存储着当前任期的数字，这个数字会单调递增，当服务器之间进行通信时，会互相交换任期号，如果一个服务器的当前任期号比其它服务器的小，那么则更新为较大的任期号。如果一个Leader或者Candidate意识到自己的任期号过时了，那么就会转换为Follower。如果一台服务器接收到的请求中任期号是过时的，那么就会拒绝该请求。</w:t>
+      </w:r>
+    </w:p>
+    <w:p>
+      <w:pPr>
+        <w:pStyle w:val="4"/>
+        <w:bidi w:val="0"/>
+        <w:rPr>
+          <w:rFonts w:hint="eastAsia"/>
+          <w:lang w:val="en-US" w:eastAsia="zh-CN"/>
+        </w:rPr>
+      </w:pPr>
+      <w:r>
+        <w:rPr>
+          <w:rFonts w:hint="eastAsia"/>
+          <w:lang w:val="en-US" w:eastAsia="zh-CN"/>
+        </w:rPr>
+        <w:t>状态</w:t>
+      </w:r>
+    </w:p>
+    <w:p>
+      <w:pPr>
+        <w:ind w:firstLine="420" w:firstLineChars="0"/>
+        <w:rPr>
+          <w:rFonts w:hint="eastAsia"/>
+          <w:lang w:val="en-US" w:eastAsia="zh-CN"/>
+        </w:rPr>
+      </w:pPr>
+      <w:r>
+        <w:rPr>
+          <w:rFonts w:hint="eastAsia"/>
+          <w:lang w:val="en-US" w:eastAsia="zh-CN"/>
+        </w:rPr>
+        <w:t>在Raft算法中，每个节点都有自己的一些状态，如下所示：</w:t>
+      </w:r>
+    </w:p>
+    <w:p>
+      <w:pPr>
+        <w:ind w:firstLine="0" w:firstLineChars="0"/>
+        <w:rPr>
+          <w:rFonts w:hint="eastAsia"/>
+          <w:lang w:val="en-US" w:eastAsia="zh-CN"/>
+        </w:rPr>
+      </w:pPr>
+    </w:p>
+    <w:tbl>
+      <w:tblPr>
+        <w:tblStyle w:val="7"/>
+        <w:tblW w:w="8522" w:type="dxa"/>
+        <w:tblInd w:w="0" w:type="dxa"/>
+        <w:tblBorders>
+          <w:top w:val="single" w:color="auto" w:sz="4" w:space="0"/>
+          <w:left w:val="single" w:color="auto" w:sz="4" w:space="0"/>
+          <w:bottom w:val="single" w:color="auto" w:sz="4" w:space="0"/>
+          <w:right w:val="single" w:color="auto" w:sz="4" w:space="0"/>
+          <w:insideH w:val="single" w:color="auto" w:sz="4" w:space="0"/>
+          <w:insideV w:val="single" w:color="auto" w:sz="4" w:space="0"/>
+        </w:tblBorders>
+        <w:shd w:val="clear" w:color="auto" w:fill="8EAADB" w:themeFill="accent5" w:themeFillTint="99"/>
+        <w:tblLayout w:type="fixed"/>
+        <w:tblCellMar>
+          <w:top w:w="0" w:type="dxa"/>
+          <w:left w:w="108" w:type="dxa"/>
+          <w:bottom w:w="0" w:type="dxa"/>
+          <w:right w:w="108" w:type="dxa"/>
+        </w:tblCellMar>
+      </w:tblPr>
+      <w:tblGrid>
+        <w:gridCol w:w="1393"/>
+        <w:gridCol w:w="7129"/>
+      </w:tblGrid>
+      <w:tr>
+        <w:tblPrEx>
+          <w:tblBorders>
+            <w:top w:val="single" w:color="auto" w:sz="4" w:space="0"/>
+            <w:left w:val="single" w:color="auto" w:sz="4" w:space="0"/>
+            <w:bottom w:val="single" w:color="auto" w:sz="4" w:space="0"/>
+            <w:right w:val="single" w:color="auto" w:sz="4" w:space="0"/>
+            <w:insideH w:val="single" w:color="auto" w:sz="4" w:space="0"/>
+            <w:insideV w:val="single" w:color="auto" w:sz="4" w:space="0"/>
+          </w:tblBorders>
+          <w:shd w:val="clear" w:color="auto" w:fill="8EAADB" w:themeFill="accent5" w:themeFillTint="99"/>
+          <w:tblLayout w:type="fixed"/>
+          <w:tblCellMar>
+            <w:top w:w="0" w:type="dxa"/>
+            <w:left w:w="108" w:type="dxa"/>
+            <w:bottom w:w="0" w:type="dxa"/>
+            <w:right w:w="108" w:type="dxa"/>
+          </w:tblCellMar>
+        </w:tblPrEx>
+        <w:tc>
+          <w:tcPr>
+            <w:tcW w:w="8522" w:type="dxa"/>
+            <w:gridSpan w:val="2"/>
+            <w:shd w:val="clear" w:color="auto" w:fill="C5E0B3" w:themeFill="accent6" w:themeFillTint="66"/>
+          </w:tcPr>
+          <w:p>
+            <w:pPr>
+              <w:jc w:val="center"/>
+              <w:rPr>
+                <w:rFonts w:hint="default"/>
+                <w:vertAlign w:val="baseline"/>
+                <w:lang w:val="en-US" w:eastAsia="zh-CN"/>
+              </w:rPr>
+            </w:pPr>
+            <w:r>
+              <w:rPr>
+                <w:rFonts w:hint="eastAsia"/>
+                <w:vertAlign w:val="baseline"/>
+                <w:lang w:val="en-US" w:eastAsia="zh-CN"/>
+              </w:rPr>
+              <w:t>在所有服务器上稳定的状态(在响应RPCs请求前稳定存储的)</w:t>
+            </w:r>
+          </w:p>
+        </w:tc>
+      </w:tr>
+      <w:tr>
+        <w:tblPrEx>
+          <w:tblBorders>
+            <w:top w:val="single" w:color="auto" w:sz="4" w:space="0"/>
+            <w:left w:val="single" w:color="auto" w:sz="4" w:space="0"/>
+            <w:bottom w:val="single" w:color="auto" w:sz="4" w:space="0"/>
+            <w:right w:val="single" w:color="auto" w:sz="4" w:space="0"/>
+            <w:insideH w:val="single" w:color="auto" w:sz="4" w:space="0"/>
+            <w:insideV w:val="single" w:color="auto" w:sz="4" w:space="0"/>
+          </w:tblBorders>
+          <w:shd w:val="clear" w:color="auto" w:fill="8EAADB" w:themeFill="accent5" w:themeFillTint="99"/>
+          <w:tblLayout w:type="fixed"/>
+          <w:tblCellMar>
+            <w:top w:w="0" w:type="dxa"/>
+            <w:left w:w="108" w:type="dxa"/>
+            <w:bottom w:w="0" w:type="dxa"/>
+            <w:right w:w="108" w:type="dxa"/>
+          </w:tblCellMar>
+        </w:tblPrEx>
+        <w:tc>
+          <w:tcPr>
+            <w:tcW w:w="1393" w:type="dxa"/>
+            <w:shd w:val="clear" w:color="auto" w:fill="C5E0B3" w:themeFill="accent6" w:themeFillTint="66"/>
+          </w:tcPr>
+          <w:p>
+            <w:pPr>
+              <w:rPr>
+                <w:rFonts w:hint="default"/>
+                <w:vertAlign w:val="baseline"/>
+                <w:lang w:val="en-US" w:eastAsia="zh-CN"/>
+              </w:rPr>
+            </w:pPr>
+            <w:r>
+              <w:rPr>
+                <w:rFonts w:hint="eastAsia"/>
+                <w:vertAlign w:val="baseline"/>
+                <w:lang w:val="en-US" w:eastAsia="zh-CN"/>
+              </w:rPr>
+              <w:t>currentTerm</w:t>
+            </w:r>
+          </w:p>
+        </w:tc>
+        <w:tc>
+          <w:tcPr>
+            <w:tcW w:w="7129" w:type="dxa"/>
+            <w:shd w:val="clear" w:color="auto" w:fill="C5E0B3" w:themeFill="accent6" w:themeFillTint="66"/>
+          </w:tcPr>
+          <w:p>
+            <w:pPr>
+              <w:rPr>
+                <w:rFonts w:hint="default"/>
+                <w:vertAlign w:val="baseline"/>
+                <w:lang w:val="en-US" w:eastAsia="zh-CN"/>
+              </w:rPr>
+            </w:pPr>
+            <w:r>
+              <w:rPr>
+                <w:rFonts w:hint="default"/>
+                <w:vertAlign w:val="baseline"/>
+                <w:lang w:val="en-US" w:eastAsia="zh-CN"/>
+              </w:rPr>
+              <w:t>服务器已经</w:t>
+            </w:r>
+            <w:r>
+              <w:rPr>
+                <w:rFonts w:hint="eastAsia"/>
+                <w:vertAlign w:val="baseline"/>
+                <w:lang w:val="en-US" w:eastAsia="zh-CN"/>
+              </w:rPr>
+              <w:t>知道的</w:t>
+            </w:r>
+            <w:r>
+              <w:rPr>
+                <w:rFonts w:hint="default"/>
+                <w:vertAlign w:val="baseline"/>
+                <w:lang w:val="en-US" w:eastAsia="zh-CN"/>
+              </w:rPr>
+              <w:t>最新的</w:t>
+            </w:r>
+            <w:r>
+              <w:rPr>
+                <w:rFonts w:hint="eastAsia"/>
+                <w:vertAlign w:val="baseline"/>
+                <w:lang w:val="en-US" w:eastAsia="zh-CN"/>
+              </w:rPr>
+              <w:t>任期</w:t>
+            </w:r>
+            <w:r>
+              <w:rPr>
+                <w:rFonts w:hint="default"/>
+                <w:vertAlign w:val="baseline"/>
+                <w:lang w:val="en-US" w:eastAsia="zh-CN"/>
+              </w:rPr>
+              <w:t>（初始化为0在第一次启动时，单调增加）</w:t>
+            </w:r>
+          </w:p>
+        </w:tc>
+      </w:tr>
+      <w:tr>
+        <w:tblPrEx>
+          <w:tblBorders>
+            <w:top w:val="single" w:color="auto" w:sz="4" w:space="0"/>
+            <w:left w:val="single" w:color="auto" w:sz="4" w:space="0"/>
+            <w:bottom w:val="single" w:color="auto" w:sz="4" w:space="0"/>
+            <w:right w:val="single" w:color="auto" w:sz="4" w:space="0"/>
+            <w:insideH w:val="single" w:color="auto" w:sz="4" w:space="0"/>
+            <w:insideV w:val="single" w:color="auto" w:sz="4" w:space="0"/>
+          </w:tblBorders>
+          <w:shd w:val="clear" w:color="auto" w:fill="8EAADB" w:themeFill="accent5" w:themeFillTint="99"/>
+          <w:tblLayout w:type="fixed"/>
+          <w:tblCellMar>
+            <w:top w:w="0" w:type="dxa"/>
+            <w:left w:w="108" w:type="dxa"/>
+            <w:bottom w:w="0" w:type="dxa"/>
+            <w:right w:w="108" w:type="dxa"/>
+          </w:tblCellMar>
+        </w:tblPrEx>
+        <w:tc>
+          <w:tcPr>
+            <w:tcW w:w="1393" w:type="dxa"/>
+            <w:shd w:val="clear" w:color="auto" w:fill="C5E0B3" w:themeFill="accent6" w:themeFillTint="66"/>
+          </w:tcPr>
+          <w:p>
+            <w:pPr>
+              <w:rPr>
+                <w:rFonts w:hint="default"/>
+                <w:vertAlign w:val="baseline"/>
+                <w:lang w:val="en-US" w:eastAsia="zh-CN"/>
+              </w:rPr>
+            </w:pPr>
+            <w:r>
+              <w:rPr>
+                <w:rFonts w:hint="default"/>
+                <w:vertAlign w:val="baseline"/>
+                <w:lang w:val="en-US" w:eastAsia="zh-CN"/>
+              </w:rPr>
+              <w:t>votedFor</w:t>
+            </w:r>
+          </w:p>
+        </w:tc>
+        <w:tc>
+          <w:tcPr>
+            <w:tcW w:w="7129" w:type="dxa"/>
+            <w:shd w:val="clear" w:color="auto" w:fill="C5E0B3" w:themeFill="accent6" w:themeFillTint="66"/>
+          </w:tcPr>
+          <w:p>
+            <w:pPr>
+              <w:rPr>
+                <w:rFonts w:hint="default"/>
+                <w:vertAlign w:val="baseline"/>
+                <w:lang w:val="en-US" w:eastAsia="zh-CN"/>
+              </w:rPr>
+            </w:pPr>
+            <w:r>
+              <w:rPr>
+                <w:rFonts w:hint="default"/>
+                <w:vertAlign w:val="baseline"/>
+                <w:lang w:val="en-US" w:eastAsia="zh-CN"/>
+              </w:rPr>
+              <w:t>在当前任期内收到选票的候选人 id（如果没有就为 null）</w:t>
+            </w:r>
+          </w:p>
+        </w:tc>
+      </w:tr>
+      <w:tr>
+        <w:tblPrEx>
+          <w:tblBorders>
+            <w:top w:val="single" w:color="auto" w:sz="4" w:space="0"/>
+            <w:left w:val="single" w:color="auto" w:sz="4" w:space="0"/>
+            <w:bottom w:val="single" w:color="auto" w:sz="4" w:space="0"/>
+            <w:right w:val="single" w:color="auto" w:sz="4" w:space="0"/>
+            <w:insideH w:val="single" w:color="auto" w:sz="4" w:space="0"/>
+            <w:insideV w:val="single" w:color="auto" w:sz="4" w:space="0"/>
+          </w:tblBorders>
+          <w:shd w:val="clear" w:color="auto" w:fill="8EAADB" w:themeFill="accent5" w:themeFillTint="99"/>
+          <w:tblLayout w:type="fixed"/>
+          <w:tblCellMar>
+            <w:top w:w="0" w:type="dxa"/>
+            <w:left w:w="108" w:type="dxa"/>
+            <w:bottom w:w="0" w:type="dxa"/>
+            <w:right w:w="108" w:type="dxa"/>
+          </w:tblCellMar>
+        </w:tblPrEx>
+        <w:tc>
+          <w:tcPr>
+            <w:tcW w:w="1393" w:type="dxa"/>
+            <w:shd w:val="clear" w:color="auto" w:fill="C5E0B3" w:themeFill="accent6" w:themeFillTint="66"/>
+          </w:tcPr>
+          <w:p>
+            <w:pPr>
+              <w:rPr>
+                <w:rFonts w:hint="default"/>
+                <w:vertAlign w:val="baseline"/>
+                <w:lang w:val="en-US" w:eastAsia="zh-CN"/>
+              </w:rPr>
+            </w:pPr>
+            <w:r>
+              <w:rPr>
+                <w:rFonts w:hint="default"/>
+                <w:vertAlign w:val="baseline"/>
+                <w:lang w:val="en-US" w:eastAsia="zh-CN"/>
+              </w:rPr>
+              <w:t>log[]</w:t>
+            </w:r>
+          </w:p>
+        </w:tc>
+        <w:tc>
+          <w:tcPr>
+            <w:tcW w:w="7129" w:type="dxa"/>
+            <w:shd w:val="clear" w:color="auto" w:fill="C5E0B3" w:themeFill="accent6" w:themeFillTint="66"/>
+          </w:tcPr>
+          <w:p>
+            <w:pPr>
+              <w:rPr>
+                <w:rFonts w:hint="default"/>
+                <w:vertAlign w:val="baseline"/>
+                <w:lang w:val="en-US" w:eastAsia="zh-CN"/>
+              </w:rPr>
+            </w:pPr>
+            <w:r>
+              <w:rPr>
+                <w:rFonts w:hint="eastAsia"/>
+                <w:vertAlign w:val="baseline"/>
+                <w:lang w:val="en-US" w:eastAsia="zh-CN"/>
+              </w:rPr>
+              <w:t>日志条目集合，每个日志条目都包含状态机要执行的命令和产生该日志条目的任期</w:t>
+            </w:r>
+          </w:p>
+        </w:tc>
+      </w:tr>
+    </w:tbl>
+    <w:p>
+      <w:pPr>
+        <w:ind w:firstLine="420" w:firstLineChars="0"/>
+        <w:rPr>
+          <w:rFonts w:hint="default"/>
+          <w:lang w:val="en-US" w:eastAsia="zh-CN"/>
+        </w:rPr>
+      </w:pPr>
+    </w:p>
+    <w:tbl>
+      <w:tblPr>
+        <w:tblStyle w:val="7"/>
+        <w:tblW w:w="8522" w:type="dxa"/>
+        <w:tblInd w:w="0" w:type="dxa"/>
+        <w:tblBorders>
+          <w:top w:val="single" w:color="auto" w:sz="4" w:space="0"/>
+          <w:left w:val="single" w:color="auto" w:sz="4" w:space="0"/>
+          <w:bottom w:val="single" w:color="auto" w:sz="4" w:space="0"/>
+          <w:right w:val="single" w:color="auto" w:sz="4" w:space="0"/>
+          <w:insideH w:val="single" w:color="auto" w:sz="4" w:space="0"/>
+          <w:insideV w:val="single" w:color="auto" w:sz="4" w:space="0"/>
+        </w:tblBorders>
+        <w:tblLayout w:type="fixed"/>
+        <w:tblCellMar>
+          <w:top w:w="0" w:type="dxa"/>
+          <w:left w:w="108" w:type="dxa"/>
+          <w:bottom w:w="0" w:type="dxa"/>
+          <w:right w:w="108" w:type="dxa"/>
+        </w:tblCellMar>
+      </w:tblPr>
+      <w:tblGrid>
+        <w:gridCol w:w="1393"/>
+        <w:gridCol w:w="7129"/>
+      </w:tblGrid>
+      <w:tr>
+        <w:tblPrEx>
+          <w:tblBorders>
+            <w:top w:val="single" w:color="auto" w:sz="4" w:space="0"/>
+            <w:left w:val="single" w:color="auto" w:sz="4" w:space="0"/>
+            <w:bottom w:val="single" w:color="auto" w:sz="4" w:space="0"/>
+            <w:right w:val="single" w:color="auto" w:sz="4" w:space="0"/>
+            <w:insideH w:val="single" w:color="auto" w:sz="4" w:space="0"/>
+            <w:insideV w:val="single" w:color="auto" w:sz="4" w:space="0"/>
+          </w:tblBorders>
+          <w:tblLayout w:type="fixed"/>
+          <w:tblCellMar>
+            <w:top w:w="0" w:type="dxa"/>
+            <w:left w:w="108" w:type="dxa"/>
+            <w:bottom w:w="0" w:type="dxa"/>
+            <w:right w:w="108" w:type="dxa"/>
+          </w:tblCellMar>
+        </w:tblPrEx>
+        <w:tc>
+          <w:tcPr>
+            <w:tcW w:w="8522" w:type="dxa"/>
+            <w:gridSpan w:val="2"/>
+            <w:shd w:val="clear" w:color="auto" w:fill="FFE599" w:themeFill="accent4" w:themeFillTint="66"/>
+          </w:tcPr>
+          <w:p>
+            <w:pPr>
+              <w:jc w:val="center"/>
+              <w:rPr>
+                <w:rFonts w:hint="default"/>
+                <w:vertAlign w:val="baseline"/>
+                <w:lang w:val="en-US" w:eastAsia="zh-CN"/>
+              </w:rPr>
+            </w:pPr>
+            <w:r>
+              <w:rPr>
+                <w:rFonts w:hint="eastAsia"/>
+                <w:vertAlign w:val="baseline"/>
+                <w:lang w:val="en-US" w:eastAsia="zh-CN"/>
+              </w:rPr>
+              <w:t>在所有服务器上不稳定的状态</w:t>
+            </w:r>
+          </w:p>
+        </w:tc>
+      </w:tr>
+      <w:tr>
+        <w:tblPrEx>
+          <w:tblBorders>
+            <w:top w:val="single" w:color="auto" w:sz="4" w:space="0"/>
+            <w:left w:val="single" w:color="auto" w:sz="4" w:space="0"/>
+            <w:bottom w:val="single" w:color="auto" w:sz="4" w:space="0"/>
+            <w:right w:val="single" w:color="auto" w:sz="4" w:space="0"/>
+            <w:insideH w:val="single" w:color="auto" w:sz="4" w:space="0"/>
+            <w:insideV w:val="single" w:color="auto" w:sz="4" w:space="0"/>
+          </w:tblBorders>
+          <w:tblLayout w:type="fixed"/>
+          <w:tblCellMar>
+            <w:top w:w="0" w:type="dxa"/>
+            <w:left w:w="108" w:type="dxa"/>
+            <w:bottom w:w="0" w:type="dxa"/>
+            <w:right w:w="108" w:type="dxa"/>
+          </w:tblCellMar>
+        </w:tblPrEx>
+        <w:tc>
+          <w:tcPr>
+            <w:tcW w:w="1393" w:type="dxa"/>
+            <w:shd w:val="clear" w:color="auto" w:fill="FFE599" w:themeFill="accent4" w:themeFillTint="66"/>
+          </w:tcPr>
+          <w:p>
+            <w:pPr>
+              <w:rPr>
+                <w:rFonts w:hint="default"/>
+                <w:vertAlign w:val="baseline"/>
+                <w:lang w:val="en-US" w:eastAsia="zh-CN"/>
+              </w:rPr>
+            </w:pPr>
+            <w:r>
+              <w:rPr>
+                <w:rFonts w:hint="default"/>
+                <w:vertAlign w:val="baseline"/>
+                <w:lang w:val="en-US" w:eastAsia="zh-CN"/>
+              </w:rPr>
+              <w:t>commitIndex</w:t>
+            </w:r>
+          </w:p>
+        </w:tc>
+        <w:tc>
+          <w:tcPr>
+            <w:tcW w:w="7129" w:type="dxa"/>
+            <w:shd w:val="clear" w:color="auto" w:fill="FFE599" w:themeFill="accent4" w:themeFillTint="66"/>
+          </w:tcPr>
+          <w:p>
+            <w:pPr>
+              <w:rPr>
+                <w:rFonts w:hint="default"/>
+                <w:vertAlign w:val="baseline"/>
+                <w:lang w:val="en-US" w:eastAsia="zh-CN"/>
+              </w:rPr>
+            </w:pPr>
+            <w:r>
+              <w:rPr>
+                <w:rFonts w:hint="eastAsia"/>
+                <w:vertAlign w:val="baseline"/>
+                <w:lang w:val="en-US" w:eastAsia="zh-CN"/>
+              </w:rPr>
+              <w:t>已知的被提交的最大日志条目索引值(从0开始，单调递增)</w:t>
+            </w:r>
+          </w:p>
+        </w:tc>
+      </w:tr>
+      <w:tr>
+        <w:tblPrEx>
+          <w:tblBorders>
+            <w:top w:val="single" w:color="auto" w:sz="4" w:space="0"/>
+            <w:left w:val="single" w:color="auto" w:sz="4" w:space="0"/>
+            <w:bottom w:val="single" w:color="auto" w:sz="4" w:space="0"/>
+            <w:right w:val="single" w:color="auto" w:sz="4" w:space="0"/>
+            <w:insideH w:val="single" w:color="auto" w:sz="4" w:space="0"/>
+            <w:insideV w:val="single" w:color="auto" w:sz="4" w:space="0"/>
+          </w:tblBorders>
+          <w:tblLayout w:type="fixed"/>
+          <w:tblCellMar>
+            <w:top w:w="0" w:type="dxa"/>
+            <w:left w:w="108" w:type="dxa"/>
+            <w:bottom w:w="0" w:type="dxa"/>
+            <w:right w:w="108" w:type="dxa"/>
+          </w:tblCellMar>
+        </w:tblPrEx>
+        <w:tc>
+          <w:tcPr>
+            <w:tcW w:w="1393" w:type="dxa"/>
+            <w:shd w:val="clear" w:color="auto" w:fill="FFE599" w:themeFill="accent4" w:themeFillTint="66"/>
+          </w:tcPr>
+          <w:p>
+            <w:pPr>
+              <w:rPr>
+                <w:rFonts w:hint="default"/>
+                <w:vertAlign w:val="baseline"/>
+                <w:lang w:val="en-US" w:eastAsia="zh-CN"/>
+              </w:rPr>
+            </w:pPr>
+            <w:r>
+              <w:rPr>
+                <w:rFonts w:hint="default"/>
+                <w:vertAlign w:val="baseline"/>
+                <w:lang w:val="en-US" w:eastAsia="zh-CN"/>
+              </w:rPr>
+              <w:t>lastApplied</w:t>
+            </w:r>
+          </w:p>
+        </w:tc>
+        <w:tc>
+          <w:tcPr>
+            <w:tcW w:w="7129" w:type="dxa"/>
+            <w:shd w:val="clear" w:color="auto" w:fill="FFE599" w:themeFill="accent4" w:themeFillTint="66"/>
+          </w:tcPr>
+          <w:p>
+            <w:pPr>
+              <w:rPr>
+                <w:rFonts w:hint="default"/>
+                <w:vertAlign w:val="baseline"/>
+                <w:lang w:val="en-US" w:eastAsia="zh-CN"/>
+              </w:rPr>
+            </w:pPr>
+            <w:r>
+              <w:rPr>
+                <w:rFonts w:hint="eastAsia"/>
+                <w:vertAlign w:val="baseline"/>
+                <w:lang w:val="en-US" w:eastAsia="zh-CN"/>
+              </w:rPr>
+              <w:t>被状态机执行的最大日志条目索引值(从0开始，单调递增)</w:t>
+            </w:r>
+          </w:p>
+        </w:tc>
+      </w:tr>
+    </w:tbl>
+    <w:p>
+      <w:pPr>
+        <w:rPr>
+          <w:rFonts w:hint="eastAsia"/>
+          <w:lang w:val="en-US" w:eastAsia="zh-CN"/>
+        </w:rPr>
+      </w:pPr>
+    </w:p>
+    <w:tbl>
+      <w:tblPr>
+        <w:tblStyle w:val="7"/>
+        <w:tblW w:w="8522" w:type="dxa"/>
+        <w:tblInd w:w="0" w:type="dxa"/>
+        <w:tblBorders>
+          <w:top w:val="single" w:color="auto" w:sz="4" w:space="0"/>
+          <w:left w:val="single" w:color="auto" w:sz="4" w:space="0"/>
+          <w:bottom w:val="single" w:color="auto" w:sz="4" w:space="0"/>
+          <w:right w:val="single" w:color="auto" w:sz="4" w:space="0"/>
+          <w:insideH w:val="single" w:color="auto" w:sz="4" w:space="0"/>
+          <w:insideV w:val="single" w:color="auto" w:sz="4" w:space="0"/>
+        </w:tblBorders>
+        <w:shd w:val="clear" w:color="auto" w:fill="FEF2CC" w:themeFill="accent4" w:themeFillTint="32"/>
+        <w:tblLayout w:type="fixed"/>
+        <w:tblCellMar>
+          <w:top w:w="0" w:type="dxa"/>
+          <w:left w:w="108" w:type="dxa"/>
+          <w:bottom w:w="0" w:type="dxa"/>
+          <w:right w:w="108" w:type="dxa"/>
+        </w:tblCellMar>
+      </w:tblPr>
+      <w:tblGrid>
+        <w:gridCol w:w="1380"/>
+        <w:gridCol w:w="7142"/>
+      </w:tblGrid>
+      <w:tr>
+        <w:tblPrEx>
+          <w:tblBorders>
+            <w:top w:val="single" w:color="auto" w:sz="4" w:space="0"/>
+            <w:left w:val="single" w:color="auto" w:sz="4" w:space="0"/>
+            <w:bottom w:val="single" w:color="auto" w:sz="4" w:space="0"/>
+            <w:right w:val="single" w:color="auto" w:sz="4" w:space="0"/>
+            <w:insideH w:val="single" w:color="auto" w:sz="4" w:space="0"/>
+            <w:insideV w:val="single" w:color="auto" w:sz="4" w:space="0"/>
+          </w:tblBorders>
+          <w:shd w:val="clear" w:color="auto" w:fill="FEF2CC" w:themeFill="accent4" w:themeFillTint="32"/>
+          <w:tblLayout w:type="fixed"/>
+          <w:tblCellMar>
+            <w:top w:w="0" w:type="dxa"/>
+            <w:left w:w="108" w:type="dxa"/>
+            <w:bottom w:w="0" w:type="dxa"/>
+            <w:right w:w="108" w:type="dxa"/>
+          </w:tblCellMar>
+        </w:tblPrEx>
+        <w:tc>
+          <w:tcPr>
+            <w:tcW w:w="8522" w:type="dxa"/>
+            <w:gridSpan w:val="2"/>
+            <w:shd w:val="clear" w:color="auto" w:fill="FEF2CC" w:themeFill="accent4" w:themeFillTint="32"/>
+          </w:tcPr>
+          <w:p>
+            <w:pPr>
+              <w:jc w:val="center"/>
+              <w:rPr>
+                <w:rFonts w:hint="default"/>
+                <w:vertAlign w:val="baseline"/>
+                <w:lang w:val="en-US" w:eastAsia="zh-CN"/>
+              </w:rPr>
+            </w:pPr>
+            <w:r>
+              <w:rPr>
+                <w:rFonts w:hint="eastAsia"/>
+                <w:vertAlign w:val="baseline"/>
+                <w:lang w:val="en-US" w:eastAsia="zh-CN"/>
+              </w:rPr>
+              <w:t>Leader上不稳定的状态(在选举后重新初始化)</w:t>
+            </w:r>
+          </w:p>
+        </w:tc>
+      </w:tr>
+      <w:tr>
+        <w:tblPrEx>
+          <w:tblBorders>
+            <w:top w:val="single" w:color="auto" w:sz="4" w:space="0"/>
+            <w:left w:val="single" w:color="auto" w:sz="4" w:space="0"/>
+            <w:bottom w:val="single" w:color="auto" w:sz="4" w:space="0"/>
+            <w:right w:val="single" w:color="auto" w:sz="4" w:space="0"/>
+            <w:insideH w:val="single" w:color="auto" w:sz="4" w:space="0"/>
+            <w:insideV w:val="single" w:color="auto" w:sz="4" w:space="0"/>
+          </w:tblBorders>
+          <w:tblLayout w:type="fixed"/>
+          <w:tblCellMar>
+            <w:top w:w="0" w:type="dxa"/>
+            <w:left w:w="108" w:type="dxa"/>
+            <w:bottom w:w="0" w:type="dxa"/>
+            <w:right w:w="108" w:type="dxa"/>
+          </w:tblCellMar>
+        </w:tblPrEx>
+        <w:tc>
+          <w:tcPr>
+            <w:tcW w:w="1380" w:type="dxa"/>
+            <w:shd w:val="clear" w:color="auto" w:fill="FEF2CC" w:themeFill="accent4" w:themeFillTint="32"/>
+          </w:tcPr>
+          <w:p>
+            <w:pPr>
+              <w:rPr>
+                <w:rFonts w:hint="default"/>
+                <w:vertAlign w:val="baseline"/>
+                <w:lang w:val="en-US" w:eastAsia="zh-CN"/>
+              </w:rPr>
+            </w:pPr>
+            <w:r>
+              <w:rPr>
+                <w:rFonts w:hint="default"/>
+                <w:vertAlign w:val="baseline"/>
+                <w:lang w:val="en-US" w:eastAsia="zh-CN"/>
+              </w:rPr>
+              <w:t xml:space="preserve">nextIndex[] </w:t>
+            </w:r>
+          </w:p>
+        </w:tc>
+        <w:tc>
+          <w:tcPr>
+            <w:tcW w:w="7142" w:type="dxa"/>
+            <w:shd w:val="clear" w:color="auto" w:fill="FEF2CC" w:themeFill="accent4" w:themeFillTint="32"/>
+          </w:tcPr>
+          <w:p>
+            <w:pPr>
+              <w:rPr>
+                <w:rFonts w:hint="default"/>
+                <w:vertAlign w:val="baseline"/>
+                <w:lang w:val="en-US" w:eastAsia="zh-CN"/>
+              </w:rPr>
+            </w:pPr>
+            <w:r>
+              <w:rPr>
+                <w:rFonts w:hint="default"/>
+                <w:vertAlign w:val="baseline"/>
+                <w:lang w:val="en-US" w:eastAsia="zh-CN"/>
+              </w:rPr>
+              <w:t>对于每一个服务器，记录需要发给它的下一个日志条目的索引（初始化为领导人上一条日志的索引值+1）</w:t>
+            </w:r>
+          </w:p>
+        </w:tc>
+      </w:tr>
+      <w:tr>
+        <w:tblPrEx>
+          <w:tblBorders>
+            <w:top w:val="single" w:color="auto" w:sz="4" w:space="0"/>
+            <w:left w:val="single" w:color="auto" w:sz="4" w:space="0"/>
+            <w:bottom w:val="single" w:color="auto" w:sz="4" w:space="0"/>
+            <w:right w:val="single" w:color="auto" w:sz="4" w:space="0"/>
+            <w:insideH w:val="single" w:color="auto" w:sz="4" w:space="0"/>
+            <w:insideV w:val="single" w:color="auto" w:sz="4" w:space="0"/>
+          </w:tblBorders>
+          <w:tblLayout w:type="fixed"/>
+          <w:tblCellMar>
+            <w:top w:w="0" w:type="dxa"/>
+            <w:left w:w="108" w:type="dxa"/>
+            <w:bottom w:w="0" w:type="dxa"/>
+            <w:right w:w="108" w:type="dxa"/>
+          </w:tblCellMar>
+        </w:tblPrEx>
+        <w:tc>
+          <w:tcPr>
+            <w:tcW w:w="1380" w:type="dxa"/>
+            <w:shd w:val="clear" w:color="auto" w:fill="FEF2CC" w:themeFill="accent4" w:themeFillTint="32"/>
+          </w:tcPr>
+          <w:p>
+            <w:pPr>
+              <w:rPr>
+                <w:rFonts w:hint="default"/>
+                <w:vertAlign w:val="baseline"/>
+                <w:lang w:val="en-US" w:eastAsia="zh-CN"/>
+              </w:rPr>
+            </w:pPr>
+            <w:r>
+              <w:rPr>
+                <w:rFonts w:hint="default"/>
+                <w:vertAlign w:val="baseline"/>
+                <w:lang w:val="en-US" w:eastAsia="zh-CN"/>
+              </w:rPr>
+              <w:t>matchIndex[]</w:t>
+            </w:r>
+          </w:p>
+        </w:tc>
+        <w:tc>
+          <w:tcPr>
+            <w:tcW w:w="7142" w:type="dxa"/>
+            <w:shd w:val="clear" w:color="auto" w:fill="FEF2CC" w:themeFill="accent4" w:themeFillTint="32"/>
+          </w:tcPr>
+          <w:p>
+            <w:pPr>
+              <w:rPr>
+                <w:rFonts w:hint="default"/>
+                <w:vertAlign w:val="baseline"/>
+                <w:lang w:val="en-US" w:eastAsia="zh-CN"/>
+              </w:rPr>
+            </w:pPr>
+            <w:r>
+              <w:rPr>
+                <w:rFonts w:hint="default"/>
+                <w:vertAlign w:val="baseline"/>
+                <w:lang w:val="en-US" w:eastAsia="zh-CN"/>
+              </w:rPr>
+              <w:t>对于每一个服务器，记录已经复制到该服务器的日志的最高索引值（从0开始递增）</w:t>
+            </w:r>
+            <w:r>
+              <w:rPr>
+                <w:rFonts w:hint="eastAsia"/>
+                <w:vertAlign w:val="baseline"/>
+                <w:lang w:val="en-US" w:eastAsia="zh-CN"/>
+              </w:rPr>
+              <w:t>，通常在收到该服务器的ack后递增。</w:t>
+            </w:r>
+          </w:p>
+        </w:tc>
+      </w:tr>
+    </w:tbl>
+    <w:p>
+      <w:pPr>
+        <w:rPr>
+          <w:rFonts w:hint="default"/>
+          <w:lang w:val="en-US" w:eastAsia="zh-CN"/>
+        </w:rPr>
+      </w:pPr>
+    </w:p>
+    <w:p>
+      <w:pPr>
+        <w:pStyle w:val="4"/>
+        <w:bidi w:val="0"/>
+        <w:rPr>
+          <w:rFonts w:hint="eastAsia"/>
+          <w:lang w:val="en-US" w:eastAsia="zh-CN"/>
+        </w:rPr>
+      </w:pPr>
+      <w:r>
+        <w:rPr>
+          <w:rFonts w:hint="eastAsia"/>
+          <w:lang w:val="en-US" w:eastAsia="zh-CN"/>
+        </w:rPr>
+        <w:t>通信</w:t>
+      </w:r>
+    </w:p>
+    <w:p>
+      <w:pPr>
+        <w:ind w:firstLine="420" w:firstLineChars="0"/>
+        <w:rPr>
+          <w:rFonts w:hint="default"/>
+          <w:lang w:val="en-US" w:eastAsia="zh-CN"/>
+        </w:rPr>
+      </w:pPr>
+      <w:r>
+        <w:rPr>
+          <w:rFonts w:hint="eastAsia"/>
+          <w:lang w:val="en-US" w:eastAsia="zh-CN"/>
+        </w:rPr>
+        <w:t>Raft算法中各个服务器间通过RPC进行通信，基本的Raft算法只需要两种RPC，AppendEntries RPC是Leader触发的，负责复制日志和心跳消息</w:t>
+      </w:r>
+      <w:bookmarkStart w:id="0" w:name="_GoBack"/>
+      <w:bookmarkEnd w:id="0"/>
+      <w:r>
+        <w:rPr>
+          <w:rFonts w:hint="eastAsia"/>
+          <w:lang w:val="en-US" w:eastAsia="zh-CN"/>
+        </w:rPr>
+        <w:t>；RequestVote RPC是由Candidate在选举期间触发的，用来进行选举。还有第三种RPC用来在服务器之间传输快照。</w:t>
+      </w:r>
+    </w:p>
+    <w:p>
+      <w:pPr>
+        <w:pStyle w:val="5"/>
+        <w:bidi w:val="0"/>
+      </w:pPr>
+      <w:r>
+        <w:t>AppendEntries RPC</w:t>
+      </w:r>
+    </w:p>
+    <w:p>
+      <w:pPr>
+        <w:ind w:firstLine="420" w:firstLineChars="0"/>
+        <w:rPr>
+          <w:rFonts w:hint="eastAsia"/>
+          <w:lang w:val="en-US" w:eastAsia="zh-CN"/>
+        </w:rPr>
+      </w:pPr>
+      <w:r>
+        <w:rPr>
+          <w:rFonts w:hint="default" w:eastAsiaTheme="minorEastAsia"/>
+          <w:lang w:val="en-US" w:eastAsia="zh-CN"/>
+        </w:rPr>
+        <w:t>附加日志</w:t>
+      </w:r>
+      <w:r>
+        <w:rPr>
+          <w:rFonts w:hint="eastAsia"/>
+          <w:lang w:val="en-US" w:eastAsia="zh-CN"/>
+        </w:rPr>
+        <w:t>的RPC请求与响应，Leader用来复制日志和发送心跳。</w:t>
+      </w:r>
+    </w:p>
+    <w:p>
+      <w:pPr>
+        <w:ind w:firstLine="0" w:firstLineChars="0"/>
+        <w:rPr>
+          <w:rFonts w:hint="default"/>
+          <w:lang w:val="en-US" w:eastAsia="zh-CN"/>
+        </w:rPr>
+      </w:pPr>
+      <w:r>
+        <w:rPr>
+          <w:rFonts w:hint="eastAsia"/>
+          <w:lang w:val="en-US" w:eastAsia="zh-CN"/>
+        </w:rPr>
+        <w:t>请求：</w:t>
+      </w:r>
+    </w:p>
+    <w:tbl>
+      <w:tblPr>
+        <w:tblStyle w:val="7"/>
+        <w:tblW w:w="8593" w:type="dxa"/>
+        <w:tblInd w:w="0" w:type="dxa"/>
+        <w:tblBorders>
+          <w:top w:val="single" w:color="auto" w:sz="4" w:space="0"/>
+          <w:left w:val="single" w:color="auto" w:sz="4" w:space="0"/>
+          <w:bottom w:val="single" w:color="auto" w:sz="4" w:space="0"/>
+          <w:right w:val="single" w:color="auto" w:sz="4" w:space="0"/>
+          <w:insideH w:val="single" w:color="auto" w:sz="4" w:space="0"/>
+          <w:insideV w:val="single" w:color="auto" w:sz="4" w:space="0"/>
+        </w:tblBorders>
+        <w:tblLayout w:type="fixed"/>
+        <w:tblCellMar>
+          <w:left w:w="108" w:type="dxa"/>
+          <w:right w:w="108" w:type="dxa"/>
+        </w:tblCellMar>
+      </w:tblPr>
+      <w:tblGrid>
+        <w:gridCol w:w="1543"/>
+        <w:gridCol w:w="7050"/>
+      </w:tblGrid>
+      <w:tr>
+        <w:tblPrEx>
+          <w:tblBorders>
+            <w:top w:val="single" w:color="auto" w:sz="4" w:space="0"/>
+            <w:left w:val="single" w:color="auto" w:sz="4" w:space="0"/>
+            <w:bottom w:val="single" w:color="auto" w:sz="4" w:space="0"/>
+            <w:right w:val="single" w:color="auto" w:sz="4" w:space="0"/>
+            <w:insideH w:val="single" w:color="auto" w:sz="4" w:space="0"/>
+            <w:insideV w:val="single" w:color="auto" w:sz="4" w:space="0"/>
+          </w:tblBorders>
+          <w:tblLayout w:type="fixed"/>
+          <w:tblCellMar>
+            <w:left w:w="108" w:type="dxa"/>
+            <w:right w:w="108" w:type="dxa"/>
+          </w:tblCellMar>
+        </w:tblPrEx>
+        <w:tc>
+          <w:tcPr>
+            <w:tcW w:w="1543" w:type="dxa"/>
+          </w:tcPr>
+          <w:p>
+            <w:pPr>
+              <w:jc w:val="center"/>
+              <w:rPr>
+                <w:rFonts w:hint="default"/>
+                <w:vertAlign w:val="baseline"/>
+                <w:lang w:val="en-US" w:eastAsia="zh-CN"/>
+              </w:rPr>
+            </w:pPr>
+            <w:r>
+              <w:rPr>
+                <w:rFonts w:hint="eastAsia"/>
+                <w:vertAlign w:val="baseline"/>
+                <w:lang w:val="en-US" w:eastAsia="zh-CN"/>
+              </w:rPr>
+              <w:t>参数</w:t>
+            </w:r>
+          </w:p>
+        </w:tc>
+        <w:tc>
+          <w:tcPr>
+            <w:tcW w:w="7050" w:type="dxa"/>
+          </w:tcPr>
+          <w:p>
+            <w:pPr>
+              <w:jc w:val="center"/>
+              <w:rPr>
+                <w:rFonts w:hint="default"/>
+                <w:vertAlign w:val="baseline"/>
+                <w:lang w:val="en-US" w:eastAsia="zh-CN"/>
+              </w:rPr>
+            </w:pPr>
+            <w:r>
+              <w:rPr>
+                <w:rFonts w:hint="eastAsia"/>
+                <w:vertAlign w:val="baseline"/>
+                <w:lang w:val="en-US" w:eastAsia="zh-CN"/>
+              </w:rPr>
+              <w:t>描述</w:t>
+            </w:r>
+          </w:p>
+        </w:tc>
+      </w:tr>
+      <w:tr>
+        <w:tblPrEx>
+          <w:tblBorders>
+            <w:top w:val="single" w:color="auto" w:sz="4" w:space="0"/>
+            <w:left w:val="single" w:color="auto" w:sz="4" w:space="0"/>
+            <w:bottom w:val="single" w:color="auto" w:sz="4" w:space="0"/>
+            <w:right w:val="single" w:color="auto" w:sz="4" w:space="0"/>
+            <w:insideH w:val="single" w:color="auto" w:sz="4" w:space="0"/>
+            <w:insideV w:val="single" w:color="auto" w:sz="4" w:space="0"/>
+          </w:tblBorders>
+          <w:tblLayout w:type="fixed"/>
+          <w:tblCellMar>
+            <w:left w:w="108" w:type="dxa"/>
+            <w:right w:w="108" w:type="dxa"/>
+          </w:tblCellMar>
+        </w:tblPrEx>
+        <w:tc>
+          <w:tcPr>
+            <w:tcW w:w="1543" w:type="dxa"/>
+          </w:tcPr>
+          <w:p>
+            <w:pPr>
+              <w:jc w:val="center"/>
+              <w:rPr>
+                <w:rFonts w:hint="default"/>
+                <w:vertAlign w:val="baseline"/>
+                <w:lang w:val="en-US" w:eastAsia="zh-CN"/>
+              </w:rPr>
+            </w:pPr>
+            <w:r>
+              <w:rPr>
+                <w:rFonts w:hint="eastAsia"/>
+                <w:vertAlign w:val="baseline"/>
+                <w:lang w:val="en-US" w:eastAsia="zh-CN"/>
+              </w:rPr>
+              <w:t>term</w:t>
+            </w:r>
+          </w:p>
+        </w:tc>
+        <w:tc>
+          <w:tcPr>
+            <w:tcW w:w="7050" w:type="dxa"/>
+          </w:tcPr>
+          <w:p>
+            <w:pPr>
+              <w:rPr>
+                <w:rFonts w:hint="default"/>
+                <w:vertAlign w:val="baseline"/>
+                <w:lang w:val="en-US" w:eastAsia="zh-CN"/>
+              </w:rPr>
+            </w:pPr>
+            <w:r>
+              <w:rPr>
+                <w:rFonts w:hint="eastAsia"/>
+                <w:vertAlign w:val="baseline"/>
+                <w:lang w:val="en-US" w:eastAsia="zh-CN"/>
+              </w:rPr>
+              <w:t>Leader的任期</w:t>
+            </w:r>
+          </w:p>
+        </w:tc>
+      </w:tr>
+      <w:tr>
+        <w:tblPrEx>
+          <w:tblBorders>
+            <w:top w:val="single" w:color="auto" w:sz="4" w:space="0"/>
+            <w:left w:val="single" w:color="auto" w:sz="4" w:space="0"/>
+            <w:bottom w:val="single" w:color="auto" w:sz="4" w:space="0"/>
+            <w:right w:val="single" w:color="auto" w:sz="4" w:space="0"/>
+            <w:insideH w:val="single" w:color="auto" w:sz="4" w:space="0"/>
+            <w:insideV w:val="single" w:color="auto" w:sz="4" w:space="0"/>
+          </w:tblBorders>
+          <w:tblLayout w:type="fixed"/>
+          <w:tblCellMar>
+            <w:left w:w="108" w:type="dxa"/>
+            <w:right w:w="108" w:type="dxa"/>
+          </w:tblCellMar>
+        </w:tblPrEx>
+        <w:tc>
+          <w:tcPr>
+            <w:tcW w:w="1543" w:type="dxa"/>
+          </w:tcPr>
+          <w:p>
+            <w:pPr>
+              <w:jc w:val="center"/>
+              <w:rPr>
+                <w:rFonts w:hint="eastAsia"/>
+                <w:vertAlign w:val="baseline"/>
+                <w:lang w:val="en-US" w:eastAsia="zh-CN"/>
+              </w:rPr>
+            </w:pPr>
+            <w:r>
+              <w:rPr>
+                <w:rFonts w:hint="eastAsia"/>
+                <w:vertAlign w:val="baseline"/>
+                <w:lang w:val="en-US" w:eastAsia="zh-CN"/>
+              </w:rPr>
+              <w:t>leaderId</w:t>
+            </w:r>
+          </w:p>
+        </w:tc>
+        <w:tc>
+          <w:tcPr>
+            <w:tcW w:w="7050" w:type="dxa"/>
+          </w:tcPr>
+          <w:p>
+            <w:pPr>
+              <w:rPr>
+                <w:rFonts w:hint="eastAsia"/>
+                <w:vertAlign w:val="baseline"/>
+                <w:lang w:val="en-US" w:eastAsia="zh-CN"/>
+              </w:rPr>
+            </w:pPr>
+            <w:r>
+              <w:rPr>
+                <w:rFonts w:hint="eastAsia"/>
+                <w:vertAlign w:val="baseline"/>
+                <w:lang w:val="en-US" w:eastAsia="zh-CN"/>
+              </w:rPr>
+              <w:t>Leader的 id，为了其他服务器能重定向到客户端</w:t>
+            </w:r>
+          </w:p>
+        </w:tc>
+      </w:tr>
+      <w:tr>
+        <w:tblPrEx>
+          <w:tblBorders>
+            <w:top w:val="single" w:color="auto" w:sz="4" w:space="0"/>
+            <w:left w:val="single" w:color="auto" w:sz="4" w:space="0"/>
+            <w:bottom w:val="single" w:color="auto" w:sz="4" w:space="0"/>
+            <w:right w:val="single" w:color="auto" w:sz="4" w:space="0"/>
+            <w:insideH w:val="single" w:color="auto" w:sz="4" w:space="0"/>
+            <w:insideV w:val="single" w:color="auto" w:sz="4" w:space="0"/>
+          </w:tblBorders>
+          <w:tblLayout w:type="fixed"/>
+          <w:tblCellMar>
+            <w:left w:w="108" w:type="dxa"/>
+            <w:right w:w="108" w:type="dxa"/>
+          </w:tblCellMar>
+        </w:tblPrEx>
+        <w:tc>
+          <w:tcPr>
+            <w:tcW w:w="1543" w:type="dxa"/>
+          </w:tcPr>
+          <w:p>
+            <w:pPr>
+              <w:jc w:val="center"/>
+              <w:rPr>
+                <w:rFonts w:hint="eastAsia"/>
+                <w:vertAlign w:val="baseline"/>
+                <w:lang w:val="en-US" w:eastAsia="zh-CN"/>
+              </w:rPr>
+            </w:pPr>
+            <w:r>
+              <w:rPr>
+                <w:rFonts w:hint="eastAsia"/>
+                <w:vertAlign w:val="baseline"/>
+                <w:lang w:val="en-US" w:eastAsia="zh-CN"/>
+              </w:rPr>
+              <w:t>prevLogIndex</w:t>
+            </w:r>
+          </w:p>
+        </w:tc>
+        <w:tc>
+          <w:tcPr>
+            <w:tcW w:w="7050" w:type="dxa"/>
+          </w:tcPr>
+          <w:p>
+            <w:pPr>
+              <w:rPr>
+                <w:rFonts w:hint="default"/>
+                <w:vertAlign w:val="baseline"/>
+                <w:lang w:val="en-US" w:eastAsia="zh-CN"/>
+              </w:rPr>
+            </w:pPr>
+            <w:r>
+              <w:rPr>
+                <w:rFonts w:hint="eastAsia"/>
+                <w:vertAlign w:val="baseline"/>
+                <w:lang w:val="en-US" w:eastAsia="zh-CN"/>
+              </w:rPr>
+              <w:t>当前发送的日志条目的前一条日志条目的索引</w:t>
+            </w:r>
+          </w:p>
+        </w:tc>
+      </w:tr>
+      <w:tr>
+        <w:tblPrEx>
+          <w:tblBorders>
+            <w:top w:val="single" w:color="auto" w:sz="4" w:space="0"/>
+            <w:left w:val="single" w:color="auto" w:sz="4" w:space="0"/>
+            <w:bottom w:val="single" w:color="auto" w:sz="4" w:space="0"/>
+            <w:right w:val="single" w:color="auto" w:sz="4" w:space="0"/>
+            <w:insideH w:val="single" w:color="auto" w:sz="4" w:space="0"/>
+            <w:insideV w:val="single" w:color="auto" w:sz="4" w:space="0"/>
+          </w:tblBorders>
+          <w:tblLayout w:type="fixed"/>
+          <w:tblCellMar>
+            <w:left w:w="108" w:type="dxa"/>
+            <w:right w:w="108" w:type="dxa"/>
+          </w:tblCellMar>
+        </w:tblPrEx>
+        <w:tc>
+          <w:tcPr>
+            <w:tcW w:w="1543" w:type="dxa"/>
+          </w:tcPr>
+          <w:p>
+            <w:pPr>
+              <w:jc w:val="center"/>
+              <w:rPr>
+                <w:rFonts w:hint="eastAsia"/>
+                <w:vertAlign w:val="baseline"/>
+                <w:lang w:val="en-US" w:eastAsia="zh-CN"/>
+              </w:rPr>
+            </w:pPr>
+            <w:r>
+              <w:rPr>
+                <w:rFonts w:hint="eastAsia"/>
+                <w:vertAlign w:val="baseline"/>
+                <w:lang w:val="en-US" w:eastAsia="zh-CN"/>
+              </w:rPr>
+              <w:t>prevLogTerm</w:t>
+            </w:r>
+          </w:p>
+        </w:tc>
+        <w:tc>
+          <w:tcPr>
+            <w:tcW w:w="7050" w:type="dxa"/>
+          </w:tcPr>
+          <w:p>
+            <w:pPr>
+              <w:rPr>
+                <w:rFonts w:hint="default"/>
+                <w:vertAlign w:val="baseline"/>
+                <w:lang w:val="en-US" w:eastAsia="zh-CN"/>
+              </w:rPr>
+            </w:pPr>
+            <w:r>
+              <w:rPr>
+                <w:rFonts w:hint="eastAsia"/>
+                <w:vertAlign w:val="baseline"/>
+                <w:lang w:val="en-US" w:eastAsia="zh-CN"/>
+              </w:rPr>
+              <w:t>当前发送的日志条目的前一条日志条目的任期</w:t>
+            </w:r>
+          </w:p>
+        </w:tc>
+      </w:tr>
+      <w:tr>
+        <w:tblPrEx>
+          <w:tblBorders>
+            <w:top w:val="single" w:color="auto" w:sz="4" w:space="0"/>
+            <w:left w:val="single" w:color="auto" w:sz="4" w:space="0"/>
+            <w:bottom w:val="single" w:color="auto" w:sz="4" w:space="0"/>
+            <w:right w:val="single" w:color="auto" w:sz="4" w:space="0"/>
+            <w:insideH w:val="single" w:color="auto" w:sz="4" w:space="0"/>
+            <w:insideV w:val="single" w:color="auto" w:sz="4" w:space="0"/>
+          </w:tblBorders>
+          <w:tblLayout w:type="fixed"/>
+          <w:tblCellMar>
+            <w:left w:w="108" w:type="dxa"/>
+            <w:right w:w="108" w:type="dxa"/>
+          </w:tblCellMar>
+        </w:tblPrEx>
+        <w:tc>
+          <w:tcPr>
+            <w:tcW w:w="1543" w:type="dxa"/>
+          </w:tcPr>
+          <w:p>
+            <w:pPr>
+              <w:jc w:val="center"/>
+              <w:rPr>
+                <w:rFonts w:hint="eastAsia"/>
+                <w:vertAlign w:val="baseline"/>
+                <w:lang w:val="en-US" w:eastAsia="zh-CN"/>
+              </w:rPr>
+            </w:pPr>
+            <w:r>
+              <w:rPr>
+                <w:rFonts w:hint="eastAsia"/>
+                <w:vertAlign w:val="baseline"/>
+                <w:lang w:val="en-US" w:eastAsia="zh-CN"/>
+              </w:rPr>
+              <w:t>entries[]</w:t>
+            </w:r>
+          </w:p>
+        </w:tc>
+        <w:tc>
+          <w:tcPr>
+            <w:tcW w:w="7050" w:type="dxa"/>
+          </w:tcPr>
+          <w:p>
+            <w:pPr>
+              <w:rPr>
+                <w:rFonts w:hint="default"/>
+                <w:vertAlign w:val="baseline"/>
+                <w:lang w:val="en-US" w:eastAsia="zh-CN"/>
+              </w:rPr>
+            </w:pPr>
+            <w:r>
+              <w:rPr>
+                <w:rFonts w:hint="eastAsia"/>
+                <w:vertAlign w:val="baseline"/>
+                <w:lang w:val="en-US" w:eastAsia="zh-CN"/>
+              </w:rPr>
+              <w:t>当前发送的日志条目集合，为了效率可能会包含多条日志，心跳请求时为空</w:t>
+            </w:r>
+          </w:p>
+        </w:tc>
+      </w:tr>
+      <w:tr>
+        <w:tblPrEx>
+          <w:tblBorders>
+            <w:top w:val="single" w:color="auto" w:sz="4" w:space="0"/>
+            <w:left w:val="single" w:color="auto" w:sz="4" w:space="0"/>
+            <w:bottom w:val="single" w:color="auto" w:sz="4" w:space="0"/>
+            <w:right w:val="single" w:color="auto" w:sz="4" w:space="0"/>
+            <w:insideH w:val="single" w:color="auto" w:sz="4" w:space="0"/>
+            <w:insideV w:val="single" w:color="auto" w:sz="4" w:space="0"/>
+          </w:tblBorders>
+          <w:tblLayout w:type="fixed"/>
+          <w:tblCellMar>
+            <w:left w:w="108" w:type="dxa"/>
+            <w:right w:w="108" w:type="dxa"/>
+          </w:tblCellMar>
+        </w:tblPrEx>
+        <w:tc>
+          <w:tcPr>
+            <w:tcW w:w="1543" w:type="dxa"/>
+          </w:tcPr>
+          <w:p>
+            <w:pPr>
+              <w:jc w:val="center"/>
+              <w:rPr>
+                <w:rFonts w:hint="eastAsia"/>
+                <w:vertAlign w:val="baseline"/>
+                <w:lang w:val="en-US" w:eastAsia="zh-CN"/>
+              </w:rPr>
+            </w:pPr>
+            <w:r>
+              <w:rPr>
+                <w:rFonts w:hint="eastAsia"/>
+                <w:vertAlign w:val="baseline"/>
+                <w:lang w:val="en-US" w:eastAsia="zh-CN"/>
+              </w:rPr>
+              <w:t>leaderCommit</w:t>
+            </w:r>
+          </w:p>
+        </w:tc>
+        <w:tc>
+          <w:tcPr>
+            <w:tcW w:w="7050" w:type="dxa"/>
+          </w:tcPr>
+          <w:p>
+            <w:pPr>
+              <w:rPr>
+                <w:rFonts w:hint="default"/>
+                <w:vertAlign w:val="baseline"/>
+                <w:lang w:val="en-US" w:eastAsia="zh-CN"/>
+              </w:rPr>
+            </w:pPr>
+            <w:r>
+              <w:rPr>
+                <w:rFonts w:hint="eastAsia"/>
+                <w:vertAlign w:val="baseline"/>
+                <w:lang w:val="en-US" w:eastAsia="zh-CN"/>
+              </w:rPr>
+              <w:t>Leader已经提交了的日志条目的索引</w:t>
+            </w:r>
+          </w:p>
+        </w:tc>
+      </w:tr>
+    </w:tbl>
+    <w:p>
+      <w:pPr>
+        <w:ind w:firstLine="0" w:firstLineChars="0"/>
+        <w:rPr>
+          <w:rFonts w:hint="eastAsia"/>
+          <w:lang w:val="en-US" w:eastAsia="zh-CN"/>
+        </w:rPr>
+      </w:pPr>
+      <w:r>
+        <w:rPr>
+          <w:rFonts w:hint="eastAsia"/>
+          <w:lang w:val="en-US" w:eastAsia="zh-CN"/>
+        </w:rPr>
+        <w:t>响应：</w:t>
+      </w:r>
+    </w:p>
+    <w:tbl>
+      <w:tblPr>
+        <w:tblStyle w:val="7"/>
+        <w:tblW w:w="8522" w:type="dxa"/>
+        <w:tblInd w:w="0" w:type="dxa"/>
+        <w:tblBorders>
+          <w:top w:val="single" w:color="auto" w:sz="4" w:space="0"/>
+          <w:left w:val="single" w:color="auto" w:sz="4" w:space="0"/>
+          <w:bottom w:val="single" w:color="auto" w:sz="4" w:space="0"/>
+          <w:right w:val="single" w:color="auto" w:sz="4" w:space="0"/>
+          <w:insideH w:val="single" w:color="auto" w:sz="4" w:space="0"/>
+          <w:insideV w:val="single" w:color="auto" w:sz="4" w:space="0"/>
+        </w:tblBorders>
+        <w:tblLayout w:type="fixed"/>
+        <w:tblCellMar>
+          <w:left w:w="108" w:type="dxa"/>
+          <w:right w:w="108" w:type="dxa"/>
+        </w:tblCellMar>
+      </w:tblPr>
+      <w:tblGrid>
+        <w:gridCol w:w="1118"/>
+        <w:gridCol w:w="7404"/>
+      </w:tblGrid>
+      <w:tr>
+        <w:tblPrEx>
+          <w:tblBorders>
+            <w:top w:val="single" w:color="auto" w:sz="4" w:space="0"/>
+            <w:left w:val="single" w:color="auto" w:sz="4" w:space="0"/>
+            <w:bottom w:val="single" w:color="auto" w:sz="4" w:space="0"/>
+            <w:right w:val="single" w:color="auto" w:sz="4" w:space="0"/>
+            <w:insideH w:val="single" w:color="auto" w:sz="4" w:space="0"/>
+            <w:insideV w:val="single" w:color="auto" w:sz="4" w:space="0"/>
+          </w:tblBorders>
+          <w:tblLayout w:type="fixed"/>
+          <w:tblCellMar>
+            <w:left w:w="108" w:type="dxa"/>
+            <w:right w:w="108" w:type="dxa"/>
+          </w:tblCellMar>
+        </w:tblPrEx>
+        <w:tc>
+          <w:tcPr>
+            <w:tcW w:w="1118" w:type="dxa"/>
+          </w:tcPr>
+          <w:p>
+            <w:pPr>
+              <w:jc w:val="center"/>
+              <w:rPr>
+                <w:rFonts w:hint="default"/>
+                <w:vertAlign w:val="baseline"/>
+                <w:lang w:val="en-US" w:eastAsia="zh-CN"/>
+              </w:rPr>
+            </w:pPr>
+            <w:r>
+              <w:rPr>
+                <w:rFonts w:hint="eastAsia"/>
+                <w:vertAlign w:val="baseline"/>
+                <w:lang w:val="en-US" w:eastAsia="zh-CN"/>
+              </w:rPr>
+              <w:t>参数</w:t>
+            </w:r>
+          </w:p>
+        </w:tc>
+        <w:tc>
+          <w:tcPr>
+            <w:tcW w:w="7404" w:type="dxa"/>
+          </w:tcPr>
+          <w:p>
+            <w:pPr>
+              <w:jc w:val="center"/>
+              <w:rPr>
+                <w:rFonts w:hint="default"/>
+                <w:vertAlign w:val="baseline"/>
+                <w:lang w:val="en-US" w:eastAsia="zh-CN"/>
+              </w:rPr>
+            </w:pPr>
+            <w:r>
+              <w:rPr>
+                <w:rFonts w:hint="eastAsia"/>
+                <w:vertAlign w:val="baseline"/>
+                <w:lang w:val="en-US" w:eastAsia="zh-CN"/>
+              </w:rPr>
+              <w:t>描述</w:t>
+            </w:r>
+          </w:p>
+        </w:tc>
+      </w:tr>
+      <w:tr>
+        <w:tblPrEx>
+          <w:tblBorders>
+            <w:top w:val="single" w:color="auto" w:sz="4" w:space="0"/>
+            <w:left w:val="single" w:color="auto" w:sz="4" w:space="0"/>
+            <w:bottom w:val="single" w:color="auto" w:sz="4" w:space="0"/>
+            <w:right w:val="single" w:color="auto" w:sz="4" w:space="0"/>
+            <w:insideH w:val="single" w:color="auto" w:sz="4" w:space="0"/>
+            <w:insideV w:val="single" w:color="auto" w:sz="4" w:space="0"/>
+          </w:tblBorders>
+          <w:tblLayout w:type="fixed"/>
+          <w:tblCellMar>
+            <w:left w:w="108" w:type="dxa"/>
+            <w:right w:w="108" w:type="dxa"/>
+          </w:tblCellMar>
+        </w:tblPrEx>
+        <w:tc>
+          <w:tcPr>
+            <w:tcW w:w="1118" w:type="dxa"/>
+          </w:tcPr>
+          <w:p>
+            <w:pPr>
+              <w:jc w:val="center"/>
+              <w:rPr>
+                <w:rFonts w:hint="default"/>
+                <w:vertAlign w:val="baseline"/>
+                <w:lang w:val="en-US" w:eastAsia="zh-CN"/>
+              </w:rPr>
+            </w:pPr>
+            <w:r>
+              <w:rPr>
+                <w:rFonts w:hint="eastAsia"/>
+                <w:vertAlign w:val="baseline"/>
+                <w:lang w:val="en-US" w:eastAsia="zh-CN"/>
+              </w:rPr>
+              <w:t>term</w:t>
+            </w:r>
+          </w:p>
+        </w:tc>
+        <w:tc>
+          <w:tcPr>
+            <w:tcW w:w="7404" w:type="dxa"/>
+          </w:tcPr>
+          <w:p>
+            <w:pPr>
+              <w:rPr>
+                <w:rFonts w:hint="default"/>
+                <w:vertAlign w:val="baseline"/>
+                <w:lang w:val="en-US" w:eastAsia="zh-CN"/>
+              </w:rPr>
+            </w:pPr>
+            <w:r>
+              <w:rPr>
+                <w:rFonts w:hint="eastAsia"/>
+                <w:vertAlign w:val="baseline"/>
+                <w:lang w:val="en-US" w:eastAsia="zh-CN"/>
+              </w:rPr>
+              <w:t>currentTerm，用于Leader更新自己的任期</w:t>
+            </w:r>
+          </w:p>
+        </w:tc>
+      </w:tr>
+      <w:tr>
+        <w:tblPrEx>
+          <w:tblBorders>
+            <w:top w:val="single" w:color="auto" w:sz="4" w:space="0"/>
+            <w:left w:val="single" w:color="auto" w:sz="4" w:space="0"/>
+            <w:bottom w:val="single" w:color="auto" w:sz="4" w:space="0"/>
+            <w:right w:val="single" w:color="auto" w:sz="4" w:space="0"/>
+            <w:insideH w:val="single" w:color="auto" w:sz="4" w:space="0"/>
+            <w:insideV w:val="single" w:color="auto" w:sz="4" w:space="0"/>
+          </w:tblBorders>
+          <w:tblLayout w:type="fixed"/>
+          <w:tblCellMar>
+            <w:left w:w="108" w:type="dxa"/>
+            <w:right w:w="108" w:type="dxa"/>
+          </w:tblCellMar>
+        </w:tblPrEx>
+        <w:tc>
+          <w:tcPr>
+            <w:tcW w:w="1118" w:type="dxa"/>
+          </w:tcPr>
+          <w:p>
+            <w:pPr>
+              <w:jc w:val="center"/>
+              <w:rPr>
+                <w:rFonts w:hint="default"/>
+                <w:vertAlign w:val="baseline"/>
+                <w:lang w:val="en-US" w:eastAsia="zh-CN"/>
+              </w:rPr>
+            </w:pPr>
+            <w:r>
+              <w:rPr>
+                <w:rFonts w:hint="default"/>
+                <w:vertAlign w:val="baseline"/>
+                <w:lang w:val="en-US" w:eastAsia="zh-CN"/>
+              </w:rPr>
+              <w:t>success</w:t>
+            </w:r>
+          </w:p>
+        </w:tc>
+        <w:tc>
+          <w:tcPr>
+            <w:tcW w:w="7404" w:type="dxa"/>
+          </w:tcPr>
+          <w:p>
+            <w:pPr>
+              <w:rPr>
+                <w:rFonts w:hint="default"/>
+                <w:vertAlign w:val="baseline"/>
+                <w:lang w:val="en-US" w:eastAsia="zh-CN"/>
+              </w:rPr>
+            </w:pPr>
+            <w:r>
+              <w:rPr>
+                <w:rFonts w:hint="default"/>
+                <w:vertAlign w:val="baseline"/>
+                <w:lang w:val="en-US" w:eastAsia="zh-CN"/>
+              </w:rPr>
+              <w:t>如果</w:t>
+            </w:r>
+            <w:r>
+              <w:rPr>
+                <w:rFonts w:hint="eastAsia"/>
+                <w:vertAlign w:val="baseline"/>
+                <w:lang w:val="en-US" w:eastAsia="zh-CN"/>
+              </w:rPr>
+              <w:t>Follower</w:t>
+            </w:r>
+            <w:r>
+              <w:rPr>
+                <w:rFonts w:hint="default"/>
+                <w:vertAlign w:val="baseline"/>
+                <w:lang w:val="en-US" w:eastAsia="zh-CN"/>
+              </w:rPr>
+              <w:t>服务器包含能够匹配上 prevLogIndex 和 prevLogTerm 的日志时为</w:t>
+            </w:r>
+            <w:r>
+              <w:rPr>
+                <w:rFonts w:hint="eastAsia"/>
+                <w:vertAlign w:val="baseline"/>
+                <w:lang w:val="en-US" w:eastAsia="zh-CN"/>
+              </w:rPr>
+              <w:t>true</w:t>
+            </w:r>
+          </w:p>
+        </w:tc>
+      </w:tr>
+    </w:tbl>
+    <w:p>
+      <w:pPr>
+        <w:ind w:firstLine="0" w:firstLineChars="0"/>
+        <w:rPr>
+          <w:rFonts w:hint="default"/>
+          <w:lang w:val="en-US" w:eastAsia="zh-CN"/>
+        </w:rPr>
+      </w:pPr>
+    </w:p>
+    <w:p>
+      <w:pPr>
+        <w:ind w:firstLine="0" w:firstLineChars="0"/>
+        <w:rPr>
+          <w:rFonts w:hint="default"/>
+          <w:lang w:val="en-US" w:eastAsia="zh-CN"/>
+        </w:rPr>
+      </w:pPr>
+    </w:p>
+    <w:p>
+      <w:pPr>
+        <w:ind w:firstLine="420" w:firstLineChars="0"/>
+        <w:rPr>
+          <w:rFonts w:hint="default"/>
+          <w:lang w:val="en-US" w:eastAsia="zh-CN"/>
+        </w:rPr>
+      </w:pPr>
+      <w:r>
+        <w:rPr>
+          <w:rFonts w:hint="eastAsia"/>
+          <w:lang w:val="en-US" w:eastAsia="zh-CN"/>
+        </w:rPr>
+        <w:t>接收者需要实现：</w:t>
+      </w:r>
+    </w:p>
+    <w:p>
+      <w:pPr>
+        <w:numPr>
+          <w:ilvl w:val="0"/>
+          <w:numId w:val="4"/>
+        </w:numPr>
+        <w:ind w:firstLine="420" w:firstLineChars="0"/>
+        <w:rPr>
+          <w:rFonts w:hint="eastAsia"/>
+          <w:lang w:val="en-US" w:eastAsia="zh-CN"/>
+        </w:rPr>
+      </w:pPr>
+      <w:r>
+        <w:rPr>
+          <w:rFonts w:hint="eastAsia"/>
+          <w:lang w:val="en-US" w:eastAsia="zh-CN"/>
+        </w:rPr>
+        <w:t>如果term&lt; currentTerm，返回false。</w:t>
+      </w:r>
+    </w:p>
+    <w:p>
+      <w:pPr>
+        <w:numPr>
+          <w:ilvl w:val="0"/>
+          <w:numId w:val="4"/>
+        </w:numPr>
+        <w:ind w:firstLine="420" w:firstLineChars="0"/>
+        <w:rPr>
+          <w:rFonts w:hint="eastAsia"/>
+          <w:lang w:val="en-US" w:eastAsia="zh-CN"/>
+        </w:rPr>
+      </w:pPr>
+      <w:r>
+        <w:rPr>
+          <w:rFonts w:hint="eastAsia"/>
+          <w:lang w:val="en-US" w:eastAsia="zh-CN"/>
+        </w:rPr>
+        <w:t>如果在prevLogIndex处的日志的任期号与prevLogTerm不匹配时，返回 false。</w:t>
+      </w:r>
+    </w:p>
+    <w:p>
+      <w:pPr>
+        <w:numPr>
+          <w:ilvl w:val="0"/>
+          <w:numId w:val="4"/>
+        </w:numPr>
+        <w:ind w:firstLine="420" w:firstLineChars="0"/>
+        <w:rPr>
+          <w:rFonts w:hint="eastAsia"/>
+          <w:lang w:val="en-US" w:eastAsia="zh-CN"/>
+        </w:rPr>
+      </w:pPr>
+      <w:r>
+        <w:rPr>
+          <w:rFonts w:hint="eastAsia"/>
+          <w:lang w:val="en-US" w:eastAsia="zh-CN"/>
+        </w:rPr>
+        <w:t>如果一条已经存在的日志与新的冲突（index 相同但是任期号 term 不同），则删除已经存在的日志和它之后所有的日志。</w:t>
+      </w:r>
+    </w:p>
+    <w:p>
+      <w:pPr>
+        <w:numPr>
+          <w:ilvl w:val="0"/>
+          <w:numId w:val="4"/>
+        </w:numPr>
+        <w:ind w:firstLine="420" w:firstLineChars="0"/>
+        <w:rPr>
+          <w:rFonts w:hint="eastAsia"/>
+          <w:lang w:val="en-US" w:eastAsia="zh-CN"/>
+        </w:rPr>
+      </w:pPr>
+      <w:r>
+        <w:rPr>
+          <w:rFonts w:hint="eastAsia"/>
+          <w:lang w:val="en-US" w:eastAsia="zh-CN"/>
+        </w:rPr>
+        <w:t>添加任何在log[]中不存在的日志条目。</w:t>
+      </w:r>
+    </w:p>
+    <w:p>
+      <w:pPr>
+        <w:numPr>
+          <w:ilvl w:val="0"/>
+          <w:numId w:val="4"/>
+        </w:numPr>
+        <w:ind w:firstLine="420" w:firstLineChars="0"/>
+        <w:rPr>
+          <w:rFonts w:hint="eastAsia"/>
+          <w:vertAlign w:val="baseline"/>
+          <w:lang w:val="en-US" w:eastAsia="zh-CN"/>
+        </w:rPr>
+      </w:pPr>
+      <w:r>
+        <w:rPr>
+          <w:rFonts w:hint="eastAsia"/>
+          <w:lang w:val="en-US" w:eastAsia="zh-CN"/>
+        </w:rPr>
+        <w:t>如果</w:t>
+      </w:r>
+      <w:r>
+        <w:rPr>
+          <w:rFonts w:hint="eastAsia"/>
+          <w:vertAlign w:val="baseline"/>
+          <w:lang w:val="en-US" w:eastAsia="zh-CN"/>
+        </w:rPr>
+        <w:t>leaderCommit&gt;commitIndex，那么将commitIndex更新为leaderCommit和“最新日志条目的索引”中较小的一个，即commitIndex=MIN(leaderCommit, 最新一条日志条目的索引)。</w:t>
+      </w:r>
+    </w:p>
+    <w:p>
+      <w:pPr>
+        <w:numPr>
+          <w:numId w:val="0"/>
+        </w:numPr>
+        <w:rPr>
+          <w:rFonts w:hint="eastAsia"/>
+          <w:vertAlign w:val="baseline"/>
+          <w:lang w:val="en-US" w:eastAsia="zh-CN"/>
+        </w:rPr>
+      </w:pPr>
     </w:p>
     <w:p>
       <w:pPr>
@@ -302,6 +2483,1676 @@
         <w:ind w:firstLine="420" w:firstLineChars="0"/>
         <w:rPr>
           <w:rFonts w:hint="default"/>
+          <w:vertAlign w:val="baseline"/>
+          <w:lang w:val="en-US" w:eastAsia="zh-CN"/>
+        </w:rPr>
+      </w:pPr>
+      <w:r>
+        <w:rPr>
+          <w:rFonts w:hint="eastAsia"/>
+          <w:vertAlign w:val="baseline"/>
+          <w:lang w:val="en-US" w:eastAsia="zh-CN"/>
+        </w:rPr>
+        <w:t>这里解释一下第5条，因为如果leaderCommit</w:t>
+      </w:r>
+      <w:r>
+        <w:rPr>
+          <w:rFonts w:hint="eastAsia"/>
+          <w:highlight w:val="none"/>
+          <w:vertAlign w:val="baseline"/>
+          <w:lang w:val="en-US" w:eastAsia="zh-CN"/>
+        </w:rPr>
+        <w:t>&gt;</w:t>
+      </w:r>
+      <w:r>
+        <w:rPr>
+          <w:rFonts w:hint="eastAsia"/>
+          <w:vertAlign w:val="baseline"/>
+          <w:lang w:val="en-US" w:eastAsia="zh-CN"/>
+        </w:rPr>
+        <w:t>commitIndex，说明Follower提交的日志条目落后于Leader，需要更新Follower的commitIndex，之所以在leaderCommit和“最新一条日志的索引”选择较小的一个是因为Follower可能接收到的日志条目落后于leaderCommit，这时对于Follower来说leaderCommit索引处的日志条目是不存在的，自然无法提交，所以只能将commitIndex更新为自己最新的日志条目的索引。反之则将commitIndex更新为leaderCommit。</w:t>
+      </w:r>
+    </w:p>
+    <w:p>
+      <w:pPr>
+        <w:ind w:firstLine="420" w:firstLineChars="0"/>
+        <w:rPr>
+          <w:rFonts w:hint="default"/>
+          <w:lang w:val="en-US" w:eastAsia="zh-CN"/>
+        </w:rPr>
+      </w:pPr>
+    </w:p>
+    <w:p>
+      <w:pPr>
+        <w:pStyle w:val="5"/>
+        <w:bidi w:val="0"/>
+      </w:pPr>
+      <w:r>
+        <w:t>RequestVote RPC</w:t>
+      </w:r>
+    </w:p>
+    <w:p>
+      <w:pPr>
+        <w:ind w:firstLine="420" w:firstLineChars="0"/>
+        <w:rPr>
+          <w:rFonts w:hint="eastAsia"/>
+          <w:lang w:val="en-US" w:eastAsia="zh-CN"/>
+        </w:rPr>
+      </w:pPr>
+      <w:r>
+        <w:rPr>
+          <w:rFonts w:hint="eastAsia"/>
+          <w:lang w:val="en-US" w:eastAsia="zh-CN"/>
+        </w:rPr>
+        <w:t>上面了解了复制日志的RPC请求与</w:t>
+      </w:r>
+      <w:r>
+        <w:rPr>
+          <w:rFonts w:hint="eastAsia"/>
+          <w:highlight w:val="none"/>
+          <w:lang w:val="en-US" w:eastAsia="zh-CN"/>
+        </w:rPr>
+        <w:t>响</w:t>
+      </w:r>
+      <w:r>
+        <w:rPr>
+          <w:rFonts w:hint="eastAsia"/>
+          <w:lang w:val="en-US" w:eastAsia="zh-CN"/>
+        </w:rPr>
+        <w:t>应，接下来再看一下Leader选举投票的RPC请求与</w:t>
+      </w:r>
+      <w:r>
+        <w:rPr>
+          <w:rFonts w:hint="eastAsia"/>
+          <w:highlight w:val="none"/>
+          <w:lang w:val="en-US" w:eastAsia="zh-CN"/>
+        </w:rPr>
+        <w:t>响</w:t>
+      </w:r>
+      <w:r>
+        <w:rPr>
+          <w:rFonts w:hint="eastAsia"/>
+          <w:lang w:val="en-US" w:eastAsia="zh-CN"/>
+        </w:rPr>
+        <w:t>应。</w:t>
+      </w:r>
+    </w:p>
+    <w:p>
+      <w:pPr>
+        <w:ind w:firstLine="420" w:firstLineChars="0"/>
+        <w:rPr>
+          <w:rFonts w:hint="default"/>
+          <w:lang w:val="en-US" w:eastAsia="zh-CN"/>
+        </w:rPr>
+      </w:pPr>
+      <w:r>
+        <w:rPr>
+          <w:rFonts w:hint="eastAsia"/>
+          <w:lang w:val="en-US" w:eastAsia="zh-CN"/>
+        </w:rPr>
+        <w:t>请求：</w:t>
+      </w:r>
+    </w:p>
+    <w:tbl>
+      <w:tblPr>
+        <w:tblStyle w:val="7"/>
+        <w:tblW w:w="8522" w:type="dxa"/>
+        <w:tblInd w:w="0" w:type="dxa"/>
+        <w:tblBorders>
+          <w:top w:val="single" w:color="auto" w:sz="4" w:space="0"/>
+          <w:left w:val="single" w:color="auto" w:sz="4" w:space="0"/>
+          <w:bottom w:val="single" w:color="auto" w:sz="4" w:space="0"/>
+          <w:right w:val="single" w:color="auto" w:sz="4" w:space="0"/>
+          <w:insideH w:val="single" w:color="auto" w:sz="4" w:space="0"/>
+          <w:insideV w:val="single" w:color="auto" w:sz="4" w:space="0"/>
+        </w:tblBorders>
+        <w:tblLayout w:type="fixed"/>
+        <w:tblCellMar>
+          <w:left w:w="108" w:type="dxa"/>
+          <w:right w:w="108" w:type="dxa"/>
+        </w:tblCellMar>
+      </w:tblPr>
+      <w:tblGrid>
+        <w:gridCol w:w="1393"/>
+        <w:gridCol w:w="7129"/>
+      </w:tblGrid>
+      <w:tr>
+        <w:tblPrEx>
+          <w:tblBorders>
+            <w:top w:val="single" w:color="auto" w:sz="4" w:space="0"/>
+            <w:left w:val="single" w:color="auto" w:sz="4" w:space="0"/>
+            <w:bottom w:val="single" w:color="auto" w:sz="4" w:space="0"/>
+            <w:right w:val="single" w:color="auto" w:sz="4" w:space="0"/>
+            <w:insideH w:val="single" w:color="auto" w:sz="4" w:space="0"/>
+            <w:insideV w:val="single" w:color="auto" w:sz="4" w:space="0"/>
+          </w:tblBorders>
+          <w:tblLayout w:type="fixed"/>
+          <w:tblCellMar>
+            <w:left w:w="108" w:type="dxa"/>
+            <w:right w:w="108" w:type="dxa"/>
+          </w:tblCellMar>
+        </w:tblPrEx>
+        <w:tc>
+          <w:tcPr>
+            <w:tcW w:w="1393" w:type="dxa"/>
+          </w:tcPr>
+          <w:p>
+            <w:pPr>
+              <w:jc w:val="center"/>
+              <w:rPr>
+                <w:rFonts w:hint="default"/>
+                <w:vertAlign w:val="baseline"/>
+                <w:lang w:val="en-US" w:eastAsia="zh-CN"/>
+              </w:rPr>
+            </w:pPr>
+            <w:r>
+              <w:rPr>
+                <w:rFonts w:hint="eastAsia"/>
+                <w:vertAlign w:val="baseline"/>
+                <w:lang w:val="en-US" w:eastAsia="zh-CN"/>
+              </w:rPr>
+              <w:t>参数</w:t>
+            </w:r>
+          </w:p>
+        </w:tc>
+        <w:tc>
+          <w:tcPr>
+            <w:tcW w:w="7129" w:type="dxa"/>
+          </w:tcPr>
+          <w:p>
+            <w:pPr>
+              <w:jc w:val="center"/>
+              <w:rPr>
+                <w:rFonts w:hint="default"/>
+                <w:vertAlign w:val="baseline"/>
+                <w:lang w:val="en-US" w:eastAsia="zh-CN"/>
+              </w:rPr>
+            </w:pPr>
+            <w:r>
+              <w:rPr>
+                <w:rFonts w:hint="eastAsia"/>
+                <w:vertAlign w:val="baseline"/>
+                <w:lang w:val="en-US" w:eastAsia="zh-CN"/>
+              </w:rPr>
+              <w:t>描述</w:t>
+            </w:r>
+          </w:p>
+        </w:tc>
+      </w:tr>
+      <w:tr>
+        <w:tblPrEx>
+          <w:tblBorders>
+            <w:top w:val="single" w:color="auto" w:sz="4" w:space="0"/>
+            <w:left w:val="single" w:color="auto" w:sz="4" w:space="0"/>
+            <w:bottom w:val="single" w:color="auto" w:sz="4" w:space="0"/>
+            <w:right w:val="single" w:color="auto" w:sz="4" w:space="0"/>
+            <w:insideH w:val="single" w:color="auto" w:sz="4" w:space="0"/>
+            <w:insideV w:val="single" w:color="auto" w:sz="4" w:space="0"/>
+          </w:tblBorders>
+          <w:tblLayout w:type="fixed"/>
+          <w:tblCellMar>
+            <w:left w:w="108" w:type="dxa"/>
+            <w:right w:w="108" w:type="dxa"/>
+          </w:tblCellMar>
+        </w:tblPrEx>
+        <w:tc>
+          <w:tcPr>
+            <w:tcW w:w="1393" w:type="dxa"/>
+          </w:tcPr>
+          <w:p>
+            <w:pPr>
+              <w:jc w:val="center"/>
+              <w:rPr>
+                <w:rFonts w:hint="default"/>
+                <w:vertAlign w:val="baseline"/>
+                <w:lang w:val="en-US" w:eastAsia="zh-CN"/>
+              </w:rPr>
+            </w:pPr>
+            <w:r>
+              <w:rPr>
+                <w:rFonts w:hint="default"/>
+                <w:vertAlign w:val="baseline"/>
+                <w:lang w:val="en-US" w:eastAsia="zh-CN"/>
+              </w:rPr>
+              <w:t>term</w:t>
+            </w:r>
+          </w:p>
+        </w:tc>
+        <w:tc>
+          <w:tcPr>
+            <w:tcW w:w="7129" w:type="dxa"/>
+          </w:tcPr>
+          <w:p>
+            <w:pPr>
+              <w:rPr>
+                <w:rFonts w:hint="default"/>
+                <w:vertAlign w:val="baseline"/>
+                <w:lang w:val="en-US" w:eastAsia="zh-CN"/>
+              </w:rPr>
+            </w:pPr>
+            <w:r>
+              <w:rPr>
+                <w:rFonts w:hint="default"/>
+                <w:vertAlign w:val="baseline"/>
+                <w:lang w:val="en-US" w:eastAsia="zh-CN"/>
+              </w:rPr>
+              <w:t>candidate</w:t>
+            </w:r>
+            <w:r>
+              <w:rPr>
+                <w:rFonts w:hint="eastAsia"/>
+                <w:vertAlign w:val="baseline"/>
+                <w:lang w:val="en-US" w:eastAsia="zh-CN"/>
+              </w:rPr>
+              <w:t>的任期</w:t>
+            </w:r>
+          </w:p>
+        </w:tc>
+      </w:tr>
+      <w:tr>
+        <w:tblPrEx>
+          <w:tblBorders>
+            <w:top w:val="single" w:color="auto" w:sz="4" w:space="0"/>
+            <w:left w:val="single" w:color="auto" w:sz="4" w:space="0"/>
+            <w:bottom w:val="single" w:color="auto" w:sz="4" w:space="0"/>
+            <w:right w:val="single" w:color="auto" w:sz="4" w:space="0"/>
+            <w:insideH w:val="single" w:color="auto" w:sz="4" w:space="0"/>
+            <w:insideV w:val="single" w:color="auto" w:sz="4" w:space="0"/>
+          </w:tblBorders>
+          <w:tblLayout w:type="fixed"/>
+          <w:tblCellMar>
+            <w:left w:w="108" w:type="dxa"/>
+            <w:right w:w="108" w:type="dxa"/>
+          </w:tblCellMar>
+        </w:tblPrEx>
+        <w:tc>
+          <w:tcPr>
+            <w:tcW w:w="1393" w:type="dxa"/>
+          </w:tcPr>
+          <w:p>
+            <w:pPr>
+              <w:jc w:val="center"/>
+              <w:rPr>
+                <w:rFonts w:hint="default"/>
+                <w:vertAlign w:val="baseline"/>
+                <w:lang w:val="en-US" w:eastAsia="zh-CN"/>
+              </w:rPr>
+            </w:pPr>
+            <w:r>
+              <w:rPr>
+                <w:rFonts w:hint="default"/>
+                <w:vertAlign w:val="baseline"/>
+                <w:lang w:val="en-US" w:eastAsia="zh-CN"/>
+              </w:rPr>
+              <w:t>candidateId</w:t>
+            </w:r>
+          </w:p>
+        </w:tc>
+        <w:tc>
+          <w:tcPr>
+            <w:tcW w:w="7129" w:type="dxa"/>
+          </w:tcPr>
+          <w:p>
+            <w:pPr>
+              <w:rPr>
+                <w:rFonts w:hint="default"/>
+                <w:vertAlign w:val="baseline"/>
+                <w:lang w:val="en-US" w:eastAsia="zh-CN"/>
+              </w:rPr>
+            </w:pPr>
+            <w:r>
+              <w:rPr>
+                <w:rFonts w:hint="default"/>
+                <w:vertAlign w:val="baseline"/>
+                <w:lang w:val="en-US" w:eastAsia="zh-CN"/>
+              </w:rPr>
+              <w:t>candidate</w:t>
+            </w:r>
+            <w:r>
+              <w:rPr>
+                <w:rFonts w:hint="eastAsia"/>
+                <w:vertAlign w:val="baseline"/>
+                <w:lang w:val="en-US" w:eastAsia="zh-CN"/>
+              </w:rPr>
+              <w:t>的Id</w:t>
+            </w:r>
+          </w:p>
+        </w:tc>
+      </w:tr>
+      <w:tr>
+        <w:tblPrEx>
+          <w:tblBorders>
+            <w:top w:val="single" w:color="auto" w:sz="4" w:space="0"/>
+            <w:left w:val="single" w:color="auto" w:sz="4" w:space="0"/>
+            <w:bottom w:val="single" w:color="auto" w:sz="4" w:space="0"/>
+            <w:right w:val="single" w:color="auto" w:sz="4" w:space="0"/>
+            <w:insideH w:val="single" w:color="auto" w:sz="4" w:space="0"/>
+            <w:insideV w:val="single" w:color="auto" w:sz="4" w:space="0"/>
+          </w:tblBorders>
+          <w:tblLayout w:type="fixed"/>
+          <w:tblCellMar>
+            <w:left w:w="108" w:type="dxa"/>
+            <w:right w:w="108" w:type="dxa"/>
+          </w:tblCellMar>
+        </w:tblPrEx>
+        <w:tc>
+          <w:tcPr>
+            <w:tcW w:w="1393" w:type="dxa"/>
+          </w:tcPr>
+          <w:p>
+            <w:pPr>
+              <w:jc w:val="center"/>
+              <w:rPr>
+                <w:rFonts w:hint="default"/>
+                <w:vertAlign w:val="baseline"/>
+                <w:lang w:val="en-US" w:eastAsia="zh-CN"/>
+              </w:rPr>
+            </w:pPr>
+            <w:r>
+              <w:rPr>
+                <w:rFonts w:hint="default"/>
+                <w:vertAlign w:val="baseline"/>
+                <w:lang w:val="en-US" w:eastAsia="zh-CN"/>
+              </w:rPr>
+              <w:t>lastLogIndex</w:t>
+            </w:r>
+          </w:p>
+        </w:tc>
+        <w:tc>
+          <w:tcPr>
+            <w:tcW w:w="7129" w:type="dxa"/>
+          </w:tcPr>
+          <w:p>
+            <w:pPr>
+              <w:rPr>
+                <w:rFonts w:hint="default"/>
+                <w:vertAlign w:val="baseline"/>
+                <w:lang w:val="en-US" w:eastAsia="zh-CN"/>
+              </w:rPr>
+            </w:pPr>
+            <w:r>
+              <w:rPr>
+                <w:rFonts w:hint="eastAsia"/>
+                <w:vertAlign w:val="baseline"/>
+                <w:lang w:val="en-US" w:eastAsia="zh-CN"/>
+              </w:rPr>
+              <w:t>最后一条日志的索引</w:t>
+            </w:r>
+          </w:p>
+        </w:tc>
+      </w:tr>
+      <w:tr>
+        <w:tblPrEx>
+          <w:tblBorders>
+            <w:top w:val="single" w:color="auto" w:sz="4" w:space="0"/>
+            <w:left w:val="single" w:color="auto" w:sz="4" w:space="0"/>
+            <w:bottom w:val="single" w:color="auto" w:sz="4" w:space="0"/>
+            <w:right w:val="single" w:color="auto" w:sz="4" w:space="0"/>
+            <w:insideH w:val="single" w:color="auto" w:sz="4" w:space="0"/>
+            <w:insideV w:val="single" w:color="auto" w:sz="4" w:space="0"/>
+          </w:tblBorders>
+          <w:tblLayout w:type="fixed"/>
+          <w:tblCellMar>
+            <w:left w:w="108" w:type="dxa"/>
+            <w:right w:w="108" w:type="dxa"/>
+          </w:tblCellMar>
+        </w:tblPrEx>
+        <w:tc>
+          <w:tcPr>
+            <w:tcW w:w="1393" w:type="dxa"/>
+          </w:tcPr>
+          <w:p>
+            <w:pPr>
+              <w:jc w:val="center"/>
+              <w:rPr>
+                <w:rFonts w:hint="default"/>
+                <w:vertAlign w:val="baseline"/>
+                <w:lang w:val="en-US" w:eastAsia="zh-CN"/>
+              </w:rPr>
+            </w:pPr>
+            <w:r>
+              <w:rPr>
+                <w:rFonts w:hint="default"/>
+                <w:vertAlign w:val="baseline"/>
+                <w:lang w:val="en-US" w:eastAsia="zh-CN"/>
+              </w:rPr>
+              <w:t>lastLogTerm</w:t>
+            </w:r>
+          </w:p>
+        </w:tc>
+        <w:tc>
+          <w:tcPr>
+            <w:tcW w:w="7129" w:type="dxa"/>
+          </w:tcPr>
+          <w:p>
+            <w:pPr>
+              <w:rPr>
+                <w:rFonts w:hint="default"/>
+                <w:vertAlign w:val="baseline"/>
+                <w:lang w:val="en-US" w:eastAsia="zh-CN"/>
+              </w:rPr>
+            </w:pPr>
+            <w:r>
+              <w:rPr>
+                <w:rFonts w:hint="eastAsia"/>
+                <w:vertAlign w:val="baseline"/>
+                <w:lang w:val="en-US" w:eastAsia="zh-CN"/>
+              </w:rPr>
+              <w:t>最后一条日志的任期</w:t>
+            </w:r>
+          </w:p>
+        </w:tc>
+      </w:tr>
+    </w:tbl>
+    <w:p>
+      <w:pPr>
+        <w:ind w:firstLine="420" w:firstLineChars="0"/>
+        <w:rPr>
+          <w:rFonts w:hint="default"/>
+          <w:lang w:val="en-US" w:eastAsia="zh-CN"/>
+        </w:rPr>
+      </w:pPr>
+    </w:p>
+    <w:p>
+      <w:pPr>
+        <w:ind w:firstLine="420" w:firstLineChars="0"/>
+        <w:rPr>
+          <w:rFonts w:hint="default"/>
+          <w:lang w:val="en-US" w:eastAsia="zh-CN"/>
+        </w:rPr>
+      </w:pPr>
+      <w:r>
+        <w:rPr>
+          <w:rFonts w:hint="eastAsia"/>
+          <w:lang w:val="en-US" w:eastAsia="zh-CN"/>
+        </w:rPr>
+        <w:t>响应：</w:t>
+      </w:r>
+    </w:p>
+    <w:tbl>
+      <w:tblPr>
+        <w:tblStyle w:val="7"/>
+        <w:tblW w:w="8522" w:type="dxa"/>
+        <w:tblInd w:w="0" w:type="dxa"/>
+        <w:tblBorders>
+          <w:top w:val="single" w:color="auto" w:sz="4" w:space="0"/>
+          <w:left w:val="single" w:color="auto" w:sz="4" w:space="0"/>
+          <w:bottom w:val="single" w:color="auto" w:sz="4" w:space="0"/>
+          <w:right w:val="single" w:color="auto" w:sz="4" w:space="0"/>
+          <w:insideH w:val="single" w:color="auto" w:sz="4" w:space="0"/>
+          <w:insideV w:val="single" w:color="auto" w:sz="4" w:space="0"/>
+        </w:tblBorders>
+        <w:tblLayout w:type="fixed"/>
+        <w:tblCellMar>
+          <w:top w:w="0" w:type="dxa"/>
+          <w:left w:w="108" w:type="dxa"/>
+          <w:bottom w:w="0" w:type="dxa"/>
+          <w:right w:w="108" w:type="dxa"/>
+        </w:tblCellMar>
+      </w:tblPr>
+      <w:tblGrid>
+        <w:gridCol w:w="1393"/>
+        <w:gridCol w:w="7129"/>
+      </w:tblGrid>
+      <w:tr>
+        <w:tblPrEx>
+          <w:tblBorders>
+            <w:top w:val="single" w:color="auto" w:sz="4" w:space="0"/>
+            <w:left w:val="single" w:color="auto" w:sz="4" w:space="0"/>
+            <w:bottom w:val="single" w:color="auto" w:sz="4" w:space="0"/>
+            <w:right w:val="single" w:color="auto" w:sz="4" w:space="0"/>
+            <w:insideH w:val="single" w:color="auto" w:sz="4" w:space="0"/>
+            <w:insideV w:val="single" w:color="auto" w:sz="4" w:space="0"/>
+          </w:tblBorders>
+          <w:tblLayout w:type="fixed"/>
+          <w:tblCellMar>
+            <w:top w:w="0" w:type="dxa"/>
+            <w:left w:w="108" w:type="dxa"/>
+            <w:bottom w:w="0" w:type="dxa"/>
+            <w:right w:w="108" w:type="dxa"/>
+          </w:tblCellMar>
+        </w:tblPrEx>
+        <w:tc>
+          <w:tcPr>
+            <w:tcW w:w="1393" w:type="dxa"/>
+          </w:tcPr>
+          <w:p>
+            <w:pPr>
+              <w:jc w:val="center"/>
+              <w:rPr>
+                <w:rFonts w:hint="default"/>
+                <w:vertAlign w:val="baseline"/>
+                <w:lang w:val="en-US" w:eastAsia="zh-CN"/>
+              </w:rPr>
+            </w:pPr>
+            <w:r>
+              <w:rPr>
+                <w:rFonts w:hint="eastAsia"/>
+                <w:vertAlign w:val="baseline"/>
+                <w:lang w:val="en-US" w:eastAsia="zh-CN"/>
+              </w:rPr>
+              <w:t>参数</w:t>
+            </w:r>
+          </w:p>
+        </w:tc>
+        <w:tc>
+          <w:tcPr>
+            <w:tcW w:w="7129" w:type="dxa"/>
+          </w:tcPr>
+          <w:p>
+            <w:pPr>
+              <w:jc w:val="center"/>
+              <w:rPr>
+                <w:rFonts w:hint="default"/>
+                <w:vertAlign w:val="baseline"/>
+                <w:lang w:val="en-US" w:eastAsia="zh-CN"/>
+              </w:rPr>
+            </w:pPr>
+            <w:r>
+              <w:rPr>
+                <w:rFonts w:hint="eastAsia"/>
+                <w:vertAlign w:val="baseline"/>
+                <w:lang w:val="en-US" w:eastAsia="zh-CN"/>
+              </w:rPr>
+              <w:t>描述</w:t>
+            </w:r>
+          </w:p>
+        </w:tc>
+      </w:tr>
+      <w:tr>
+        <w:tblPrEx>
+          <w:tblBorders>
+            <w:top w:val="single" w:color="auto" w:sz="4" w:space="0"/>
+            <w:left w:val="single" w:color="auto" w:sz="4" w:space="0"/>
+            <w:bottom w:val="single" w:color="auto" w:sz="4" w:space="0"/>
+            <w:right w:val="single" w:color="auto" w:sz="4" w:space="0"/>
+            <w:insideH w:val="single" w:color="auto" w:sz="4" w:space="0"/>
+            <w:insideV w:val="single" w:color="auto" w:sz="4" w:space="0"/>
+          </w:tblBorders>
+          <w:tblLayout w:type="fixed"/>
+          <w:tblCellMar>
+            <w:top w:w="0" w:type="dxa"/>
+            <w:left w:w="108" w:type="dxa"/>
+            <w:bottom w:w="0" w:type="dxa"/>
+            <w:right w:w="108" w:type="dxa"/>
+          </w:tblCellMar>
+        </w:tblPrEx>
+        <w:tc>
+          <w:tcPr>
+            <w:tcW w:w="1393" w:type="dxa"/>
+          </w:tcPr>
+          <w:p>
+            <w:pPr>
+              <w:jc w:val="center"/>
+              <w:rPr>
+                <w:rFonts w:hint="default"/>
+                <w:vertAlign w:val="baseline"/>
+                <w:lang w:val="en-US" w:eastAsia="zh-CN"/>
+              </w:rPr>
+            </w:pPr>
+            <w:r>
+              <w:rPr>
+                <w:rFonts w:hint="eastAsia"/>
+                <w:vertAlign w:val="baseline"/>
+                <w:lang w:val="en-US" w:eastAsia="zh-CN"/>
+              </w:rPr>
+              <w:t>term</w:t>
+            </w:r>
+          </w:p>
+        </w:tc>
+        <w:tc>
+          <w:tcPr>
+            <w:tcW w:w="7129" w:type="dxa"/>
+          </w:tcPr>
+          <w:p>
+            <w:pPr>
+              <w:rPr>
+                <w:rFonts w:hint="default"/>
+                <w:vertAlign w:val="baseline"/>
+                <w:lang w:val="en-US" w:eastAsia="zh-CN"/>
+              </w:rPr>
+            </w:pPr>
+            <w:r>
+              <w:rPr>
+                <w:rFonts w:hint="eastAsia"/>
+                <w:vertAlign w:val="baseline"/>
+                <w:lang w:val="en-US" w:eastAsia="zh-CN"/>
+              </w:rPr>
+              <w:t>currentTerm，用于candidate更新自己的任期</w:t>
+            </w:r>
+          </w:p>
+        </w:tc>
+      </w:tr>
+      <w:tr>
+        <w:tblPrEx>
+          <w:tblBorders>
+            <w:top w:val="single" w:color="auto" w:sz="4" w:space="0"/>
+            <w:left w:val="single" w:color="auto" w:sz="4" w:space="0"/>
+            <w:bottom w:val="single" w:color="auto" w:sz="4" w:space="0"/>
+            <w:right w:val="single" w:color="auto" w:sz="4" w:space="0"/>
+            <w:insideH w:val="single" w:color="auto" w:sz="4" w:space="0"/>
+            <w:insideV w:val="single" w:color="auto" w:sz="4" w:space="0"/>
+          </w:tblBorders>
+          <w:tblLayout w:type="fixed"/>
+          <w:tblCellMar>
+            <w:top w:w="0" w:type="dxa"/>
+            <w:left w:w="108" w:type="dxa"/>
+            <w:bottom w:w="0" w:type="dxa"/>
+            <w:right w:w="108" w:type="dxa"/>
+          </w:tblCellMar>
+        </w:tblPrEx>
+        <w:tc>
+          <w:tcPr>
+            <w:tcW w:w="1393" w:type="dxa"/>
+          </w:tcPr>
+          <w:p>
+            <w:pPr>
+              <w:jc w:val="center"/>
+              <w:rPr>
+                <w:rFonts w:hint="default"/>
+                <w:vertAlign w:val="baseline"/>
+                <w:lang w:val="en-US" w:eastAsia="zh-CN"/>
+              </w:rPr>
+            </w:pPr>
+            <w:r>
+              <w:rPr>
+                <w:rFonts w:hint="default"/>
+                <w:vertAlign w:val="baseline"/>
+                <w:lang w:val="en-US" w:eastAsia="zh-CN"/>
+              </w:rPr>
+              <w:t xml:space="preserve">voteGranted </w:t>
+            </w:r>
+          </w:p>
+        </w:tc>
+        <w:tc>
+          <w:tcPr>
+            <w:tcW w:w="7129" w:type="dxa"/>
+          </w:tcPr>
+          <w:p>
+            <w:pPr>
+              <w:rPr>
+                <w:rFonts w:hint="default"/>
+                <w:vertAlign w:val="baseline"/>
+                <w:lang w:val="en-US" w:eastAsia="zh-CN"/>
+              </w:rPr>
+            </w:pPr>
+            <w:r>
+              <w:rPr>
+                <w:rFonts w:hint="eastAsia"/>
+                <w:vertAlign w:val="baseline"/>
+                <w:lang w:val="en-US" w:eastAsia="zh-CN"/>
+              </w:rPr>
+              <w:t>true表示candidate获得投票</w:t>
+            </w:r>
+          </w:p>
+        </w:tc>
+      </w:tr>
+    </w:tbl>
+    <w:p>
+      <w:pPr>
+        <w:ind w:firstLine="420" w:firstLineChars="0"/>
+        <w:rPr>
+          <w:rFonts w:hint="default"/>
+          <w:lang w:val="en-US" w:eastAsia="zh-CN"/>
+        </w:rPr>
+      </w:pPr>
+    </w:p>
+    <w:p>
+      <w:pPr>
+        <w:ind w:firstLine="420" w:firstLineChars="0"/>
+        <w:rPr>
+          <w:rFonts w:hint="eastAsia"/>
+          <w:lang w:val="en-US" w:eastAsia="zh-CN"/>
+        </w:rPr>
+      </w:pPr>
+      <w:r>
+        <w:rPr>
+          <w:rFonts w:hint="eastAsia"/>
+          <w:lang w:val="en-US" w:eastAsia="zh-CN"/>
+        </w:rPr>
+        <w:t>接收者需要实现：</w:t>
+      </w:r>
+    </w:p>
+    <w:p>
+      <w:pPr>
+        <w:numPr>
+          <w:ilvl w:val="0"/>
+          <w:numId w:val="5"/>
+        </w:numPr>
+        <w:ind w:firstLine="420" w:firstLineChars="0"/>
+        <w:rPr>
+          <w:rFonts w:hint="eastAsia"/>
+          <w:vertAlign w:val="baseline"/>
+          <w:lang w:val="en-US" w:eastAsia="zh-CN"/>
+        </w:rPr>
+      </w:pPr>
+      <w:r>
+        <w:rPr>
+          <w:rFonts w:hint="eastAsia"/>
+          <w:lang w:val="en-US" w:eastAsia="zh-CN"/>
+        </w:rPr>
+        <w:t>如果</w:t>
+      </w:r>
+      <w:r>
+        <w:rPr>
+          <w:rFonts w:hint="default"/>
+          <w:vertAlign w:val="baseline"/>
+          <w:lang w:val="en-US" w:eastAsia="zh-CN"/>
+        </w:rPr>
+        <w:t>term</w:t>
+      </w:r>
+      <w:r>
+        <w:rPr>
+          <w:rFonts w:hint="eastAsia"/>
+          <w:vertAlign w:val="baseline"/>
+          <w:lang w:val="en-US" w:eastAsia="zh-CN"/>
+        </w:rPr>
+        <w:t>&lt;currentTerm，返回false</w:t>
+      </w:r>
+    </w:p>
+    <w:p>
+      <w:pPr>
+        <w:numPr>
+          <w:ilvl w:val="0"/>
+          <w:numId w:val="5"/>
+        </w:numPr>
+        <w:ind w:firstLine="420" w:firstLineChars="0"/>
+        <w:rPr>
+          <w:rFonts w:hint="default"/>
+          <w:vertAlign w:val="baseline"/>
+          <w:lang w:val="en-US" w:eastAsia="zh-CN"/>
+        </w:rPr>
+      </w:pPr>
+      <w:r>
+        <w:rPr>
+          <w:rFonts w:hint="eastAsia"/>
+          <w:vertAlign w:val="baseline"/>
+          <w:lang w:val="en-US" w:eastAsia="zh-CN"/>
+        </w:rPr>
+        <w:t>如果</w:t>
+      </w:r>
+      <w:r>
+        <w:rPr>
+          <w:rFonts w:hint="default"/>
+          <w:vertAlign w:val="baseline"/>
+          <w:lang w:val="en-US" w:eastAsia="zh-CN"/>
+        </w:rPr>
+        <w:t>votedFor</w:t>
+      </w:r>
+      <w:r>
+        <w:rPr>
+          <w:rFonts w:hint="eastAsia"/>
+          <w:vertAlign w:val="baseline"/>
+          <w:lang w:val="en-US" w:eastAsia="zh-CN"/>
+        </w:rPr>
+        <w:t>为null或者与candidateId相同，并且</w:t>
+      </w:r>
+      <w:r>
+        <w:rPr>
+          <w:rFonts w:hint="default"/>
+          <w:vertAlign w:val="baseline"/>
+          <w:lang w:val="en-US" w:eastAsia="zh-CN"/>
+        </w:rPr>
+        <w:t>candidate</w:t>
+      </w:r>
+      <w:r>
+        <w:rPr>
+          <w:rFonts w:hint="eastAsia"/>
+          <w:vertAlign w:val="baseline"/>
+          <w:lang w:val="en-US" w:eastAsia="zh-CN"/>
+        </w:rPr>
+        <w:t>的日志至少跟接收者一样新，那么</w:t>
+      </w:r>
+      <w:r>
+        <w:rPr>
+          <w:rFonts w:hint="default"/>
+          <w:vertAlign w:val="baseline"/>
+          <w:lang w:val="en-US" w:eastAsia="zh-CN"/>
+        </w:rPr>
+        <w:t>candidate</w:t>
+      </w:r>
+      <w:r>
+        <w:rPr>
+          <w:rFonts w:hint="eastAsia"/>
+          <w:vertAlign w:val="baseline"/>
+          <w:lang w:val="en-US" w:eastAsia="zh-CN"/>
+        </w:rPr>
+        <w:t>获得投票，返回true。</w:t>
+      </w:r>
+    </w:p>
+    <w:p>
+      <w:pPr>
+        <w:numPr>
+          <w:numId w:val="0"/>
+        </w:numPr>
+        <w:rPr>
+          <w:rFonts w:hint="eastAsia"/>
+          <w:vertAlign w:val="baseline"/>
+          <w:lang w:val="en-US" w:eastAsia="zh-CN"/>
+        </w:rPr>
+      </w:pPr>
+    </w:p>
+    <w:p>
+      <w:pPr>
+        <w:pStyle w:val="4"/>
+        <w:bidi w:val="0"/>
+        <w:rPr>
+          <w:rFonts w:hint="eastAsia"/>
+          <w:lang w:val="en-US" w:eastAsia="zh-CN"/>
+        </w:rPr>
+      </w:pPr>
+      <w:r>
+        <w:rPr>
+          <w:rFonts w:hint="eastAsia"/>
+          <w:lang w:val="en-US" w:eastAsia="zh-CN"/>
+        </w:rPr>
+        <w:t>服务器需要遵守的规则</w:t>
+      </w:r>
+    </w:p>
+    <w:p>
+      <w:pPr>
+        <w:ind w:firstLine="420" w:firstLineChars="0"/>
+        <w:rPr>
+          <w:rFonts w:hint="default"/>
+          <w:lang w:val="en-US" w:eastAsia="zh-CN"/>
+        </w:rPr>
+      </w:pPr>
+      <w:r>
+        <w:rPr>
+          <w:rFonts w:hint="eastAsia"/>
+          <w:lang w:val="en-US" w:eastAsia="zh-CN"/>
+        </w:rPr>
+        <w:t>Raft算法定义了分布式系统中服务器需要遵守的规则，不同角色的服务器需要遵守不同的规则，才能确保分布式系统的一致性。</w:t>
+      </w:r>
+    </w:p>
+    <w:p>
+      <w:pPr>
+        <w:pStyle w:val="5"/>
+        <w:bidi w:val="0"/>
+        <w:rPr>
+          <w:rFonts w:hint="eastAsia"/>
+          <w:lang w:val="en-US" w:eastAsia="zh-CN"/>
+        </w:rPr>
+      </w:pPr>
+      <w:r>
+        <w:rPr>
+          <w:rFonts w:hint="eastAsia"/>
+          <w:lang w:val="en-US" w:eastAsia="zh-CN"/>
+        </w:rPr>
+        <w:t>所有服务器的规则</w:t>
+      </w:r>
+    </w:p>
+    <w:p>
+      <w:pPr>
+        <w:numPr>
+          <w:ilvl w:val="0"/>
+          <w:numId w:val="6"/>
+        </w:numPr>
+        <w:ind w:left="420" w:leftChars="0" w:hanging="420" w:firstLineChars="0"/>
+        <w:rPr>
+          <w:rFonts w:hint="eastAsia"/>
+          <w:lang w:val="en-US" w:eastAsia="zh-CN"/>
+        </w:rPr>
+      </w:pPr>
+      <w:r>
+        <w:rPr>
+          <w:rFonts w:hint="eastAsia"/>
+          <w:lang w:val="en-US" w:eastAsia="zh-CN"/>
+        </w:rPr>
+        <w:t>如果commitIndex&gt;lastApplied，那么自增lastApplied，然后将log[lastApplied]应用到状态机。</w:t>
+      </w:r>
+    </w:p>
+    <w:p>
+      <w:pPr>
+        <w:numPr>
+          <w:ilvl w:val="0"/>
+          <w:numId w:val="6"/>
+        </w:numPr>
+        <w:ind w:left="420" w:leftChars="0" w:hanging="420" w:firstLineChars="0"/>
+        <w:rPr>
+          <w:rFonts w:hint="default"/>
+          <w:lang w:val="en-US" w:eastAsia="zh-CN"/>
+        </w:rPr>
+      </w:pPr>
+      <w:r>
+        <w:rPr>
+          <w:rFonts w:hint="eastAsia"/>
+          <w:lang w:val="en-US" w:eastAsia="zh-CN"/>
+        </w:rPr>
+        <w:t>如果RPC请求或者响应中的term T</w:t>
+      </w:r>
+      <w:r>
+        <w:rPr>
+          <w:rFonts w:hint="eastAsia"/>
+          <w:highlight w:val="none"/>
+          <w:lang w:val="en-US" w:eastAsia="zh-CN"/>
+        </w:rPr>
+        <w:t>&gt;</w:t>
+      </w:r>
+      <w:r>
+        <w:rPr>
+          <w:rFonts w:hint="eastAsia"/>
+          <w:lang w:val="en-US" w:eastAsia="zh-CN"/>
+        </w:rPr>
+        <w:t>currentTerm，那么设置currentTerm=T，然后将自己转换为Follower。</w:t>
+      </w:r>
+    </w:p>
+    <w:p>
+      <w:pPr>
+        <w:pStyle w:val="5"/>
+        <w:bidi w:val="0"/>
+        <w:rPr>
+          <w:rFonts w:hint="default"/>
+          <w:lang w:val="en-US" w:eastAsia="zh-CN"/>
+        </w:rPr>
+      </w:pPr>
+      <w:r>
+        <w:rPr>
+          <w:rFonts w:hint="default"/>
+          <w:lang w:val="en-US" w:eastAsia="zh-CN"/>
+        </w:rPr>
+        <w:t>Followers</w:t>
+      </w:r>
+    </w:p>
+    <w:p>
+      <w:pPr>
+        <w:numPr>
+          <w:ilvl w:val="0"/>
+          <w:numId w:val="7"/>
+        </w:numPr>
+        <w:ind w:left="420" w:leftChars="0" w:hanging="420" w:firstLineChars="0"/>
+        <w:rPr>
+          <w:rFonts w:hint="default"/>
+          <w:lang w:val="en-US" w:eastAsia="zh-CN"/>
+        </w:rPr>
+      </w:pPr>
+      <w:r>
+        <w:rPr>
+          <w:rFonts w:hint="eastAsia"/>
+          <w:lang w:val="en-US" w:eastAsia="zh-CN"/>
+        </w:rPr>
+        <w:t>响应来自Leader和Candidate的RPC请求。</w:t>
+      </w:r>
+    </w:p>
+    <w:p>
+      <w:pPr>
+        <w:numPr>
+          <w:numId w:val="0"/>
+        </w:numPr>
+        <w:ind w:leftChars="0"/>
+        <w:rPr>
+          <w:rFonts w:hint="default"/>
+          <w:lang w:val="en-US" w:eastAsia="zh-CN"/>
+        </w:rPr>
+      </w:pPr>
+    </w:p>
+    <w:p>
+      <w:pPr>
+        <w:numPr>
+          <w:ilvl w:val="0"/>
+          <w:numId w:val="7"/>
+        </w:numPr>
+        <w:ind w:left="420" w:leftChars="0" w:hanging="420" w:firstLineChars="0"/>
+        <w:rPr>
+          <w:rFonts w:hint="default"/>
+          <w:lang w:val="en-US" w:eastAsia="zh-CN"/>
+        </w:rPr>
+      </w:pPr>
+      <w:r>
+        <w:rPr>
+          <w:rFonts w:hint="eastAsia"/>
+          <w:lang w:val="en-US" w:eastAsia="zh-CN"/>
+        </w:rPr>
+        <w:t>如果超过“选举超时时间”还没有收到来自Leader的AppendEntries RPC请求或者没有给candidate投票，则转换为candidate。</w:t>
+      </w:r>
+    </w:p>
+    <w:p>
+      <w:pPr>
+        <w:pStyle w:val="5"/>
+        <w:bidi w:val="0"/>
+        <w:rPr>
+          <w:rFonts w:hint="eastAsia"/>
+          <w:lang w:val="en-US" w:eastAsia="zh-CN"/>
+        </w:rPr>
+      </w:pPr>
+      <w:r>
+        <w:rPr>
+          <w:rFonts w:hint="eastAsia"/>
+          <w:lang w:val="en-US" w:eastAsia="zh-CN"/>
+        </w:rPr>
+        <w:t>Candidates</w:t>
+      </w:r>
+    </w:p>
+    <w:p>
+      <w:pPr>
+        <w:numPr>
+          <w:ilvl w:val="0"/>
+          <w:numId w:val="8"/>
+        </w:numPr>
+        <w:ind w:left="420" w:leftChars="0" w:hanging="420" w:firstLineChars="0"/>
+        <w:rPr>
+          <w:rFonts w:hint="eastAsia"/>
+          <w:lang w:val="en-US" w:eastAsia="zh-CN"/>
+        </w:rPr>
+      </w:pPr>
+      <w:r>
+        <w:rPr>
+          <w:rFonts w:hint="eastAsia"/>
+          <w:lang w:val="en-US" w:eastAsia="zh-CN"/>
+        </w:rPr>
+        <w:t>转换为candidate后，开始选举</w:t>
+      </w:r>
+    </w:p>
+    <w:p>
+      <w:pPr>
+        <w:numPr>
+          <w:ilvl w:val="0"/>
+          <w:numId w:val="9"/>
+        </w:numPr>
+        <w:ind w:leftChars="0" w:firstLine="420" w:firstLineChars="0"/>
+        <w:rPr>
+          <w:rFonts w:hint="eastAsia"/>
+          <w:lang w:val="en-US" w:eastAsia="zh-CN"/>
+        </w:rPr>
+      </w:pPr>
+      <w:r>
+        <w:rPr>
+          <w:rFonts w:hint="eastAsia"/>
+          <w:lang w:val="en-US" w:eastAsia="zh-CN"/>
+        </w:rPr>
+        <w:t>自增currentTerm</w:t>
+      </w:r>
+    </w:p>
+    <w:p>
+      <w:pPr>
+        <w:numPr>
+          <w:ilvl w:val="0"/>
+          <w:numId w:val="9"/>
+        </w:numPr>
+        <w:ind w:leftChars="0" w:firstLine="420" w:firstLineChars="0"/>
+        <w:rPr>
+          <w:rFonts w:hint="default"/>
+          <w:lang w:val="en-US" w:eastAsia="zh-CN"/>
+        </w:rPr>
+      </w:pPr>
+      <w:r>
+        <w:rPr>
+          <w:rFonts w:hint="eastAsia"/>
+          <w:lang w:val="en-US" w:eastAsia="zh-CN"/>
+        </w:rPr>
+        <w:t>投票给自己</w:t>
+      </w:r>
+    </w:p>
+    <w:p>
+      <w:pPr>
+        <w:numPr>
+          <w:ilvl w:val="0"/>
+          <w:numId w:val="9"/>
+        </w:numPr>
+        <w:ind w:leftChars="0" w:firstLine="420" w:firstLineChars="0"/>
+        <w:rPr>
+          <w:rFonts w:hint="default"/>
+          <w:lang w:val="en-US" w:eastAsia="zh-CN"/>
+        </w:rPr>
+      </w:pPr>
+      <w:r>
+        <w:rPr>
+          <w:rFonts w:hint="eastAsia"/>
+          <w:lang w:val="en-US" w:eastAsia="zh-CN"/>
+        </w:rPr>
+        <w:t>重置选举超时时间</w:t>
+      </w:r>
+    </w:p>
+    <w:p>
+      <w:pPr>
+        <w:numPr>
+          <w:ilvl w:val="0"/>
+          <w:numId w:val="9"/>
+        </w:numPr>
+        <w:ind w:leftChars="0" w:firstLine="420" w:firstLineChars="0"/>
+        <w:rPr>
+          <w:rFonts w:hint="default"/>
+          <w:lang w:val="en-US" w:eastAsia="zh-CN"/>
+        </w:rPr>
+      </w:pPr>
+      <w:r>
+        <w:rPr>
+          <w:rFonts w:hint="eastAsia"/>
+          <w:lang w:val="en-US" w:eastAsia="zh-CN"/>
+        </w:rPr>
+        <w:t>发送RequestVote RPC请求给其它所有服务器</w:t>
+      </w:r>
+    </w:p>
+    <w:p>
+      <w:pPr>
+        <w:numPr>
+          <w:ilvl w:val="0"/>
+          <w:numId w:val="10"/>
+        </w:numPr>
+        <w:ind w:left="420" w:leftChars="0" w:hanging="420" w:firstLineChars="0"/>
+        <w:rPr>
+          <w:rFonts w:hint="default"/>
+          <w:lang w:val="en-US" w:eastAsia="zh-CN"/>
+        </w:rPr>
+      </w:pPr>
+      <w:r>
+        <w:rPr>
+          <w:rFonts w:hint="eastAsia"/>
+          <w:lang w:val="en-US" w:eastAsia="zh-CN"/>
+        </w:rPr>
+        <w:t>如果获得超过半数的投票，那么自己就转换为Leader。</w:t>
+      </w:r>
+    </w:p>
+    <w:p>
+      <w:pPr>
+        <w:numPr>
+          <w:ilvl w:val="0"/>
+          <w:numId w:val="10"/>
+        </w:numPr>
+        <w:ind w:left="420" w:leftChars="0" w:hanging="420" w:firstLineChars="0"/>
+        <w:rPr>
+          <w:rFonts w:hint="default"/>
+          <w:lang w:val="en-US" w:eastAsia="zh-CN"/>
+        </w:rPr>
+      </w:pPr>
+      <w:r>
+        <w:rPr>
+          <w:rFonts w:hint="eastAsia"/>
+          <w:lang w:val="en-US" w:eastAsia="zh-CN"/>
+        </w:rPr>
+        <w:t>如果收到了来自新Leader的AppendEntries RPC请求，那么将自己转换为Follower。</w:t>
+      </w:r>
+    </w:p>
+    <w:p>
+      <w:pPr>
+        <w:numPr>
+          <w:ilvl w:val="0"/>
+          <w:numId w:val="10"/>
+        </w:numPr>
+        <w:ind w:left="420" w:leftChars="0" w:hanging="420" w:firstLineChars="0"/>
+        <w:rPr>
+          <w:rFonts w:hint="eastAsia"/>
+          <w:lang w:val="en-US" w:eastAsia="zh-CN"/>
+        </w:rPr>
+      </w:pPr>
+      <w:r>
+        <w:rPr>
+          <w:rFonts w:hint="eastAsia"/>
+          <w:lang w:val="en-US" w:eastAsia="zh-CN"/>
+        </w:rPr>
+        <w:t>如果选举时间超过了“选举超时时间”，则开始新一轮的选举。</w:t>
+      </w:r>
+    </w:p>
+    <w:p>
+      <w:pPr>
+        <w:pStyle w:val="5"/>
+        <w:bidi w:val="0"/>
+        <w:rPr>
+          <w:rFonts w:hint="eastAsia"/>
+          <w:lang w:val="en-US" w:eastAsia="zh-CN"/>
+        </w:rPr>
+      </w:pPr>
+      <w:r>
+        <w:rPr>
+          <w:rFonts w:hint="eastAsia"/>
+          <w:lang w:val="en-US" w:eastAsia="zh-CN"/>
+        </w:rPr>
+        <w:t>Leader</w:t>
+      </w:r>
+    </w:p>
+    <w:p>
+      <w:pPr>
+        <w:numPr>
+          <w:ilvl w:val="0"/>
+          <w:numId w:val="10"/>
+        </w:numPr>
+        <w:ind w:left="420" w:leftChars="0" w:hanging="420" w:firstLineChars="0"/>
+        <w:rPr>
+          <w:rFonts w:hint="eastAsia"/>
+          <w:lang w:val="en-US" w:eastAsia="zh-CN"/>
+        </w:rPr>
+      </w:pPr>
+      <w:r>
+        <w:rPr>
+          <w:rFonts w:hint="eastAsia"/>
+          <w:lang w:val="en-US" w:eastAsia="zh-CN"/>
+        </w:rPr>
+        <w:t>一旦成为Leader就发送空的AppendEntries RPC请求(心跳)给其它所有服务器，并且需要在空闲时间重复发送，以防止其它服务器选举超时。</w:t>
+      </w:r>
+    </w:p>
+    <w:p>
+      <w:pPr>
+        <w:rPr>
+          <w:rFonts w:hint="default"/>
+          <w:lang w:val="en-US" w:eastAsia="zh-CN"/>
+        </w:rPr>
+      </w:pPr>
+    </w:p>
+    <w:p>
+      <w:pPr>
+        <w:numPr>
+          <w:ilvl w:val="0"/>
+          <w:numId w:val="10"/>
+        </w:numPr>
+        <w:ind w:left="420" w:leftChars="0" w:hanging="420" w:firstLineChars="0"/>
+        <w:rPr>
+          <w:rFonts w:hint="default"/>
+          <w:lang w:val="en-US" w:eastAsia="zh-CN"/>
+        </w:rPr>
+      </w:pPr>
+      <w:r>
+        <w:rPr>
+          <w:rFonts w:hint="eastAsia"/>
+          <w:lang w:val="en-US" w:eastAsia="zh-CN"/>
+        </w:rPr>
+        <w:t>如果收到了来自客户端的写请求，则将写请求转换为日志条目写入到日志，在该日志条目应用到状态机之后响应客户端。</w:t>
+      </w:r>
+    </w:p>
+    <w:p>
+      <w:pPr>
+        <w:numPr>
+          <w:ilvl w:val="0"/>
+          <w:numId w:val="10"/>
+        </w:numPr>
+        <w:ind w:left="420" w:leftChars="0" w:hanging="420" w:firstLineChars="0"/>
+        <w:rPr>
+          <w:rFonts w:hint="default"/>
+          <w:lang w:val="en-US" w:eastAsia="zh-CN"/>
+        </w:rPr>
+      </w:pPr>
+      <w:r>
+        <w:rPr>
+          <w:rFonts w:hint="eastAsia"/>
+          <w:lang w:val="en-US" w:eastAsia="zh-CN"/>
+        </w:rPr>
+        <w:t>如果Leader的最后一条日志的索引大于Follower的nextIndex，则将从nextIndex位置开始之后所有的日志条目通过AppendEntries RPC请求发送给该Follower。</w:t>
+      </w:r>
+    </w:p>
+    <w:p>
+      <w:pPr>
+        <w:numPr>
+          <w:ilvl w:val="0"/>
+          <w:numId w:val="11"/>
+        </w:numPr>
+        <w:ind w:left="420" w:leftChars="0" w:firstLine="420" w:firstLineChars="0"/>
+        <w:rPr>
+          <w:rFonts w:hint="eastAsia"/>
+          <w:lang w:val="en-US" w:eastAsia="zh-CN"/>
+        </w:rPr>
+      </w:pPr>
+      <w:r>
+        <w:rPr>
+          <w:rFonts w:hint="eastAsia"/>
+          <w:lang w:val="en-US" w:eastAsia="zh-CN"/>
+        </w:rPr>
+        <w:t>如果Follower返回成功，则更新该Follower的nextIndex和matchIndex。</w:t>
+      </w:r>
+    </w:p>
+    <w:p>
+      <w:pPr>
+        <w:numPr>
+          <w:ilvl w:val="0"/>
+          <w:numId w:val="11"/>
+        </w:numPr>
+        <w:ind w:left="420" w:leftChars="0" w:firstLine="420" w:firstLineChars="0"/>
+        <w:rPr>
+          <w:rFonts w:hint="eastAsia"/>
+          <w:lang w:val="en-US" w:eastAsia="zh-CN"/>
+        </w:rPr>
+      </w:pPr>
+      <w:r>
+        <w:rPr>
+          <w:rFonts w:hint="eastAsia"/>
+          <w:lang w:val="en-US" w:eastAsia="zh-CN"/>
+        </w:rPr>
+        <w:t>如果因为日志不一致而返回失败，则递减nextIndex后</w:t>
+      </w:r>
+      <w:r>
+        <w:rPr>
+          <w:rFonts w:hint="eastAsia"/>
+          <w:highlight w:val="none"/>
+          <w:lang w:val="en-US" w:eastAsia="zh-CN"/>
+        </w:rPr>
+        <w:t>重试</w:t>
+      </w:r>
+      <w:r>
+        <w:rPr>
+          <w:rFonts w:hint="eastAsia"/>
+          <w:lang w:val="en-US" w:eastAsia="zh-CN"/>
+        </w:rPr>
+        <w:t>。</w:t>
+      </w:r>
+    </w:p>
+    <w:p>
+      <w:pPr>
+        <w:numPr>
+          <w:ilvl w:val="0"/>
+          <w:numId w:val="12"/>
+        </w:numPr>
+        <w:ind w:left="420" w:leftChars="0" w:hanging="420" w:firstLineChars="0"/>
+        <w:rPr>
+          <w:rFonts w:hint="eastAsia"/>
+          <w:lang w:val="en-US" w:eastAsia="zh-CN"/>
+        </w:rPr>
+      </w:pPr>
+      <w:r>
+        <w:rPr>
+          <w:rFonts w:hint="eastAsia"/>
+          <w:lang w:val="en-US" w:eastAsia="zh-CN"/>
+        </w:rPr>
+        <w:t>如果存在一个N, N</w:t>
+      </w:r>
+      <w:r>
+        <w:rPr>
+          <w:rFonts w:hint="eastAsia"/>
+          <w:highlight w:val="none"/>
+          <w:lang w:val="en-US" w:eastAsia="zh-CN"/>
+        </w:rPr>
+        <w:t>&gt;</w:t>
+      </w:r>
+      <w:r>
+        <w:rPr>
+          <w:rFonts w:hint="eastAsia"/>
+          <w:lang w:val="en-US" w:eastAsia="zh-CN"/>
+        </w:rPr>
+        <w:t>commitIndex，并且大多数match[i]≥N,并且log[N].term==currentTerm，那么更新commitIndex=N。这条规则简单来说就是当一条在当前Leader周期提出的日志被超过半数的Follower收到后，就可以提交这条日志了。后面会解释为什么是当前Leader周期提出的日志条目。</w:t>
+      </w:r>
+    </w:p>
+    <w:p>
+      <w:pPr>
+        <w:pStyle w:val="4"/>
+        <w:bidi w:val="0"/>
+        <w:rPr>
+          <w:rFonts w:hint="eastAsia"/>
+          <w:lang w:val="en-US" w:eastAsia="zh-CN"/>
+        </w:rPr>
+      </w:pPr>
+      <w:r>
+        <w:rPr>
+          <w:rFonts w:hint="eastAsia"/>
+          <w:lang w:val="en-US" w:eastAsia="zh-CN"/>
+        </w:rPr>
+        <w:t>Raft提供的保证</w:t>
+      </w:r>
+    </w:p>
+    <w:p>
+      <w:pPr>
+        <w:numPr>
+          <w:ilvl w:val="0"/>
+          <w:numId w:val="13"/>
+        </w:numPr>
+        <w:ind w:left="420" w:leftChars="0" w:hanging="420" w:firstLineChars="0"/>
+        <w:rPr>
+          <w:rFonts w:hint="default"/>
+          <w:lang w:val="en-US" w:eastAsia="zh-CN"/>
+        </w:rPr>
+      </w:pPr>
+      <w:r>
+        <w:rPr>
+          <w:rFonts w:hint="eastAsia"/>
+          <w:b/>
+          <w:bCs/>
+          <w:lang w:val="en-US" w:eastAsia="zh-CN"/>
+        </w:rPr>
+        <w:t>选举安全性</w:t>
+      </w:r>
+      <w:r>
+        <w:rPr>
+          <w:rFonts w:hint="eastAsia"/>
+          <w:lang w:val="en-US" w:eastAsia="zh-CN"/>
+        </w:rPr>
+        <w:t>：同一任期最多有一个Leader。</w:t>
+      </w:r>
+    </w:p>
+    <w:p>
+      <w:pPr>
+        <w:numPr>
+          <w:ilvl w:val="0"/>
+          <w:numId w:val="13"/>
+        </w:numPr>
+        <w:ind w:left="420" w:leftChars="0" w:hanging="420" w:firstLineChars="0"/>
+        <w:rPr>
+          <w:rFonts w:hint="default"/>
+          <w:b/>
+          <w:bCs/>
+          <w:lang w:val="en-US" w:eastAsia="zh-CN"/>
+        </w:rPr>
+      </w:pPr>
+      <w:r>
+        <w:rPr>
+          <w:rFonts w:hint="eastAsia"/>
+          <w:b/>
+          <w:bCs/>
+          <w:lang w:val="en-US" w:eastAsia="zh-CN"/>
+        </w:rPr>
+        <w:t>Leader只能追加：</w:t>
+      </w:r>
+      <w:r>
+        <w:rPr>
+          <w:rFonts w:hint="eastAsia"/>
+          <w:b w:val="0"/>
+          <w:bCs w:val="0"/>
+          <w:lang w:val="en-US" w:eastAsia="zh-CN"/>
+        </w:rPr>
+        <w:t>Leader绝不覆盖或者删除它自己的日志条目，只能追加日志条目。</w:t>
+      </w:r>
+    </w:p>
+    <w:p>
+      <w:pPr>
+        <w:numPr>
+          <w:ilvl w:val="0"/>
+          <w:numId w:val="13"/>
+        </w:numPr>
+        <w:ind w:left="420" w:leftChars="0" w:hanging="420" w:firstLineChars="0"/>
+        <w:rPr>
+          <w:rFonts w:hint="default"/>
+          <w:b/>
+          <w:bCs/>
+          <w:lang w:val="en-US" w:eastAsia="zh-CN"/>
+        </w:rPr>
+      </w:pPr>
+      <w:r>
+        <w:rPr>
+          <w:rFonts w:hint="eastAsia"/>
+          <w:b/>
+          <w:bCs/>
+          <w:lang w:val="en-US" w:eastAsia="zh-CN"/>
+        </w:rPr>
+        <w:t>日志匹配：</w:t>
+      </w:r>
+      <w:r>
+        <w:rPr>
+          <w:rFonts w:hint="eastAsia"/>
+          <w:b w:val="0"/>
+          <w:bCs w:val="0"/>
+          <w:lang w:val="en-US" w:eastAsia="zh-CN"/>
+        </w:rPr>
+        <w:t>如果两条日志拥有相同的index和term，那么这两条日志完全相同，并且从日志开头到这两条日志的index处的所有日志条目也完全相同。</w:t>
+      </w:r>
+    </w:p>
+    <w:p>
+      <w:pPr>
+        <w:numPr>
+          <w:ilvl w:val="0"/>
+          <w:numId w:val="13"/>
+        </w:numPr>
+        <w:ind w:left="420" w:leftChars="0" w:hanging="420" w:firstLineChars="0"/>
+        <w:rPr>
+          <w:rFonts w:hint="default"/>
+          <w:b/>
+          <w:bCs/>
+          <w:lang w:val="en-US" w:eastAsia="zh-CN"/>
+        </w:rPr>
+      </w:pPr>
+      <w:r>
+        <w:rPr>
+          <w:rFonts w:hint="eastAsia"/>
+          <w:b/>
+          <w:bCs/>
+          <w:lang w:val="en-US" w:eastAsia="zh-CN"/>
+        </w:rPr>
+        <w:t>Leader完整性：</w:t>
+      </w:r>
+      <w:r>
+        <w:rPr>
+          <w:rFonts w:hint="eastAsia"/>
+          <w:b w:val="0"/>
+          <w:bCs w:val="0"/>
+          <w:lang w:val="en-US" w:eastAsia="zh-CN"/>
+        </w:rPr>
+        <w:t>如果一条日志在给定的term被提交了，那么这条日志一定会出现在更高term的Leader的日志中。</w:t>
+      </w:r>
+    </w:p>
+    <w:p>
+      <w:pPr>
+        <w:numPr>
+          <w:ilvl w:val="0"/>
+          <w:numId w:val="13"/>
+        </w:numPr>
+        <w:ind w:left="420" w:leftChars="0" w:hanging="420" w:firstLineChars="0"/>
+        <w:rPr>
+          <w:rFonts w:hint="eastAsia"/>
+          <w:b w:val="0"/>
+          <w:bCs w:val="0"/>
+          <w:lang w:val="en-US" w:eastAsia="zh-CN"/>
+        </w:rPr>
+      </w:pPr>
+      <w:r>
+        <w:rPr>
+          <w:rFonts w:hint="eastAsia"/>
+          <w:b/>
+          <w:bCs/>
+          <w:lang w:val="en-US" w:eastAsia="zh-CN"/>
+        </w:rPr>
+        <w:t>状态机安全性：</w:t>
+      </w:r>
+      <w:r>
+        <w:rPr>
+          <w:rFonts w:hint="eastAsia"/>
+          <w:b w:val="0"/>
+          <w:bCs w:val="0"/>
+          <w:lang w:val="en-US" w:eastAsia="zh-CN"/>
+        </w:rPr>
+        <w:t>如果一台服务器将某个索引位置的日志条目应用到了状态机，那么其他服务器不会在相同索引位置应用不同的日志条目到状态机。</w:t>
+      </w:r>
+    </w:p>
+    <w:p>
+      <w:pPr>
+        <w:pStyle w:val="4"/>
+        <w:bidi w:val="0"/>
+        <w:rPr>
+          <w:rFonts w:hint="eastAsia"/>
+          <w:lang w:val="en-US" w:eastAsia="zh-CN"/>
+        </w:rPr>
+      </w:pPr>
+      <w:r>
+        <w:rPr>
+          <w:rFonts w:hint="eastAsia"/>
+          <w:lang w:val="en-US" w:eastAsia="zh-CN"/>
+        </w:rPr>
+        <w:t>Raft算法深入分析</w:t>
+      </w:r>
+    </w:p>
+    <w:p>
+      <w:pPr>
+        <w:ind w:firstLine="420" w:firstLineChars="0"/>
+        <w:rPr>
+          <w:rFonts w:hint="eastAsia"/>
+          <w:lang w:val="en-US" w:eastAsia="zh-CN"/>
+        </w:rPr>
+      </w:pPr>
+      <w:r>
+        <w:rPr>
+          <w:rFonts w:hint="eastAsia"/>
+          <w:lang w:val="en-US" w:eastAsia="zh-CN"/>
+        </w:rPr>
+        <w:t>我们已经了解了Raft算法的一些基本概念，接下来就来深入了解一下Raft算法。在上面我们提到了Raft算法为了方便理解，基础Raft算法主要分为Leader选举、日志复制和安全性三个部分，下面就会从这三个方面来深入了解Raft算法。</w:t>
+      </w:r>
+    </w:p>
+    <w:p>
+      <w:pPr>
+        <w:ind w:firstLine="420" w:firstLineChars="0"/>
+        <w:rPr>
+          <w:rFonts w:hint="default"/>
+          <w:lang w:val="en-US" w:eastAsia="zh-CN"/>
+        </w:rPr>
+      </w:pPr>
+      <w:r>
+        <w:rPr>
+          <w:rFonts w:hint="eastAsia"/>
+          <w:lang w:val="en-US" w:eastAsia="zh-CN"/>
+        </w:rPr>
+        <w:t>为了方便理解，我们假设有一个由五台服务器组成的分布式系统，这样一个系统最多允许两台服务器宕机(Leader选举的过半原则)。</w:t>
+      </w:r>
+    </w:p>
+    <w:p>
+      <w:pPr>
+        <w:pStyle w:val="5"/>
+        <w:bidi w:val="0"/>
+        <w:rPr>
+          <w:rFonts w:hint="eastAsia"/>
+          <w:lang w:val="en-US" w:eastAsia="zh-CN"/>
+        </w:rPr>
+      </w:pPr>
+      <w:r>
+        <w:rPr>
+          <w:rFonts w:hint="eastAsia"/>
+          <w:lang w:val="en-US" w:eastAsia="zh-CN"/>
+        </w:rPr>
+        <w:t>Leader选举</w:t>
+      </w:r>
+    </w:p>
+    <w:p>
+      <w:pPr>
+        <w:ind w:firstLine="420" w:firstLineChars="0"/>
+        <w:rPr>
+          <w:rFonts w:hint="eastAsia"/>
+          <w:lang w:val="en-US" w:eastAsia="zh-CN"/>
+        </w:rPr>
+      </w:pPr>
+    </w:p>
+    <w:p>
+      <w:pPr>
+        <w:ind w:firstLine="420" w:firstLineChars="0"/>
+        <w:rPr>
+          <w:rFonts w:hint="default"/>
+          <w:lang w:val="en-US" w:eastAsia="zh-CN"/>
+        </w:rPr>
+      </w:pPr>
+    </w:p>
+    <w:p>
+      <w:pPr>
+        <w:ind w:firstLine="420" w:firstLineChars="0"/>
+        <w:rPr>
+          <w:rFonts w:hint="default"/>
+          <w:lang w:val="en-US" w:eastAsia="zh-CN"/>
+        </w:rPr>
+      </w:pPr>
+    </w:p>
+    <w:p>
+      <w:pPr>
+        <w:numPr>
+          <w:numId w:val="0"/>
+        </w:numPr>
+        <w:ind w:leftChars="0" w:firstLine="420" w:firstLineChars="0"/>
+        <w:rPr>
+          <w:rFonts w:hint="default"/>
+          <w:b/>
+          <w:bCs/>
+          <w:lang w:val="en-US" w:eastAsia="zh-CN"/>
+        </w:rPr>
+      </w:pPr>
+    </w:p>
+    <w:p>
+      <w:pPr>
+        <w:numPr>
+          <w:numId w:val="0"/>
+        </w:numPr>
+        <w:ind w:leftChars="0"/>
+        <w:rPr>
+          <w:rFonts w:hint="default"/>
+          <w:b/>
+          <w:bCs/>
           <w:lang w:val="en-US" w:eastAsia="zh-CN"/>
         </w:rPr>
       </w:pPr>
@@ -319,6 +4170,58 @@
 <file path=word/numbering.xml><?xml version="1.0" encoding="utf-8"?>
 <w:numbering xmlns:wpc="http://schemas.microsoft.com/office/word/2010/wordprocessingCanvas" xmlns:mc="http://schemas.openxmlformats.org/markup-compatibility/2006" xmlns:o="urn:schemas-microsoft-com:office:office" xmlns:r="http://schemas.openxmlformats.org/officeDocument/2006/relationships" xmlns:m="http://schemas.openxmlformats.org/officeDocument/2006/math" xmlns:v="urn:schemas-microsoft-com:vml" xmlns:wp14="http://schemas.microsoft.com/office/word/2010/wordprocessingDrawing" xmlns:wp="http://schemas.openxmlformats.org/drawingml/2006/wordprocessingDrawing" xmlns:w10="urn:schemas-microsoft-com:office:word" xmlns:w="http://schemas.openxmlformats.org/wordprocessingml/2006/main" xmlns:w14="http://schemas.microsoft.com/office/word/2010/wordml" xmlns:wpg="http://schemas.microsoft.com/office/word/2010/wordprocessingGroup" xmlns:wpi="http://schemas.microsoft.com/office/word/2010/wordprocessingInk" xmlns:wne="http://schemas.microsoft.com/office/word/2006/wordml" xmlns:wps="http://schemas.microsoft.com/office/word/2010/wordprocessingShape" mc:Ignorable="w14 wp14">
   <w:abstractNum w:abstractNumId="0">
+    <w:nsid w:val="8A7B892B"/>
+    <w:multiLevelType w:val="singleLevel"/>
+    <w:tmpl w:val="8A7B892B"/>
+    <w:lvl w:ilvl="0" w:tentative="0">
+      <w:start w:val="1"/>
+      <w:numFmt w:val="bullet"/>
+      <w:lvlText w:val=""/>
+      <w:lvlJc w:val="left"/>
+      <w:pPr>
+        <w:ind w:left="420" w:leftChars="0" w:hanging="420" w:firstLineChars="0"/>
+      </w:pPr>
+      <w:rPr>
+        <w:rFonts w:hint="default" w:ascii="Wingdings" w:hAnsi="Wingdings"/>
+        <w:sz w:val="13"/>
+      </w:rPr>
+    </w:lvl>
+  </w:abstractNum>
+  <w:abstractNum w:abstractNumId="1">
+    <w:nsid w:val="90BC1A24"/>
+    <w:multiLevelType w:val="singleLevel"/>
+    <w:tmpl w:val="90BC1A24"/>
+    <w:lvl w:ilvl="0" w:tentative="0">
+      <w:start w:val="1"/>
+      <w:numFmt w:val="bullet"/>
+      <w:lvlText w:val=""/>
+      <w:lvlJc w:val="left"/>
+      <w:pPr>
+        <w:ind w:left="420" w:leftChars="0" w:hanging="420" w:firstLineChars="0"/>
+      </w:pPr>
+      <w:rPr>
+        <w:rFonts w:hint="default" w:ascii="Wingdings" w:hAnsi="Wingdings"/>
+        <w:sz w:val="13"/>
+      </w:rPr>
+    </w:lvl>
+  </w:abstractNum>
+  <w:abstractNum w:abstractNumId="2">
+    <w:nsid w:val="B32B1A56"/>
+    <w:multiLevelType w:val="singleLevel"/>
+    <w:tmpl w:val="B32B1A56"/>
+    <w:lvl w:ilvl="0" w:tentative="0">
+      <w:start w:val="1"/>
+      <w:numFmt w:val="decimal"/>
+      <w:lvlText w:val="%1."/>
+      <w:lvlJc w:val="left"/>
+      <w:pPr>
+        <w:tabs>
+          <w:tab w:val="left" w:pos="312"/>
+        </w:tabs>
+      </w:pPr>
+    </w:lvl>
+  </w:abstractNum>
+  <w:abstractNum w:abstractNumId="3">
     <w:nsid w:val="BFC4EC82"/>
     <w:multiLevelType w:val="singleLevel"/>
     <w:tmpl w:val="BFC4EC82"/>
@@ -334,8 +4237,317 @@
       </w:pPr>
     </w:lvl>
   </w:abstractNum>
+  <w:abstractNum w:abstractNumId="4">
+    <w:nsid w:val="C606C2FC"/>
+    <w:multiLevelType w:val="singleLevel"/>
+    <w:tmpl w:val="C606C2FC"/>
+    <w:lvl w:ilvl="0" w:tentative="0">
+      <w:start w:val="1"/>
+      <w:numFmt w:val="decimal"/>
+      <w:lvlText w:val="(%1)"/>
+      <w:lvlJc w:val="left"/>
+      <w:pPr>
+        <w:tabs>
+          <w:tab w:val="left" w:pos="312"/>
+        </w:tabs>
+      </w:pPr>
+    </w:lvl>
+  </w:abstractNum>
+  <w:abstractNum w:abstractNumId="5">
+    <w:nsid w:val="DBE1D136"/>
+    <w:multiLevelType w:val="singleLevel"/>
+    <w:tmpl w:val="DBE1D136"/>
+    <w:lvl w:ilvl="0" w:tentative="0">
+      <w:start w:val="1"/>
+      <w:numFmt w:val="decimal"/>
+      <w:lvlText w:val="%1."/>
+      <w:lvlJc w:val="left"/>
+      <w:pPr>
+        <w:tabs>
+          <w:tab w:val="left" w:pos="312"/>
+        </w:tabs>
+      </w:pPr>
+    </w:lvl>
+  </w:abstractNum>
+  <w:abstractNum w:abstractNumId="6">
+    <w:nsid w:val="2443CED5"/>
+    <w:multiLevelType w:val="singleLevel"/>
+    <w:tmpl w:val="2443CED5"/>
+    <w:lvl w:ilvl="0" w:tentative="0">
+      <w:start w:val="1"/>
+      <w:numFmt w:val="bullet"/>
+      <w:lvlText w:val=""/>
+      <w:lvlJc w:val="left"/>
+      <w:pPr>
+        <w:ind w:left="420" w:leftChars="0" w:hanging="420" w:firstLineChars="0"/>
+      </w:pPr>
+      <w:rPr>
+        <w:rFonts w:hint="default" w:ascii="Wingdings" w:hAnsi="Wingdings"/>
+        <w:sz w:val="13"/>
+      </w:rPr>
+    </w:lvl>
+  </w:abstractNum>
+  <w:abstractNum w:abstractNumId="7">
+    <w:nsid w:val="3246CF9A"/>
+    <w:multiLevelType w:val="singleLevel"/>
+    <w:tmpl w:val="3246CF9A"/>
+    <w:lvl w:ilvl="0" w:tentative="0">
+      <w:start w:val="1"/>
+      <w:numFmt w:val="decimal"/>
+      <w:lvlText w:val="%1."/>
+      <w:lvlJc w:val="left"/>
+      <w:pPr>
+        <w:tabs>
+          <w:tab w:val="left" w:pos="312"/>
+        </w:tabs>
+      </w:pPr>
+    </w:lvl>
+  </w:abstractNum>
+  <w:abstractNum w:abstractNumId="8">
+    <w:nsid w:val="447F61F1"/>
+    <w:multiLevelType w:val="singleLevel"/>
+    <w:tmpl w:val="447F61F1"/>
+    <w:lvl w:ilvl="0" w:tentative="0">
+      <w:start w:val="1"/>
+      <w:numFmt w:val="decimal"/>
+      <w:lvlText w:val="%1."/>
+      <w:lvlJc w:val="left"/>
+      <w:pPr>
+        <w:tabs>
+          <w:tab w:val="left" w:pos="312"/>
+        </w:tabs>
+      </w:pPr>
+    </w:lvl>
+  </w:abstractNum>
+  <w:abstractNum w:abstractNumId="9">
+    <w:nsid w:val="45007604"/>
+    <w:multiLevelType w:val="singleLevel"/>
+    <w:tmpl w:val="45007604"/>
+    <w:lvl w:ilvl="0" w:tentative="0">
+      <w:start w:val="1"/>
+      <w:numFmt w:val="bullet"/>
+      <w:lvlText w:val=""/>
+      <w:lvlJc w:val="left"/>
+      <w:pPr>
+        <w:ind w:left="420" w:leftChars="0" w:hanging="420" w:firstLineChars="0"/>
+      </w:pPr>
+      <w:rPr>
+        <w:rFonts w:hint="default" w:ascii="Wingdings" w:hAnsi="Wingdings"/>
+        <w:sz w:val="13"/>
+      </w:rPr>
+    </w:lvl>
+  </w:abstractNum>
+  <w:abstractNum w:abstractNumId="10">
+    <w:nsid w:val="4585144E"/>
+    <w:multiLevelType w:val="singleLevel"/>
+    <w:tmpl w:val="4585144E"/>
+    <w:lvl w:ilvl="0" w:tentative="0">
+      <w:start w:val="1"/>
+      <w:numFmt w:val="bullet"/>
+      <w:lvlText w:val=""/>
+      <w:lvlJc w:val="left"/>
+      <w:pPr>
+        <w:ind w:left="420" w:leftChars="0" w:hanging="420" w:firstLineChars="0"/>
+      </w:pPr>
+      <w:rPr>
+        <w:rFonts w:hint="default" w:ascii="Wingdings" w:hAnsi="Wingdings"/>
+        <w:sz w:val="13"/>
+      </w:rPr>
+    </w:lvl>
+  </w:abstractNum>
+  <w:abstractNum w:abstractNumId="11">
+    <w:nsid w:val="64F85B73"/>
+    <w:multiLevelType w:val="singleLevel"/>
+    <w:tmpl w:val="64F85B73"/>
+    <w:lvl w:ilvl="0" w:tentative="0">
+      <w:start w:val="1"/>
+      <w:numFmt w:val="bullet"/>
+      <w:lvlText w:val=""/>
+      <w:lvlJc w:val="left"/>
+      <w:pPr>
+        <w:ind w:left="420" w:hanging="420"/>
+      </w:pPr>
+      <w:rPr>
+        <w:rFonts w:hint="default" w:ascii="Wingdings" w:hAnsi="Wingdings"/>
+      </w:rPr>
+    </w:lvl>
+  </w:abstractNum>
+  <w:abstractNum w:abstractNumId="12">
+    <w:nsid w:val="652844D3"/>
+    <w:multiLevelType w:val="multilevel"/>
+    <w:tmpl w:val="652844D3"/>
+    <w:lvl w:ilvl="0" w:tentative="0">
+      <w:start w:val="1"/>
+      <w:numFmt w:val="bullet"/>
+      <w:lvlText w:val=""/>
+      <w:lvlJc w:val="left"/>
+      <w:pPr>
+        <w:ind w:left="420" w:leftChars="0" w:hanging="420" w:firstLineChars="0"/>
+      </w:pPr>
+      <w:rPr>
+        <w:rFonts w:hint="default" w:ascii="Wingdings" w:hAnsi="Wingdings"/>
+        <w:sz w:val="13"/>
+      </w:rPr>
+    </w:lvl>
+    <w:lvl w:ilvl="1" w:tentative="0">
+      <w:start w:val="1"/>
+      <w:numFmt w:val="bullet"/>
+      <w:lvlText w:val=""/>
+      <w:lvlJc w:val="left"/>
+      <w:pPr>
+        <w:tabs>
+          <w:tab w:val="left" w:pos="840"/>
+        </w:tabs>
+        <w:ind w:left="840" w:leftChars="0" w:hanging="420" w:firstLineChars="0"/>
+      </w:pPr>
+      <w:rPr>
+        <w:rFonts w:hint="default" w:ascii="Wingdings" w:hAnsi="Wingdings"/>
+      </w:rPr>
+    </w:lvl>
+    <w:lvl w:ilvl="2" w:tentative="0">
+      <w:start w:val="1"/>
+      <w:numFmt w:val="bullet"/>
+      <w:lvlText w:val=""/>
+      <w:lvlJc w:val="left"/>
+      <w:pPr>
+        <w:tabs>
+          <w:tab w:val="left" w:pos="1260"/>
+        </w:tabs>
+        <w:ind w:left="1260" w:leftChars="0" w:hanging="420" w:firstLineChars="0"/>
+      </w:pPr>
+      <w:rPr>
+        <w:rFonts w:hint="default" w:ascii="Wingdings" w:hAnsi="Wingdings"/>
+      </w:rPr>
+    </w:lvl>
+    <w:lvl w:ilvl="3" w:tentative="0">
+      <w:start w:val="1"/>
+      <w:numFmt w:val="bullet"/>
+      <w:lvlText w:val=""/>
+      <w:lvlJc w:val="left"/>
+      <w:pPr>
+        <w:tabs>
+          <w:tab w:val="left" w:pos="1680"/>
+        </w:tabs>
+        <w:ind w:left="1680" w:leftChars="0" w:hanging="420" w:firstLineChars="0"/>
+      </w:pPr>
+      <w:rPr>
+        <w:rFonts w:hint="default" w:ascii="Wingdings" w:hAnsi="Wingdings"/>
+      </w:rPr>
+    </w:lvl>
+    <w:lvl w:ilvl="4" w:tentative="0">
+      <w:start w:val="1"/>
+      <w:numFmt w:val="bullet"/>
+      <w:lvlText w:val=""/>
+      <w:lvlJc w:val="left"/>
+      <w:pPr>
+        <w:tabs>
+          <w:tab w:val="left" w:pos="2100"/>
+        </w:tabs>
+        <w:ind w:left="2100" w:leftChars="0" w:hanging="420" w:firstLineChars="0"/>
+      </w:pPr>
+      <w:rPr>
+        <w:rFonts w:hint="default" w:ascii="Wingdings" w:hAnsi="Wingdings"/>
+      </w:rPr>
+    </w:lvl>
+    <w:lvl w:ilvl="5" w:tentative="0">
+      <w:start w:val="1"/>
+      <w:numFmt w:val="bullet"/>
+      <w:lvlText w:val=""/>
+      <w:lvlJc w:val="left"/>
+      <w:pPr>
+        <w:tabs>
+          <w:tab w:val="left" w:pos="2520"/>
+        </w:tabs>
+        <w:ind w:left="2520" w:leftChars="0" w:hanging="420" w:firstLineChars="0"/>
+      </w:pPr>
+      <w:rPr>
+        <w:rFonts w:hint="default" w:ascii="Wingdings" w:hAnsi="Wingdings"/>
+      </w:rPr>
+    </w:lvl>
+    <w:lvl w:ilvl="6" w:tentative="0">
+      <w:start w:val="1"/>
+      <w:numFmt w:val="bullet"/>
+      <w:lvlText w:val=""/>
+      <w:lvlJc w:val="left"/>
+      <w:pPr>
+        <w:tabs>
+          <w:tab w:val="left" w:pos="2940"/>
+        </w:tabs>
+        <w:ind w:left="2940" w:leftChars="0" w:hanging="420" w:firstLineChars="0"/>
+      </w:pPr>
+      <w:rPr>
+        <w:rFonts w:hint="default" w:ascii="Wingdings" w:hAnsi="Wingdings"/>
+      </w:rPr>
+    </w:lvl>
+    <w:lvl w:ilvl="7" w:tentative="0">
+      <w:start w:val="1"/>
+      <w:numFmt w:val="bullet"/>
+      <w:lvlText w:val=""/>
+      <w:lvlJc w:val="left"/>
+      <w:pPr>
+        <w:tabs>
+          <w:tab w:val="left" w:pos="3360"/>
+        </w:tabs>
+        <w:ind w:left="3360" w:leftChars="0" w:hanging="420" w:firstLineChars="0"/>
+      </w:pPr>
+      <w:rPr>
+        <w:rFonts w:hint="default" w:ascii="Wingdings" w:hAnsi="Wingdings"/>
+      </w:rPr>
+    </w:lvl>
+    <w:lvl w:ilvl="8" w:tentative="0">
+      <w:start w:val="1"/>
+      <w:numFmt w:val="bullet"/>
+      <w:lvlText w:val=""/>
+      <w:lvlJc w:val="left"/>
+      <w:pPr>
+        <w:tabs>
+          <w:tab w:val="left" w:pos="3780"/>
+        </w:tabs>
+        <w:ind w:left="3780" w:leftChars="0" w:hanging="420" w:firstLineChars="0"/>
+      </w:pPr>
+      <w:rPr>
+        <w:rFonts w:hint="default" w:ascii="Wingdings" w:hAnsi="Wingdings"/>
+      </w:rPr>
+    </w:lvl>
+  </w:abstractNum>
   <w:num w:numId="1">
+    <w:abstractNumId w:val="3"/>
+  </w:num>
+  <w:num w:numId="2">
     <w:abstractNumId w:val="0"/>
+  </w:num>
+  <w:num w:numId="3">
+    <w:abstractNumId w:val="4"/>
+  </w:num>
+  <w:num w:numId="4">
+    <w:abstractNumId w:val="7"/>
+  </w:num>
+  <w:num w:numId="5">
+    <w:abstractNumId w:val="8"/>
+  </w:num>
+  <w:num w:numId="6">
+    <w:abstractNumId w:val="10"/>
+  </w:num>
+  <w:num w:numId="7">
+    <w:abstractNumId w:val="1"/>
+  </w:num>
+  <w:num w:numId="8">
+    <w:abstractNumId w:val="6"/>
+  </w:num>
+  <w:num w:numId="9">
+    <w:abstractNumId w:val="5"/>
+  </w:num>
+  <w:num w:numId="10">
+    <w:abstractNumId w:val="12"/>
+  </w:num>
+  <w:num w:numId="11">
+    <w:abstractNumId w:val="2"/>
+  </w:num>
+  <w:num w:numId="12">
+    <w:abstractNumId w:val="9"/>
+  </w:num>
+  <w:num w:numId="13">
+    <w:abstractNumId w:val="11"/>
   </w:num>
 </w:numbering>
 </file>
@@ -353,8 +4565,8 @@
     <w:lsdException w:qFormat="1" w:unhideWhenUsed="0" w:uiPriority="0" w:semiHidden="0" w:name="Normal"/>
     <w:lsdException w:qFormat="1" w:unhideWhenUsed="0" w:uiPriority="0" w:semiHidden="0" w:name="heading 1"/>
     <w:lsdException w:qFormat="1" w:uiPriority="0" w:semiHidden="0" w:name="heading 2"/>
-    <w:lsdException w:qFormat="1" w:uiPriority="0" w:name="heading 3"/>
-    <w:lsdException w:qFormat="1" w:uiPriority="0" w:name="heading 4"/>
+    <w:lsdException w:qFormat="1" w:uiPriority="0" w:semiHidden="0" w:name="heading 3"/>
+    <w:lsdException w:qFormat="1" w:uiPriority="0" w:semiHidden="0" w:name="heading 4"/>
     <w:lsdException w:qFormat="1" w:uiPriority="0" w:name="heading 5"/>
     <w:lsdException w:qFormat="1" w:uiPriority="0" w:name="heading 6"/>
     <w:lsdException w:qFormat="1" w:uiPriority="0" w:name="heading 7"/>
@@ -498,7 +4710,7 @@
     <w:lsdException w:unhideWhenUsed="0" w:uiPriority="0" w:semiHidden="0" w:name="Table Web 2"/>
     <w:lsdException w:unhideWhenUsed="0" w:uiPriority="0" w:semiHidden="0" w:name="Table Web 3"/>
     <w:lsdException w:unhideWhenUsed="0" w:uiPriority="0" w:semiHidden="0" w:name="Balloon Text"/>
-    <w:lsdException w:unhideWhenUsed="0" w:uiPriority="0" w:semiHidden="0" w:name="Table Grid"/>
+    <w:lsdException w:qFormat="1" w:unhideWhenUsed="0" w:uiPriority="0" w:semiHidden="0" w:name="Table Grid"/>
     <w:lsdException w:unhideWhenUsed="0" w:uiPriority="0" w:semiHidden="0" w:name="Table Theme"/>
     <w:lsdException w:unhideWhenUsed="0" w:uiPriority="60" w:semiHidden="0" w:name="Light Shading"/>
     <w:lsdException w:unhideWhenUsed="0" w:uiPriority="61" w:semiHidden="0" w:name="Light List"/>
@@ -652,12 +4864,49 @@
       <w:sz w:val="32"/>
     </w:rPr>
   </w:style>
-  <w:style w:type="character" w:default="1" w:styleId="5">
+  <w:style w:type="paragraph" w:styleId="4">
+    <w:name w:val="heading 3"/>
+    <w:basedOn w:val="1"/>
+    <w:next w:val="1"/>
+    <w:unhideWhenUsed/>
+    <w:qFormat/>
+    <w:uiPriority w:val="0"/>
+    <w:pPr>
+      <w:keepNext/>
+      <w:keepLines/>
+      <w:spacing w:before="260" w:beforeLines="0" w:beforeAutospacing="0" w:after="260" w:afterLines="0" w:afterAutospacing="0" w:line="413" w:lineRule="auto"/>
+      <w:outlineLvl w:val="2"/>
+    </w:pPr>
+    <w:rPr>
+      <w:b/>
+      <w:sz w:val="32"/>
+    </w:rPr>
+  </w:style>
+  <w:style w:type="paragraph" w:styleId="5">
+    <w:name w:val="heading 4"/>
+    <w:basedOn w:val="1"/>
+    <w:next w:val="1"/>
+    <w:unhideWhenUsed/>
+    <w:qFormat/>
+    <w:uiPriority w:val="0"/>
+    <w:pPr>
+      <w:keepNext/>
+      <w:keepLines/>
+      <w:spacing w:before="280" w:beforeLines="0" w:beforeAutospacing="0" w:after="290" w:afterLines="0" w:afterAutospacing="0" w:line="372" w:lineRule="auto"/>
+      <w:outlineLvl w:val="3"/>
+    </w:pPr>
+    <w:rPr>
+      <w:rFonts w:ascii="Arial" w:hAnsi="Arial" w:eastAsia="黑体"/>
+      <w:b/>
+      <w:sz w:val="28"/>
+    </w:rPr>
+  </w:style>
+  <w:style w:type="character" w:default="1" w:styleId="8">
     <w:name w:val="Default Paragraph Font"/>
     <w:semiHidden/>
     <w:uiPriority w:val="0"/>
   </w:style>
-  <w:style w:type="table" w:default="1" w:styleId="4">
+  <w:style w:type="table" w:default="1" w:styleId="6">
     <w:name w:val="Normal Table"/>
     <w:semiHidden/>
     <w:uiPriority w:val="0"/>
@@ -670,6 +4919,36 @@
         <w:right w:w="108" w:type="dxa"/>
       </w:tblCellMar>
     </w:tblPr>
+  </w:style>
+  <w:style w:type="table" w:styleId="7">
+    <w:name w:val="Table Grid"/>
+    <w:basedOn w:val="6"/>
+    <w:qFormat/>
+    <w:uiPriority w:val="0"/>
+    <w:pPr>
+      <w:widowControl w:val="0"/>
+      <w:jc w:val="both"/>
+    </w:pPr>
+    <w:tblPr>
+      <w:tblBorders>
+        <w:top w:val="single" w:color="auto" w:sz="4" w:space="0"/>
+        <w:left w:val="single" w:color="auto" w:sz="4" w:space="0"/>
+        <w:bottom w:val="single" w:color="auto" w:sz="4" w:space="0"/>
+        <w:right w:val="single" w:color="auto" w:sz="4" w:space="0"/>
+        <w:insideH w:val="single" w:color="auto" w:sz="4" w:space="0"/>
+        <w:insideV w:val="single" w:color="auto" w:sz="4" w:space="0"/>
+      </w:tblBorders>
+      <w:tblLayout w:type="fixed"/>
+    </w:tblPr>
+  </w:style>
+  <w:style w:type="character" w:styleId="9">
+    <w:name w:val="HTML Code"/>
+    <w:basedOn w:val="8"/>
+    <w:uiPriority w:val="0"/>
+    <w:rPr>
+      <w:rFonts w:ascii="Courier New" w:hAnsi="Courier New"/>
+      <w:sz w:val="20"/>
+    </w:rPr>
   </w:style>
 </w:styles>
 </file>

--- a/raft协议/raft协议.docx
+++ b/raft协议/raft协议.docx
@@ -92,7 +92,7 @@
           <w:rFonts w:hint="eastAsia"/>
           <w:lang w:val="en-US" w:eastAsia="zh-CN"/>
         </w:rPr>
-        <w:t>一致性协议都是在复制状态机的背景下提出的。基于这样一个理论：一组初始状态相同的状态机，如果按照相同顺序执行一批命令，那么这一组状态机的最终结果一定相同。通俗来讲，可以认为分布式系统中的每个节点内部有一个独立的状态机，每个节点通过执行自己日志中的命令，来达到系统中各个节点的一致性(如图1)。使用复制状态机的例子有Chubby和ZooKeeper等。Raft算法就是解决分布式系统中节点日志一致性问题的。</w:t>
+        <w:t>一致性协议都是在复制状态机的背景下提出的。基于这样一个理论：一组初始状态相同的状态机，如果按照相同顺序执行一批命令，那么这一组状态机的最终结果一定相同。通俗来讲，可以认为分布式系统中的每个节点内部有一个独立的状态机，每个节点通过执行自己日志中的命令，来达到系统中各个节点的一致性(如图1)。使用复制状态机的例子有Chubby和ZooKeeper等。Raft算法就是解决分布式系统中日志一致性问题的。</w:t>
       </w:r>
     </w:p>
     <w:p>
@@ -466,6 +466,7 @@
       <w:pPr>
         <w:widowControl w:val="0"/>
         <w:numPr>
+          <w:ilvl w:val="0"/>
           <w:numId w:val="0"/>
         </w:numPr>
         <w:jc w:val="both"/>
@@ -682,6 +683,7 @@
       <w:pPr>
         <w:widowControl w:val="0"/>
         <w:numPr>
+          <w:ilvl w:val="0"/>
           <w:numId w:val="0"/>
         </w:numPr>
         <w:jc w:val="both"/>
@@ -722,7 +724,7 @@
           <w:rFonts w:hint="eastAsia"/>
           <w:lang w:val="en-US" w:eastAsia="zh-CN"/>
         </w:rPr>
-        <w:t>Raft将时间分隔到任意长度的term中，每一个任期开始于选举，在选举成功后，Leader将负责管理集群直到任期结束(比如Leader宕机)，如果选举失败(比如选票被两个服务器平分)，则该任期就会因为没有Leader而结束，然后开始下一任期。</w:t>
+        <w:t>Raft将时间分隔到任意长度的term中，每一个任期开始于选举，在选举成功后，Leader将负责管理集群直到任期结束(比如Leader宕机)，如果选举失败(比如投票被两个服务器平分)，则该任期就会因为没有Leader而结束，然后开始下一任期。</w:t>
       </w:r>
     </w:p>
     <w:p>
@@ -1013,7 +1015,23 @@
                 <w:vertAlign w:val="baseline"/>
                 <w:lang w:val="en-US" w:eastAsia="zh-CN"/>
               </w:rPr>
-              <w:t>在当前任期内收到选票的候选人 id（如果没有就为 null）</w:t>
+              <w:t>在当前任期内收到</w:t>
+            </w:r>
+            <w:r>
+              <w:rPr>
+                <w:rFonts w:hint="eastAsia"/>
+                <w:vertAlign w:val="baseline"/>
+                <w:lang w:val="en-US" w:eastAsia="zh-CN"/>
+              </w:rPr>
+              <w:t>投</w:t>
+            </w:r>
+            <w:r>
+              <w:rPr>
+                <w:rFonts w:hint="default"/>
+                <w:vertAlign w:val="baseline"/>
+                <w:lang w:val="en-US" w:eastAsia="zh-CN"/>
+              </w:rPr>
+              <w:t>票的候选人 id（如果没有就为 null）</w:t>
             </w:r>
           </w:p>
         </w:tc>
@@ -1383,6 +1401,7 @@
             <w:insideH w:val="single" w:color="auto" w:sz="4" w:space="0"/>
             <w:insideV w:val="single" w:color="auto" w:sz="4" w:space="0"/>
           </w:tblBorders>
+          <w:shd w:val="clear" w:color="auto" w:fill="FEF2CC" w:themeFill="accent4" w:themeFillTint="32"/>
           <w:tblLayout w:type="fixed"/>
           <w:tblCellMar>
             <w:top w:w="0" w:type="dxa"/>
@@ -1434,6 +1453,260 @@
                 <w:lang w:val="en-US" w:eastAsia="zh-CN"/>
               </w:rPr>
               <w:t>对于每一个服务器，记录需要发给它的下一个日志条目的索引（初始化为领导人上一条日志的索引值+1）</w:t>
+            </w:r>
+          </w:p>
+        </w:tc>
+      </w:tr>
+      <w:tr>
+        <w:tblPrEx>
+          <w:tblBorders>
+            <w:top w:val="single" w:color="auto" w:sz="4" w:space="0"/>
+            <w:left w:val="single" w:color="auto" w:sz="4" w:space="0"/>
+            <w:bottom w:val="single" w:color="auto" w:sz="4" w:space="0"/>
+            <w:right w:val="single" w:color="auto" w:sz="4" w:space="0"/>
+            <w:insideH w:val="single" w:color="auto" w:sz="4" w:space="0"/>
+            <w:insideV w:val="single" w:color="auto" w:sz="4" w:space="0"/>
+          </w:tblBorders>
+          <w:shd w:val="clear" w:color="auto" w:fill="FEF2CC" w:themeFill="accent4" w:themeFillTint="32"/>
+          <w:tblLayout w:type="fixed"/>
+          <w:tblCellMar>
+            <w:top w:w="0" w:type="dxa"/>
+            <w:left w:w="108" w:type="dxa"/>
+            <w:bottom w:w="0" w:type="dxa"/>
+            <w:right w:w="108" w:type="dxa"/>
+          </w:tblCellMar>
+        </w:tblPrEx>
+        <w:tc>
+          <w:tcPr>
+            <w:tcW w:w="1380" w:type="dxa"/>
+            <w:shd w:val="clear" w:color="auto" w:fill="FEF2CC" w:themeFill="accent4" w:themeFillTint="32"/>
+          </w:tcPr>
+          <w:p>
+            <w:pPr>
+              <w:rPr>
+                <w:rFonts w:hint="default"/>
+                <w:vertAlign w:val="baseline"/>
+                <w:lang w:val="en-US" w:eastAsia="zh-CN"/>
+              </w:rPr>
+            </w:pPr>
+            <w:r>
+              <w:rPr>
+                <w:rFonts w:hint="default"/>
+                <w:vertAlign w:val="baseline"/>
+                <w:lang w:val="en-US" w:eastAsia="zh-CN"/>
+              </w:rPr>
+              <w:t>matchIndex[]</w:t>
+            </w:r>
+          </w:p>
+        </w:tc>
+        <w:tc>
+          <w:tcPr>
+            <w:tcW w:w="7142" w:type="dxa"/>
+            <w:shd w:val="clear" w:color="auto" w:fill="FEF2CC" w:themeFill="accent4" w:themeFillTint="32"/>
+          </w:tcPr>
+          <w:p>
+            <w:pPr>
+              <w:rPr>
+                <w:rFonts w:hint="default"/>
+                <w:vertAlign w:val="baseline"/>
+                <w:lang w:val="en-US" w:eastAsia="zh-CN"/>
+              </w:rPr>
+            </w:pPr>
+            <w:r>
+              <w:rPr>
+                <w:rFonts w:hint="default"/>
+                <w:vertAlign w:val="baseline"/>
+                <w:lang w:val="en-US" w:eastAsia="zh-CN"/>
+              </w:rPr>
+              <w:t>对于每一个服务器，记录已经复制到该服务器的日志的最高索引值（从0开始递增）</w:t>
+            </w:r>
+            <w:r>
+              <w:rPr>
+                <w:rFonts w:hint="eastAsia"/>
+                <w:vertAlign w:val="baseline"/>
+                <w:lang w:val="en-US" w:eastAsia="zh-CN"/>
+              </w:rPr>
+              <w:t>，通常在收到该服务器的ack后递增。</w:t>
+            </w:r>
+          </w:p>
+        </w:tc>
+      </w:tr>
+    </w:tbl>
+    <w:p>
+      <w:pPr>
+        <w:rPr>
+          <w:rFonts w:hint="default"/>
+          <w:lang w:val="en-US" w:eastAsia="zh-CN"/>
+        </w:rPr>
+      </w:pPr>
+    </w:p>
+    <w:p>
+      <w:pPr>
+        <w:pStyle w:val="4"/>
+        <w:bidi w:val="0"/>
+        <w:rPr>
+          <w:rFonts w:hint="eastAsia"/>
+          <w:lang w:val="en-US" w:eastAsia="zh-CN"/>
+        </w:rPr>
+      </w:pPr>
+      <w:r>
+        <w:rPr>
+          <w:rFonts w:hint="eastAsia"/>
+          <w:lang w:val="en-US" w:eastAsia="zh-CN"/>
+        </w:rPr>
+        <w:t>通信</w:t>
+      </w:r>
+    </w:p>
+    <w:p>
+      <w:pPr>
+        <w:ind w:firstLine="420" w:firstLineChars="0"/>
+        <w:rPr>
+          <w:rFonts w:hint="default"/>
+          <w:lang w:val="en-US" w:eastAsia="zh-CN"/>
+        </w:rPr>
+      </w:pPr>
+      <w:r>
+        <w:rPr>
+          <w:rFonts w:hint="eastAsia"/>
+          <w:lang w:val="en-US" w:eastAsia="zh-CN"/>
+        </w:rPr>
+        <w:t>Raft算法中各个服务器间通过RPC进行通信，基本的Raft算法只需要两种RPC，AppendEntries RPC是Leader触发的，负责复制日志和心跳消息；RequestVote RPC是由Candidate在选举期间触发的，用来进行选举。还有第三种RPC用来在服务器之间传输快照。</w:t>
+      </w:r>
+    </w:p>
+    <w:p>
+      <w:pPr>
+        <w:pStyle w:val="5"/>
+        <w:bidi w:val="0"/>
+      </w:pPr>
+      <w:r>
+        <w:t>AppendEntries RPC</w:t>
+      </w:r>
+    </w:p>
+    <w:p>
+      <w:pPr>
+        <w:ind w:firstLine="420" w:firstLineChars="0"/>
+        <w:rPr>
+          <w:rFonts w:hint="eastAsia"/>
+          <w:lang w:val="en-US" w:eastAsia="zh-CN"/>
+        </w:rPr>
+      </w:pPr>
+      <w:r>
+        <w:rPr>
+          <w:rFonts w:hint="default" w:eastAsiaTheme="minorEastAsia"/>
+          <w:lang w:val="en-US" w:eastAsia="zh-CN"/>
+        </w:rPr>
+        <w:t>附加日志</w:t>
+      </w:r>
+      <w:r>
+        <w:rPr>
+          <w:rFonts w:hint="eastAsia"/>
+          <w:lang w:val="en-US" w:eastAsia="zh-CN"/>
+        </w:rPr>
+        <w:t>的RPC请求与响应，Leader用来复制日志和发送心跳。</w:t>
+      </w:r>
+    </w:p>
+    <w:p>
+      <w:pPr>
+        <w:ind w:firstLine="0" w:firstLineChars="0"/>
+        <w:rPr>
+          <w:rFonts w:hint="default"/>
+          <w:lang w:val="en-US" w:eastAsia="zh-CN"/>
+        </w:rPr>
+      </w:pPr>
+      <w:r>
+        <w:rPr>
+          <w:rFonts w:hint="eastAsia"/>
+          <w:lang w:val="en-US" w:eastAsia="zh-CN"/>
+        </w:rPr>
+        <w:t>请求：</w:t>
+      </w:r>
+    </w:p>
+    <w:tbl>
+      <w:tblPr>
+        <w:tblStyle w:val="7"/>
+        <w:tblW w:w="8593" w:type="dxa"/>
+        <w:tblInd w:w="0" w:type="dxa"/>
+        <w:tblBorders>
+          <w:top w:val="single" w:color="auto" w:sz="4" w:space="0"/>
+          <w:left w:val="single" w:color="auto" w:sz="4" w:space="0"/>
+          <w:bottom w:val="single" w:color="auto" w:sz="4" w:space="0"/>
+          <w:right w:val="single" w:color="auto" w:sz="4" w:space="0"/>
+          <w:insideH w:val="single" w:color="auto" w:sz="4" w:space="0"/>
+          <w:insideV w:val="single" w:color="auto" w:sz="4" w:space="0"/>
+        </w:tblBorders>
+        <w:tblLayout w:type="fixed"/>
+        <w:tblCellMar>
+          <w:top w:w="0" w:type="dxa"/>
+          <w:left w:w="108" w:type="dxa"/>
+          <w:bottom w:w="0" w:type="dxa"/>
+          <w:right w:w="108" w:type="dxa"/>
+        </w:tblCellMar>
+      </w:tblPr>
+      <w:tblGrid>
+        <w:gridCol w:w="1543"/>
+        <w:gridCol w:w="7050"/>
+      </w:tblGrid>
+      <w:tr>
+        <w:tblPrEx>
+          <w:tblBorders>
+            <w:top w:val="single" w:color="auto" w:sz="4" w:space="0"/>
+            <w:left w:val="single" w:color="auto" w:sz="4" w:space="0"/>
+            <w:bottom w:val="single" w:color="auto" w:sz="4" w:space="0"/>
+            <w:right w:val="single" w:color="auto" w:sz="4" w:space="0"/>
+            <w:insideH w:val="single" w:color="auto" w:sz="4" w:space="0"/>
+            <w:insideV w:val="single" w:color="auto" w:sz="4" w:space="0"/>
+          </w:tblBorders>
+          <w:tblLayout w:type="fixed"/>
+          <w:tblCellMar>
+            <w:top w:w="0" w:type="dxa"/>
+            <w:left w:w="108" w:type="dxa"/>
+            <w:bottom w:w="0" w:type="dxa"/>
+            <w:right w:w="108" w:type="dxa"/>
+          </w:tblCellMar>
+        </w:tblPrEx>
+        <w:tc>
+          <w:tcPr>
+            <w:tcW w:w="1543" w:type="dxa"/>
+          </w:tcPr>
+          <w:p>
+            <w:pPr>
+              <w:jc w:val="center"/>
+              <w:rPr>
+                <w:rFonts w:hint="default"/>
+                <w:vertAlign w:val="baseline"/>
+                <w:lang w:val="en-US" w:eastAsia="zh-CN"/>
+              </w:rPr>
+            </w:pPr>
+            <w:r>
+              <w:rPr>
+                <w:rFonts w:hint="eastAsia"/>
+                <w:vertAlign w:val="baseline"/>
+                <w:lang w:val="en-US" w:eastAsia="zh-CN"/>
+              </w:rPr>
+              <w:t>参数</w:t>
+            </w:r>
+          </w:p>
+        </w:tc>
+        <w:tc>
+          <w:tcPr>
+            <w:tcW w:w="7050" w:type="dxa"/>
+          </w:tcPr>
+          <w:p>
+            <w:pPr>
+              <w:jc w:val="center"/>
+              <w:rPr>
+                <w:rFonts w:hint="default"/>
+                <w:vertAlign w:val="baseline"/>
+                <w:lang w:val="en-US" w:eastAsia="zh-CN"/>
+              </w:rPr>
+            </w:pPr>
+            <w:r>
+              <w:rPr>
+                <w:rFonts w:hint="eastAsia"/>
+                <w:vertAlign w:val="baseline"/>
+                <w:lang w:val="en-US" w:eastAsia="zh-CN"/>
+              </w:rPr>
+              <w:t>描述</w:t>
             </w:r>
           </w:p>
         </w:tc>
@@ -1458,199 +1731,6 @@
         </w:tblPrEx>
         <w:tc>
           <w:tcPr>
-            <w:tcW w:w="1380" w:type="dxa"/>
-            <w:shd w:val="clear" w:color="auto" w:fill="FEF2CC" w:themeFill="accent4" w:themeFillTint="32"/>
-          </w:tcPr>
-          <w:p>
-            <w:pPr>
-              <w:rPr>
-                <w:rFonts w:hint="default"/>
-                <w:vertAlign w:val="baseline"/>
-                <w:lang w:val="en-US" w:eastAsia="zh-CN"/>
-              </w:rPr>
-            </w:pPr>
-            <w:r>
-              <w:rPr>
-                <w:rFonts w:hint="default"/>
-                <w:vertAlign w:val="baseline"/>
-                <w:lang w:val="en-US" w:eastAsia="zh-CN"/>
-              </w:rPr>
-              <w:t>matchIndex[]</w:t>
-            </w:r>
-          </w:p>
-        </w:tc>
-        <w:tc>
-          <w:tcPr>
-            <w:tcW w:w="7142" w:type="dxa"/>
-            <w:shd w:val="clear" w:color="auto" w:fill="FEF2CC" w:themeFill="accent4" w:themeFillTint="32"/>
-          </w:tcPr>
-          <w:p>
-            <w:pPr>
-              <w:rPr>
-                <w:rFonts w:hint="default"/>
-                <w:vertAlign w:val="baseline"/>
-                <w:lang w:val="en-US" w:eastAsia="zh-CN"/>
-              </w:rPr>
-            </w:pPr>
-            <w:r>
-              <w:rPr>
-                <w:rFonts w:hint="default"/>
-                <w:vertAlign w:val="baseline"/>
-                <w:lang w:val="en-US" w:eastAsia="zh-CN"/>
-              </w:rPr>
-              <w:t>对于每一个服务器，记录已经复制到该服务器的日志的最高索引值（从0开始递增）</w:t>
-            </w:r>
-            <w:r>
-              <w:rPr>
-                <w:rFonts w:hint="eastAsia"/>
-                <w:vertAlign w:val="baseline"/>
-                <w:lang w:val="en-US" w:eastAsia="zh-CN"/>
-              </w:rPr>
-              <w:t>，通常在收到该服务器的ack后递增。</w:t>
-            </w:r>
-          </w:p>
-        </w:tc>
-      </w:tr>
-    </w:tbl>
-    <w:p>
-      <w:pPr>
-        <w:rPr>
-          <w:rFonts w:hint="default"/>
-          <w:lang w:val="en-US" w:eastAsia="zh-CN"/>
-        </w:rPr>
-      </w:pPr>
-    </w:p>
-    <w:p>
-      <w:pPr>
-        <w:pStyle w:val="4"/>
-        <w:bidi w:val="0"/>
-        <w:rPr>
-          <w:rFonts w:hint="eastAsia"/>
-          <w:lang w:val="en-US" w:eastAsia="zh-CN"/>
-        </w:rPr>
-      </w:pPr>
-      <w:r>
-        <w:rPr>
-          <w:rFonts w:hint="eastAsia"/>
-          <w:lang w:val="en-US" w:eastAsia="zh-CN"/>
-        </w:rPr>
-        <w:t>通信</w:t>
-      </w:r>
-    </w:p>
-    <w:p>
-      <w:pPr>
-        <w:ind w:firstLine="420" w:firstLineChars="0"/>
-        <w:rPr>
-          <w:rFonts w:hint="default"/>
-          <w:lang w:val="en-US" w:eastAsia="zh-CN"/>
-        </w:rPr>
-      </w:pPr>
-      <w:r>
-        <w:rPr>
-          <w:rFonts w:hint="eastAsia"/>
-          <w:lang w:val="en-US" w:eastAsia="zh-CN"/>
-        </w:rPr>
-        <w:t>Raft算法中各个服务器间通过RPC进行通信，基本的Raft算法只需要两种RPC，AppendEntries RPC是Leader触发的，负责复制日志和心跳消息</w:t>
-      </w:r>
-      <w:bookmarkStart w:id="0" w:name="_GoBack"/>
-      <w:bookmarkEnd w:id="0"/>
-      <w:r>
-        <w:rPr>
-          <w:rFonts w:hint="eastAsia"/>
-          <w:lang w:val="en-US" w:eastAsia="zh-CN"/>
-        </w:rPr>
-        <w:t>；RequestVote RPC是由Candidate在选举期间触发的，用来进行选举。还有第三种RPC用来在服务器之间传输快照。</w:t>
-      </w:r>
-    </w:p>
-    <w:p>
-      <w:pPr>
-        <w:pStyle w:val="5"/>
-        <w:bidi w:val="0"/>
-      </w:pPr>
-      <w:r>
-        <w:t>AppendEntries RPC</w:t>
-      </w:r>
-    </w:p>
-    <w:p>
-      <w:pPr>
-        <w:ind w:firstLine="420" w:firstLineChars="0"/>
-        <w:rPr>
-          <w:rFonts w:hint="eastAsia"/>
-          <w:lang w:val="en-US" w:eastAsia="zh-CN"/>
-        </w:rPr>
-      </w:pPr>
-      <w:r>
-        <w:rPr>
-          <w:rFonts w:hint="default" w:eastAsiaTheme="minorEastAsia"/>
-          <w:lang w:val="en-US" w:eastAsia="zh-CN"/>
-        </w:rPr>
-        <w:t>附加日志</w:t>
-      </w:r>
-      <w:r>
-        <w:rPr>
-          <w:rFonts w:hint="eastAsia"/>
-          <w:lang w:val="en-US" w:eastAsia="zh-CN"/>
-        </w:rPr>
-        <w:t>的RPC请求与响应，Leader用来复制日志和发送心跳。</w:t>
-      </w:r>
-    </w:p>
-    <w:p>
-      <w:pPr>
-        <w:ind w:firstLine="0" w:firstLineChars="0"/>
-        <w:rPr>
-          <w:rFonts w:hint="default"/>
-          <w:lang w:val="en-US" w:eastAsia="zh-CN"/>
-        </w:rPr>
-      </w:pPr>
-      <w:r>
-        <w:rPr>
-          <w:rFonts w:hint="eastAsia"/>
-          <w:lang w:val="en-US" w:eastAsia="zh-CN"/>
-        </w:rPr>
-        <w:t>请求：</w:t>
-      </w:r>
-    </w:p>
-    <w:tbl>
-      <w:tblPr>
-        <w:tblStyle w:val="7"/>
-        <w:tblW w:w="8593" w:type="dxa"/>
-        <w:tblInd w:w="0" w:type="dxa"/>
-        <w:tblBorders>
-          <w:top w:val="single" w:color="auto" w:sz="4" w:space="0"/>
-          <w:left w:val="single" w:color="auto" w:sz="4" w:space="0"/>
-          <w:bottom w:val="single" w:color="auto" w:sz="4" w:space="0"/>
-          <w:right w:val="single" w:color="auto" w:sz="4" w:space="0"/>
-          <w:insideH w:val="single" w:color="auto" w:sz="4" w:space="0"/>
-          <w:insideV w:val="single" w:color="auto" w:sz="4" w:space="0"/>
-        </w:tblBorders>
-        <w:tblLayout w:type="fixed"/>
-        <w:tblCellMar>
-          <w:left w:w="108" w:type="dxa"/>
-          <w:right w:w="108" w:type="dxa"/>
-        </w:tblCellMar>
-      </w:tblPr>
-      <w:tblGrid>
-        <w:gridCol w:w="1543"/>
-        <w:gridCol w:w="7050"/>
-      </w:tblGrid>
-      <w:tr>
-        <w:tblPrEx>
-          <w:tblBorders>
-            <w:top w:val="single" w:color="auto" w:sz="4" w:space="0"/>
-            <w:left w:val="single" w:color="auto" w:sz="4" w:space="0"/>
-            <w:bottom w:val="single" w:color="auto" w:sz="4" w:space="0"/>
-            <w:right w:val="single" w:color="auto" w:sz="4" w:space="0"/>
-            <w:insideH w:val="single" w:color="auto" w:sz="4" w:space="0"/>
-            <w:insideV w:val="single" w:color="auto" w:sz="4" w:space="0"/>
-          </w:tblBorders>
-          <w:tblLayout w:type="fixed"/>
-          <w:tblCellMar>
-            <w:left w:w="108" w:type="dxa"/>
-            <w:right w:w="108" w:type="dxa"/>
-          </w:tblCellMar>
-        </w:tblPrEx>
-        <w:tc>
-          <w:tcPr>
             <w:tcW w:w="1543" w:type="dxa"/>
           </w:tcPr>
           <w:p>
@@ -1668,7 +1748,7 @@
                 <w:vertAlign w:val="baseline"/>
                 <w:lang w:val="en-US" w:eastAsia="zh-CN"/>
               </w:rPr>
-              <w:t>参数</w:t>
+              <w:t>term</w:t>
             </w:r>
           </w:p>
         </w:tc>
@@ -1678,7 +1758,6 @@
           </w:tcPr>
           <w:p>
             <w:pPr>
-              <w:jc w:val="center"/>
               <w:rPr>
                 <w:rFonts w:hint="default"/>
                 <w:vertAlign w:val="baseline"/>
@@ -1691,7 +1770,7 @@
                 <w:vertAlign w:val="baseline"/>
                 <w:lang w:val="en-US" w:eastAsia="zh-CN"/>
               </w:rPr>
-              <w:t>描述</w:t>
+              <w:t>Leader的任期</w:t>
             </w:r>
           </w:p>
         </w:tc>
@@ -1708,7 +1787,9 @@
           </w:tblBorders>
           <w:tblLayout w:type="fixed"/>
           <w:tblCellMar>
+            <w:top w:w="0" w:type="dxa"/>
             <w:left w:w="108" w:type="dxa"/>
+            <w:bottom w:w="0" w:type="dxa"/>
             <w:right w:w="108" w:type="dxa"/>
           </w:tblCellMar>
         </w:tblPrEx>
@@ -1720,7 +1801,7 @@
             <w:pPr>
               <w:jc w:val="center"/>
               <w:rPr>
-                <w:rFonts w:hint="default"/>
+                <w:rFonts w:hint="eastAsia"/>
                 <w:vertAlign w:val="baseline"/>
                 <w:lang w:val="en-US" w:eastAsia="zh-CN"/>
               </w:rPr>
@@ -1731,7 +1812,7 @@
                 <w:vertAlign w:val="baseline"/>
                 <w:lang w:val="en-US" w:eastAsia="zh-CN"/>
               </w:rPr>
-              <w:t>term</w:t>
+              <w:t>leaderId</w:t>
             </w:r>
           </w:p>
         </w:tc>
@@ -1742,7 +1823,7 @@
           <w:p>
             <w:pPr>
               <w:rPr>
-                <w:rFonts w:hint="default"/>
+                <w:rFonts w:hint="eastAsia"/>
                 <w:vertAlign w:val="baseline"/>
                 <w:lang w:val="en-US" w:eastAsia="zh-CN"/>
               </w:rPr>
@@ -1753,7 +1834,7 @@
                 <w:vertAlign w:val="baseline"/>
                 <w:lang w:val="en-US" w:eastAsia="zh-CN"/>
               </w:rPr>
-              <w:t>Leader的任期</w:t>
+              <w:t>Leader的 id，为了其他服务器能重定向到客户端</w:t>
             </w:r>
           </w:p>
         </w:tc>
@@ -1770,7 +1851,9 @@
           </w:tblBorders>
           <w:tblLayout w:type="fixed"/>
           <w:tblCellMar>
+            <w:top w:w="0" w:type="dxa"/>
             <w:left w:w="108" w:type="dxa"/>
+            <w:bottom w:w="0" w:type="dxa"/>
             <w:right w:w="108" w:type="dxa"/>
           </w:tblCellMar>
         </w:tblPrEx>
@@ -1793,7 +1876,7 @@
                 <w:vertAlign w:val="baseline"/>
                 <w:lang w:val="en-US" w:eastAsia="zh-CN"/>
               </w:rPr>
-              <w:t>leaderId</w:t>
+              <w:t>prevLogIndex</w:t>
             </w:r>
           </w:p>
         </w:tc>
@@ -1804,18 +1887,18 @@
           <w:p>
             <w:pPr>
               <w:rPr>
+                <w:rFonts w:hint="default"/>
+                <w:vertAlign w:val="baseline"/>
+                <w:lang w:val="en-US" w:eastAsia="zh-CN"/>
+              </w:rPr>
+            </w:pPr>
+            <w:r>
+              <w:rPr>
                 <w:rFonts w:hint="eastAsia"/>
                 <w:vertAlign w:val="baseline"/>
                 <w:lang w:val="en-US" w:eastAsia="zh-CN"/>
               </w:rPr>
-            </w:pPr>
-            <w:r>
-              <w:rPr>
-                <w:rFonts w:hint="eastAsia"/>
-                <w:vertAlign w:val="baseline"/>
-                <w:lang w:val="en-US" w:eastAsia="zh-CN"/>
-              </w:rPr>
-              <w:t>Leader的 id，为了其他服务器能重定向到客户端</w:t>
+              <w:t>当前发送的日志条目的前一条日志条目的索引</w:t>
             </w:r>
           </w:p>
         </w:tc>
@@ -1832,7 +1915,9 @@
           </w:tblBorders>
           <w:tblLayout w:type="fixed"/>
           <w:tblCellMar>
+            <w:top w:w="0" w:type="dxa"/>
             <w:left w:w="108" w:type="dxa"/>
+            <w:bottom w:w="0" w:type="dxa"/>
             <w:right w:w="108" w:type="dxa"/>
           </w:tblCellMar>
         </w:tblPrEx>
@@ -1855,7 +1940,7 @@
                 <w:vertAlign w:val="baseline"/>
                 <w:lang w:val="en-US" w:eastAsia="zh-CN"/>
               </w:rPr>
-              <w:t>prevLogIndex</w:t>
+              <w:t>prevLogTerm</w:t>
             </w:r>
           </w:p>
         </w:tc>
@@ -1877,7 +1962,7 @@
                 <w:vertAlign w:val="baseline"/>
                 <w:lang w:val="en-US" w:eastAsia="zh-CN"/>
               </w:rPr>
-              <w:t>当前发送的日志条目的前一条日志条目的索引</w:t>
+              <w:t>当前发送的日志条目的前一条日志条目的任期</w:t>
             </w:r>
           </w:p>
         </w:tc>
@@ -1894,7 +1979,9 @@
           </w:tblBorders>
           <w:tblLayout w:type="fixed"/>
           <w:tblCellMar>
+            <w:top w:w="0" w:type="dxa"/>
             <w:left w:w="108" w:type="dxa"/>
+            <w:bottom w:w="0" w:type="dxa"/>
             <w:right w:w="108" w:type="dxa"/>
           </w:tblCellMar>
         </w:tblPrEx>
@@ -1917,7 +2004,7 @@
                 <w:vertAlign w:val="baseline"/>
                 <w:lang w:val="en-US" w:eastAsia="zh-CN"/>
               </w:rPr>
-              <w:t>prevLogTerm</w:t>
+              <w:t>entries[]</w:t>
             </w:r>
           </w:p>
         </w:tc>
@@ -1939,7 +2026,7 @@
                 <w:vertAlign w:val="baseline"/>
                 <w:lang w:val="en-US" w:eastAsia="zh-CN"/>
               </w:rPr>
-              <w:t>当前发送的日志条目的前一条日志条目的任期</w:t>
+              <w:t>当前发送的日志条目集合，为了效率可能会包含多条日志，心跳请求时为空</w:t>
             </w:r>
           </w:p>
         </w:tc>
@@ -1956,69 +2043,9 @@
           </w:tblBorders>
           <w:tblLayout w:type="fixed"/>
           <w:tblCellMar>
+            <w:top w:w="0" w:type="dxa"/>
             <w:left w:w="108" w:type="dxa"/>
-            <w:right w:w="108" w:type="dxa"/>
-          </w:tblCellMar>
-        </w:tblPrEx>
-        <w:tc>
-          <w:tcPr>
-            <w:tcW w:w="1543" w:type="dxa"/>
-          </w:tcPr>
-          <w:p>
-            <w:pPr>
-              <w:jc w:val="center"/>
-              <w:rPr>
-                <w:rFonts w:hint="eastAsia"/>
-                <w:vertAlign w:val="baseline"/>
-                <w:lang w:val="en-US" w:eastAsia="zh-CN"/>
-              </w:rPr>
-            </w:pPr>
-            <w:r>
-              <w:rPr>
-                <w:rFonts w:hint="eastAsia"/>
-                <w:vertAlign w:val="baseline"/>
-                <w:lang w:val="en-US" w:eastAsia="zh-CN"/>
-              </w:rPr>
-              <w:t>entries[]</w:t>
-            </w:r>
-          </w:p>
-        </w:tc>
-        <w:tc>
-          <w:tcPr>
-            <w:tcW w:w="7050" w:type="dxa"/>
-          </w:tcPr>
-          <w:p>
-            <w:pPr>
-              <w:rPr>
-                <w:rFonts w:hint="default"/>
-                <w:vertAlign w:val="baseline"/>
-                <w:lang w:val="en-US" w:eastAsia="zh-CN"/>
-              </w:rPr>
-            </w:pPr>
-            <w:r>
-              <w:rPr>
-                <w:rFonts w:hint="eastAsia"/>
-                <w:vertAlign w:val="baseline"/>
-                <w:lang w:val="en-US" w:eastAsia="zh-CN"/>
-              </w:rPr>
-              <w:t>当前发送的日志条目集合，为了效率可能会包含多条日志，心跳请求时为空</w:t>
-            </w:r>
-          </w:p>
-        </w:tc>
-      </w:tr>
-      <w:tr>
-        <w:tblPrEx>
-          <w:tblBorders>
-            <w:top w:val="single" w:color="auto" w:sz="4" w:space="0"/>
-            <w:left w:val="single" w:color="auto" w:sz="4" w:space="0"/>
-            <w:bottom w:val="single" w:color="auto" w:sz="4" w:space="0"/>
-            <w:right w:val="single" w:color="auto" w:sz="4" w:space="0"/>
-            <w:insideH w:val="single" w:color="auto" w:sz="4" w:space="0"/>
-            <w:insideV w:val="single" w:color="auto" w:sz="4" w:space="0"/>
-          </w:tblBorders>
-          <w:tblLayout w:type="fixed"/>
-          <w:tblCellMar>
-            <w:left w:w="108" w:type="dxa"/>
+            <w:bottom w:w="0" w:type="dxa"/>
             <w:right w:w="108" w:type="dxa"/>
           </w:tblCellMar>
         </w:tblPrEx>
@@ -2100,7 +2127,9 @@
         </w:tblBorders>
         <w:tblLayout w:type="fixed"/>
         <w:tblCellMar>
+          <w:top w:w="0" w:type="dxa"/>
           <w:left w:w="108" w:type="dxa"/>
+          <w:bottom w:w="0" w:type="dxa"/>
           <w:right w:w="108" w:type="dxa"/>
         </w:tblCellMar>
       </w:tblPr>
@@ -2120,7 +2149,9 @@
           </w:tblBorders>
           <w:tblLayout w:type="fixed"/>
           <w:tblCellMar>
+            <w:top w:w="0" w:type="dxa"/>
             <w:left w:w="108" w:type="dxa"/>
+            <w:bottom w:w="0" w:type="dxa"/>
             <w:right w:w="108" w:type="dxa"/>
           </w:tblCellMar>
         </w:tblPrEx>
@@ -2183,7 +2214,9 @@
           </w:tblBorders>
           <w:tblLayout w:type="fixed"/>
           <w:tblCellMar>
+            <w:top w:w="0" w:type="dxa"/>
             <w:left w:w="108" w:type="dxa"/>
+            <w:bottom w:w="0" w:type="dxa"/>
             <w:right w:w="108" w:type="dxa"/>
           </w:tblCellMar>
         </w:tblPrEx>
@@ -2245,7 +2278,9 @@
           </w:tblBorders>
           <w:tblLayout w:type="fixed"/>
           <w:tblCellMar>
+            <w:top w:w="0" w:type="dxa"/>
             <w:left w:w="108" w:type="dxa"/>
+            <w:bottom w:w="0" w:type="dxa"/>
             <w:right w:w="108" w:type="dxa"/>
           </w:tblCellMar>
         </w:tblPrEx>
@@ -2466,6 +2501,7 @@
     <w:p>
       <w:pPr>
         <w:numPr>
+          <w:ilvl w:val="0"/>
           <w:numId w:val="0"/>
         </w:numPr>
         <w:rPr>
@@ -2478,6 +2514,7 @@
     <w:p>
       <w:pPr>
         <w:numPr>
+          <w:ilvl w:val="0"/>
           <w:numId w:val="0"/>
         </w:numPr>
         <w:ind w:firstLine="420" w:firstLineChars="0"/>
@@ -2591,382 +2628,6 @@
           <w:lang w:val="en-US" w:eastAsia="zh-CN"/>
         </w:rPr>
         <w:t>请求：</w:t>
-      </w:r>
-    </w:p>
-    <w:tbl>
-      <w:tblPr>
-        <w:tblStyle w:val="7"/>
-        <w:tblW w:w="8522" w:type="dxa"/>
-        <w:tblInd w:w="0" w:type="dxa"/>
-        <w:tblBorders>
-          <w:top w:val="single" w:color="auto" w:sz="4" w:space="0"/>
-          <w:left w:val="single" w:color="auto" w:sz="4" w:space="0"/>
-          <w:bottom w:val="single" w:color="auto" w:sz="4" w:space="0"/>
-          <w:right w:val="single" w:color="auto" w:sz="4" w:space="0"/>
-          <w:insideH w:val="single" w:color="auto" w:sz="4" w:space="0"/>
-          <w:insideV w:val="single" w:color="auto" w:sz="4" w:space="0"/>
-        </w:tblBorders>
-        <w:tblLayout w:type="fixed"/>
-        <w:tblCellMar>
-          <w:left w:w="108" w:type="dxa"/>
-          <w:right w:w="108" w:type="dxa"/>
-        </w:tblCellMar>
-      </w:tblPr>
-      <w:tblGrid>
-        <w:gridCol w:w="1393"/>
-        <w:gridCol w:w="7129"/>
-      </w:tblGrid>
-      <w:tr>
-        <w:tblPrEx>
-          <w:tblBorders>
-            <w:top w:val="single" w:color="auto" w:sz="4" w:space="0"/>
-            <w:left w:val="single" w:color="auto" w:sz="4" w:space="0"/>
-            <w:bottom w:val="single" w:color="auto" w:sz="4" w:space="0"/>
-            <w:right w:val="single" w:color="auto" w:sz="4" w:space="0"/>
-            <w:insideH w:val="single" w:color="auto" w:sz="4" w:space="0"/>
-            <w:insideV w:val="single" w:color="auto" w:sz="4" w:space="0"/>
-          </w:tblBorders>
-          <w:tblLayout w:type="fixed"/>
-          <w:tblCellMar>
-            <w:left w:w="108" w:type="dxa"/>
-            <w:right w:w="108" w:type="dxa"/>
-          </w:tblCellMar>
-        </w:tblPrEx>
-        <w:tc>
-          <w:tcPr>
-            <w:tcW w:w="1393" w:type="dxa"/>
-          </w:tcPr>
-          <w:p>
-            <w:pPr>
-              <w:jc w:val="center"/>
-              <w:rPr>
-                <w:rFonts w:hint="default"/>
-                <w:vertAlign w:val="baseline"/>
-                <w:lang w:val="en-US" w:eastAsia="zh-CN"/>
-              </w:rPr>
-            </w:pPr>
-            <w:r>
-              <w:rPr>
-                <w:rFonts w:hint="eastAsia"/>
-                <w:vertAlign w:val="baseline"/>
-                <w:lang w:val="en-US" w:eastAsia="zh-CN"/>
-              </w:rPr>
-              <w:t>参数</w:t>
-            </w:r>
-          </w:p>
-        </w:tc>
-        <w:tc>
-          <w:tcPr>
-            <w:tcW w:w="7129" w:type="dxa"/>
-          </w:tcPr>
-          <w:p>
-            <w:pPr>
-              <w:jc w:val="center"/>
-              <w:rPr>
-                <w:rFonts w:hint="default"/>
-                <w:vertAlign w:val="baseline"/>
-                <w:lang w:val="en-US" w:eastAsia="zh-CN"/>
-              </w:rPr>
-            </w:pPr>
-            <w:r>
-              <w:rPr>
-                <w:rFonts w:hint="eastAsia"/>
-                <w:vertAlign w:val="baseline"/>
-                <w:lang w:val="en-US" w:eastAsia="zh-CN"/>
-              </w:rPr>
-              <w:t>描述</w:t>
-            </w:r>
-          </w:p>
-        </w:tc>
-      </w:tr>
-      <w:tr>
-        <w:tblPrEx>
-          <w:tblBorders>
-            <w:top w:val="single" w:color="auto" w:sz="4" w:space="0"/>
-            <w:left w:val="single" w:color="auto" w:sz="4" w:space="0"/>
-            <w:bottom w:val="single" w:color="auto" w:sz="4" w:space="0"/>
-            <w:right w:val="single" w:color="auto" w:sz="4" w:space="0"/>
-            <w:insideH w:val="single" w:color="auto" w:sz="4" w:space="0"/>
-            <w:insideV w:val="single" w:color="auto" w:sz="4" w:space="0"/>
-          </w:tblBorders>
-          <w:tblLayout w:type="fixed"/>
-          <w:tblCellMar>
-            <w:left w:w="108" w:type="dxa"/>
-            <w:right w:w="108" w:type="dxa"/>
-          </w:tblCellMar>
-        </w:tblPrEx>
-        <w:tc>
-          <w:tcPr>
-            <w:tcW w:w="1393" w:type="dxa"/>
-          </w:tcPr>
-          <w:p>
-            <w:pPr>
-              <w:jc w:val="center"/>
-              <w:rPr>
-                <w:rFonts w:hint="default"/>
-                <w:vertAlign w:val="baseline"/>
-                <w:lang w:val="en-US" w:eastAsia="zh-CN"/>
-              </w:rPr>
-            </w:pPr>
-            <w:r>
-              <w:rPr>
-                <w:rFonts w:hint="default"/>
-                <w:vertAlign w:val="baseline"/>
-                <w:lang w:val="en-US" w:eastAsia="zh-CN"/>
-              </w:rPr>
-              <w:t>term</w:t>
-            </w:r>
-          </w:p>
-        </w:tc>
-        <w:tc>
-          <w:tcPr>
-            <w:tcW w:w="7129" w:type="dxa"/>
-          </w:tcPr>
-          <w:p>
-            <w:pPr>
-              <w:rPr>
-                <w:rFonts w:hint="default"/>
-                <w:vertAlign w:val="baseline"/>
-                <w:lang w:val="en-US" w:eastAsia="zh-CN"/>
-              </w:rPr>
-            </w:pPr>
-            <w:r>
-              <w:rPr>
-                <w:rFonts w:hint="default"/>
-                <w:vertAlign w:val="baseline"/>
-                <w:lang w:val="en-US" w:eastAsia="zh-CN"/>
-              </w:rPr>
-              <w:t>candidate</w:t>
-            </w:r>
-            <w:r>
-              <w:rPr>
-                <w:rFonts w:hint="eastAsia"/>
-                <w:vertAlign w:val="baseline"/>
-                <w:lang w:val="en-US" w:eastAsia="zh-CN"/>
-              </w:rPr>
-              <w:t>的任期</w:t>
-            </w:r>
-          </w:p>
-        </w:tc>
-      </w:tr>
-      <w:tr>
-        <w:tblPrEx>
-          <w:tblBorders>
-            <w:top w:val="single" w:color="auto" w:sz="4" w:space="0"/>
-            <w:left w:val="single" w:color="auto" w:sz="4" w:space="0"/>
-            <w:bottom w:val="single" w:color="auto" w:sz="4" w:space="0"/>
-            <w:right w:val="single" w:color="auto" w:sz="4" w:space="0"/>
-            <w:insideH w:val="single" w:color="auto" w:sz="4" w:space="0"/>
-            <w:insideV w:val="single" w:color="auto" w:sz="4" w:space="0"/>
-          </w:tblBorders>
-          <w:tblLayout w:type="fixed"/>
-          <w:tblCellMar>
-            <w:left w:w="108" w:type="dxa"/>
-            <w:right w:w="108" w:type="dxa"/>
-          </w:tblCellMar>
-        </w:tblPrEx>
-        <w:tc>
-          <w:tcPr>
-            <w:tcW w:w="1393" w:type="dxa"/>
-          </w:tcPr>
-          <w:p>
-            <w:pPr>
-              <w:jc w:val="center"/>
-              <w:rPr>
-                <w:rFonts w:hint="default"/>
-                <w:vertAlign w:val="baseline"/>
-                <w:lang w:val="en-US" w:eastAsia="zh-CN"/>
-              </w:rPr>
-            </w:pPr>
-            <w:r>
-              <w:rPr>
-                <w:rFonts w:hint="default"/>
-                <w:vertAlign w:val="baseline"/>
-                <w:lang w:val="en-US" w:eastAsia="zh-CN"/>
-              </w:rPr>
-              <w:t>candidateId</w:t>
-            </w:r>
-          </w:p>
-        </w:tc>
-        <w:tc>
-          <w:tcPr>
-            <w:tcW w:w="7129" w:type="dxa"/>
-          </w:tcPr>
-          <w:p>
-            <w:pPr>
-              <w:rPr>
-                <w:rFonts w:hint="default"/>
-                <w:vertAlign w:val="baseline"/>
-                <w:lang w:val="en-US" w:eastAsia="zh-CN"/>
-              </w:rPr>
-            </w:pPr>
-            <w:r>
-              <w:rPr>
-                <w:rFonts w:hint="default"/>
-                <w:vertAlign w:val="baseline"/>
-                <w:lang w:val="en-US" w:eastAsia="zh-CN"/>
-              </w:rPr>
-              <w:t>candidate</w:t>
-            </w:r>
-            <w:r>
-              <w:rPr>
-                <w:rFonts w:hint="eastAsia"/>
-                <w:vertAlign w:val="baseline"/>
-                <w:lang w:val="en-US" w:eastAsia="zh-CN"/>
-              </w:rPr>
-              <w:t>的Id</w:t>
-            </w:r>
-          </w:p>
-        </w:tc>
-      </w:tr>
-      <w:tr>
-        <w:tblPrEx>
-          <w:tblBorders>
-            <w:top w:val="single" w:color="auto" w:sz="4" w:space="0"/>
-            <w:left w:val="single" w:color="auto" w:sz="4" w:space="0"/>
-            <w:bottom w:val="single" w:color="auto" w:sz="4" w:space="0"/>
-            <w:right w:val="single" w:color="auto" w:sz="4" w:space="0"/>
-            <w:insideH w:val="single" w:color="auto" w:sz="4" w:space="0"/>
-            <w:insideV w:val="single" w:color="auto" w:sz="4" w:space="0"/>
-          </w:tblBorders>
-          <w:tblLayout w:type="fixed"/>
-          <w:tblCellMar>
-            <w:left w:w="108" w:type="dxa"/>
-            <w:right w:w="108" w:type="dxa"/>
-          </w:tblCellMar>
-        </w:tblPrEx>
-        <w:tc>
-          <w:tcPr>
-            <w:tcW w:w="1393" w:type="dxa"/>
-          </w:tcPr>
-          <w:p>
-            <w:pPr>
-              <w:jc w:val="center"/>
-              <w:rPr>
-                <w:rFonts w:hint="default"/>
-                <w:vertAlign w:val="baseline"/>
-                <w:lang w:val="en-US" w:eastAsia="zh-CN"/>
-              </w:rPr>
-            </w:pPr>
-            <w:r>
-              <w:rPr>
-                <w:rFonts w:hint="default"/>
-                <w:vertAlign w:val="baseline"/>
-                <w:lang w:val="en-US" w:eastAsia="zh-CN"/>
-              </w:rPr>
-              <w:t>lastLogIndex</w:t>
-            </w:r>
-          </w:p>
-        </w:tc>
-        <w:tc>
-          <w:tcPr>
-            <w:tcW w:w="7129" w:type="dxa"/>
-          </w:tcPr>
-          <w:p>
-            <w:pPr>
-              <w:rPr>
-                <w:rFonts w:hint="default"/>
-                <w:vertAlign w:val="baseline"/>
-                <w:lang w:val="en-US" w:eastAsia="zh-CN"/>
-              </w:rPr>
-            </w:pPr>
-            <w:r>
-              <w:rPr>
-                <w:rFonts w:hint="eastAsia"/>
-                <w:vertAlign w:val="baseline"/>
-                <w:lang w:val="en-US" w:eastAsia="zh-CN"/>
-              </w:rPr>
-              <w:t>最后一条日志的索引</w:t>
-            </w:r>
-          </w:p>
-        </w:tc>
-      </w:tr>
-      <w:tr>
-        <w:tblPrEx>
-          <w:tblBorders>
-            <w:top w:val="single" w:color="auto" w:sz="4" w:space="0"/>
-            <w:left w:val="single" w:color="auto" w:sz="4" w:space="0"/>
-            <w:bottom w:val="single" w:color="auto" w:sz="4" w:space="0"/>
-            <w:right w:val="single" w:color="auto" w:sz="4" w:space="0"/>
-            <w:insideH w:val="single" w:color="auto" w:sz="4" w:space="0"/>
-            <w:insideV w:val="single" w:color="auto" w:sz="4" w:space="0"/>
-          </w:tblBorders>
-          <w:tblLayout w:type="fixed"/>
-          <w:tblCellMar>
-            <w:left w:w="108" w:type="dxa"/>
-            <w:right w:w="108" w:type="dxa"/>
-          </w:tblCellMar>
-        </w:tblPrEx>
-        <w:tc>
-          <w:tcPr>
-            <w:tcW w:w="1393" w:type="dxa"/>
-          </w:tcPr>
-          <w:p>
-            <w:pPr>
-              <w:jc w:val="center"/>
-              <w:rPr>
-                <w:rFonts w:hint="default"/>
-                <w:vertAlign w:val="baseline"/>
-                <w:lang w:val="en-US" w:eastAsia="zh-CN"/>
-              </w:rPr>
-            </w:pPr>
-            <w:r>
-              <w:rPr>
-                <w:rFonts w:hint="default"/>
-                <w:vertAlign w:val="baseline"/>
-                <w:lang w:val="en-US" w:eastAsia="zh-CN"/>
-              </w:rPr>
-              <w:t>lastLogTerm</w:t>
-            </w:r>
-          </w:p>
-        </w:tc>
-        <w:tc>
-          <w:tcPr>
-            <w:tcW w:w="7129" w:type="dxa"/>
-          </w:tcPr>
-          <w:p>
-            <w:pPr>
-              <w:rPr>
-                <w:rFonts w:hint="default"/>
-                <w:vertAlign w:val="baseline"/>
-                <w:lang w:val="en-US" w:eastAsia="zh-CN"/>
-              </w:rPr>
-            </w:pPr>
-            <w:r>
-              <w:rPr>
-                <w:rFonts w:hint="eastAsia"/>
-                <w:vertAlign w:val="baseline"/>
-                <w:lang w:val="en-US" w:eastAsia="zh-CN"/>
-              </w:rPr>
-              <w:t>最后一条日志的任期</w:t>
-            </w:r>
-          </w:p>
-        </w:tc>
-      </w:tr>
-    </w:tbl>
-    <w:p>
-      <w:pPr>
-        <w:ind w:firstLine="420" w:firstLineChars="0"/>
-        <w:rPr>
-          <w:rFonts w:hint="default"/>
-          <w:lang w:val="en-US" w:eastAsia="zh-CN"/>
-        </w:rPr>
-      </w:pPr>
-    </w:p>
-    <w:p>
-      <w:pPr>
-        <w:ind w:firstLine="420" w:firstLineChars="0"/>
-        <w:rPr>
-          <w:rFonts w:hint="default"/>
-          <w:lang w:val="en-US" w:eastAsia="zh-CN"/>
-        </w:rPr>
-      </w:pPr>
-      <w:r>
-        <w:rPr>
-          <w:rFonts w:hint="eastAsia"/>
-          <w:lang w:val="en-US" w:eastAsia="zh-CN"/>
-        </w:rPr>
-        <w:t>响应：</w:t>
       </w:r>
     </w:p>
     <w:tbl>
@@ -3092,7 +2753,7 @@
             </w:pPr>
             <w:r>
               <w:rPr>
-                <w:rFonts w:hint="eastAsia"/>
+                <w:rFonts w:hint="default"/>
                 <w:vertAlign w:val="baseline"/>
                 <w:lang w:val="en-US" w:eastAsia="zh-CN"/>
               </w:rPr>
@@ -3114,11 +2775,19 @@
             </w:pPr>
             <w:r>
               <w:rPr>
+                <w:rFonts w:hint="default"/>
+                <w:vertAlign w:val="baseline"/>
+                <w:lang w:val="en-US" w:eastAsia="zh-CN"/>
+              </w:rPr>
+              <w:t>candidate</w:t>
+            </w:r>
+            <w:r>
+              <w:rPr>
                 <w:rFonts w:hint="eastAsia"/>
                 <w:vertAlign w:val="baseline"/>
                 <w:lang w:val="en-US" w:eastAsia="zh-CN"/>
               </w:rPr>
-              <w:t>currentTerm，用于candidate更新自己的任期</w:t>
+              <w:t>的任期</w:t>
             </w:r>
           </w:p>
         </w:tc>
@@ -3160,7 +2829,7 @@
                 <w:vertAlign w:val="baseline"/>
                 <w:lang w:val="en-US" w:eastAsia="zh-CN"/>
               </w:rPr>
-              <w:t xml:space="preserve">voteGranted </w:t>
+              <w:t>candidateId</w:t>
             </w:r>
           </w:p>
         </w:tc>
@@ -3178,11 +2847,147 @@
             </w:pPr>
             <w:r>
               <w:rPr>
+                <w:rFonts w:hint="default"/>
+                <w:vertAlign w:val="baseline"/>
+                <w:lang w:val="en-US" w:eastAsia="zh-CN"/>
+              </w:rPr>
+              <w:t>candidate</w:t>
+            </w:r>
+            <w:r>
+              <w:rPr>
                 <w:rFonts w:hint="eastAsia"/>
                 <w:vertAlign w:val="baseline"/>
                 <w:lang w:val="en-US" w:eastAsia="zh-CN"/>
               </w:rPr>
-              <w:t>true表示candidate获得投票</w:t>
+              <w:t>的Id</w:t>
+            </w:r>
+          </w:p>
+        </w:tc>
+      </w:tr>
+      <w:tr>
+        <w:tblPrEx>
+          <w:tblBorders>
+            <w:top w:val="single" w:color="auto" w:sz="4" w:space="0"/>
+            <w:left w:val="single" w:color="auto" w:sz="4" w:space="0"/>
+            <w:bottom w:val="single" w:color="auto" w:sz="4" w:space="0"/>
+            <w:right w:val="single" w:color="auto" w:sz="4" w:space="0"/>
+            <w:insideH w:val="single" w:color="auto" w:sz="4" w:space="0"/>
+            <w:insideV w:val="single" w:color="auto" w:sz="4" w:space="0"/>
+          </w:tblBorders>
+          <w:tblLayout w:type="fixed"/>
+          <w:tblCellMar>
+            <w:top w:w="0" w:type="dxa"/>
+            <w:left w:w="108" w:type="dxa"/>
+            <w:bottom w:w="0" w:type="dxa"/>
+            <w:right w:w="108" w:type="dxa"/>
+          </w:tblCellMar>
+        </w:tblPrEx>
+        <w:tc>
+          <w:tcPr>
+            <w:tcW w:w="1393" w:type="dxa"/>
+          </w:tcPr>
+          <w:p>
+            <w:pPr>
+              <w:jc w:val="center"/>
+              <w:rPr>
+                <w:rFonts w:hint="default"/>
+                <w:vertAlign w:val="baseline"/>
+                <w:lang w:val="en-US" w:eastAsia="zh-CN"/>
+              </w:rPr>
+            </w:pPr>
+            <w:r>
+              <w:rPr>
+                <w:rFonts w:hint="default"/>
+                <w:vertAlign w:val="baseline"/>
+                <w:lang w:val="en-US" w:eastAsia="zh-CN"/>
+              </w:rPr>
+              <w:t>lastLogIndex</w:t>
+            </w:r>
+          </w:p>
+        </w:tc>
+        <w:tc>
+          <w:tcPr>
+            <w:tcW w:w="7129" w:type="dxa"/>
+          </w:tcPr>
+          <w:p>
+            <w:pPr>
+              <w:rPr>
+                <w:rFonts w:hint="default"/>
+                <w:vertAlign w:val="baseline"/>
+                <w:lang w:val="en-US" w:eastAsia="zh-CN"/>
+              </w:rPr>
+            </w:pPr>
+            <w:r>
+              <w:rPr>
+                <w:rFonts w:hint="eastAsia"/>
+                <w:vertAlign w:val="baseline"/>
+                <w:lang w:val="en-US" w:eastAsia="zh-CN"/>
+              </w:rPr>
+              <w:t>最后一条日志的索引</w:t>
+            </w:r>
+          </w:p>
+        </w:tc>
+      </w:tr>
+      <w:tr>
+        <w:tblPrEx>
+          <w:tblBorders>
+            <w:top w:val="single" w:color="auto" w:sz="4" w:space="0"/>
+            <w:left w:val="single" w:color="auto" w:sz="4" w:space="0"/>
+            <w:bottom w:val="single" w:color="auto" w:sz="4" w:space="0"/>
+            <w:right w:val="single" w:color="auto" w:sz="4" w:space="0"/>
+            <w:insideH w:val="single" w:color="auto" w:sz="4" w:space="0"/>
+            <w:insideV w:val="single" w:color="auto" w:sz="4" w:space="0"/>
+          </w:tblBorders>
+          <w:tblLayout w:type="fixed"/>
+          <w:tblCellMar>
+            <w:top w:w="0" w:type="dxa"/>
+            <w:left w:w="108" w:type="dxa"/>
+            <w:bottom w:w="0" w:type="dxa"/>
+            <w:right w:w="108" w:type="dxa"/>
+          </w:tblCellMar>
+        </w:tblPrEx>
+        <w:tc>
+          <w:tcPr>
+            <w:tcW w:w="1393" w:type="dxa"/>
+          </w:tcPr>
+          <w:p>
+            <w:pPr>
+              <w:jc w:val="center"/>
+              <w:rPr>
+                <w:rFonts w:hint="default"/>
+                <w:vertAlign w:val="baseline"/>
+                <w:lang w:val="en-US" w:eastAsia="zh-CN"/>
+              </w:rPr>
+            </w:pPr>
+            <w:r>
+              <w:rPr>
+                <w:rFonts w:hint="default"/>
+                <w:vertAlign w:val="baseline"/>
+                <w:lang w:val="en-US" w:eastAsia="zh-CN"/>
+              </w:rPr>
+              <w:t>lastLogTerm</w:t>
+            </w:r>
+          </w:p>
+        </w:tc>
+        <w:tc>
+          <w:tcPr>
+            <w:tcW w:w="7129" w:type="dxa"/>
+          </w:tcPr>
+          <w:p>
+            <w:pPr>
+              <w:rPr>
+                <w:rFonts w:hint="default"/>
+                <w:vertAlign w:val="baseline"/>
+                <w:lang w:val="en-US" w:eastAsia="zh-CN"/>
+              </w:rPr>
+            </w:pPr>
+            <w:r>
+              <w:rPr>
+                <w:rFonts w:hint="eastAsia"/>
+                <w:vertAlign w:val="baseline"/>
+                <w:lang w:val="en-US" w:eastAsia="zh-CN"/>
+              </w:rPr>
+              <w:t>最后一条日志的任期</w:t>
             </w:r>
           </w:p>
         </w:tc>
@@ -3201,6 +3006,250 @@
       <w:pPr>
         <w:ind w:firstLine="420" w:firstLineChars="0"/>
         <w:rPr>
+          <w:rFonts w:hint="default"/>
+          <w:lang w:val="en-US" w:eastAsia="zh-CN"/>
+        </w:rPr>
+      </w:pPr>
+      <w:r>
+        <w:rPr>
+          <w:rFonts w:hint="eastAsia"/>
+          <w:lang w:val="en-US" w:eastAsia="zh-CN"/>
+        </w:rPr>
+        <w:t>响应：</w:t>
+      </w:r>
+    </w:p>
+    <w:tbl>
+      <w:tblPr>
+        <w:tblStyle w:val="7"/>
+        <w:tblW w:w="8522" w:type="dxa"/>
+        <w:tblInd w:w="0" w:type="dxa"/>
+        <w:tblBorders>
+          <w:top w:val="single" w:color="auto" w:sz="4" w:space="0"/>
+          <w:left w:val="single" w:color="auto" w:sz="4" w:space="0"/>
+          <w:bottom w:val="single" w:color="auto" w:sz="4" w:space="0"/>
+          <w:right w:val="single" w:color="auto" w:sz="4" w:space="0"/>
+          <w:insideH w:val="single" w:color="auto" w:sz="4" w:space="0"/>
+          <w:insideV w:val="single" w:color="auto" w:sz="4" w:space="0"/>
+        </w:tblBorders>
+        <w:tblLayout w:type="fixed"/>
+        <w:tblCellMar>
+          <w:top w:w="0" w:type="dxa"/>
+          <w:left w:w="108" w:type="dxa"/>
+          <w:bottom w:w="0" w:type="dxa"/>
+          <w:right w:w="108" w:type="dxa"/>
+        </w:tblCellMar>
+      </w:tblPr>
+      <w:tblGrid>
+        <w:gridCol w:w="1393"/>
+        <w:gridCol w:w="7129"/>
+      </w:tblGrid>
+      <w:tr>
+        <w:tblPrEx>
+          <w:tblBorders>
+            <w:top w:val="single" w:color="auto" w:sz="4" w:space="0"/>
+            <w:left w:val="single" w:color="auto" w:sz="4" w:space="0"/>
+            <w:bottom w:val="single" w:color="auto" w:sz="4" w:space="0"/>
+            <w:right w:val="single" w:color="auto" w:sz="4" w:space="0"/>
+            <w:insideH w:val="single" w:color="auto" w:sz="4" w:space="0"/>
+            <w:insideV w:val="single" w:color="auto" w:sz="4" w:space="0"/>
+          </w:tblBorders>
+          <w:tblLayout w:type="fixed"/>
+          <w:tblCellMar>
+            <w:top w:w="0" w:type="dxa"/>
+            <w:left w:w="108" w:type="dxa"/>
+            <w:bottom w:w="0" w:type="dxa"/>
+            <w:right w:w="108" w:type="dxa"/>
+          </w:tblCellMar>
+        </w:tblPrEx>
+        <w:tc>
+          <w:tcPr>
+            <w:tcW w:w="1393" w:type="dxa"/>
+          </w:tcPr>
+          <w:p>
+            <w:pPr>
+              <w:jc w:val="center"/>
+              <w:rPr>
+                <w:rFonts w:hint="default"/>
+                <w:vertAlign w:val="baseline"/>
+                <w:lang w:val="en-US" w:eastAsia="zh-CN"/>
+              </w:rPr>
+            </w:pPr>
+            <w:r>
+              <w:rPr>
+                <w:rFonts w:hint="eastAsia"/>
+                <w:vertAlign w:val="baseline"/>
+                <w:lang w:val="en-US" w:eastAsia="zh-CN"/>
+              </w:rPr>
+              <w:t>参数</w:t>
+            </w:r>
+          </w:p>
+        </w:tc>
+        <w:tc>
+          <w:tcPr>
+            <w:tcW w:w="7129" w:type="dxa"/>
+          </w:tcPr>
+          <w:p>
+            <w:pPr>
+              <w:jc w:val="center"/>
+              <w:rPr>
+                <w:rFonts w:hint="default"/>
+                <w:vertAlign w:val="baseline"/>
+                <w:lang w:val="en-US" w:eastAsia="zh-CN"/>
+              </w:rPr>
+            </w:pPr>
+            <w:r>
+              <w:rPr>
+                <w:rFonts w:hint="eastAsia"/>
+                <w:vertAlign w:val="baseline"/>
+                <w:lang w:val="en-US" w:eastAsia="zh-CN"/>
+              </w:rPr>
+              <w:t>描述</w:t>
+            </w:r>
+          </w:p>
+        </w:tc>
+      </w:tr>
+      <w:tr>
+        <w:tblPrEx>
+          <w:tblBorders>
+            <w:top w:val="single" w:color="auto" w:sz="4" w:space="0"/>
+            <w:left w:val="single" w:color="auto" w:sz="4" w:space="0"/>
+            <w:bottom w:val="single" w:color="auto" w:sz="4" w:space="0"/>
+            <w:right w:val="single" w:color="auto" w:sz="4" w:space="0"/>
+            <w:insideH w:val="single" w:color="auto" w:sz="4" w:space="0"/>
+            <w:insideV w:val="single" w:color="auto" w:sz="4" w:space="0"/>
+          </w:tblBorders>
+          <w:tblLayout w:type="fixed"/>
+          <w:tblCellMar>
+            <w:top w:w="0" w:type="dxa"/>
+            <w:left w:w="108" w:type="dxa"/>
+            <w:bottom w:w="0" w:type="dxa"/>
+            <w:right w:w="108" w:type="dxa"/>
+          </w:tblCellMar>
+        </w:tblPrEx>
+        <w:tc>
+          <w:tcPr>
+            <w:tcW w:w="1393" w:type="dxa"/>
+          </w:tcPr>
+          <w:p>
+            <w:pPr>
+              <w:jc w:val="center"/>
+              <w:rPr>
+                <w:rFonts w:hint="default"/>
+                <w:vertAlign w:val="baseline"/>
+                <w:lang w:val="en-US" w:eastAsia="zh-CN"/>
+              </w:rPr>
+            </w:pPr>
+            <w:r>
+              <w:rPr>
+                <w:rFonts w:hint="eastAsia"/>
+                <w:vertAlign w:val="baseline"/>
+                <w:lang w:val="en-US" w:eastAsia="zh-CN"/>
+              </w:rPr>
+              <w:t>term</w:t>
+            </w:r>
+          </w:p>
+        </w:tc>
+        <w:tc>
+          <w:tcPr>
+            <w:tcW w:w="7129" w:type="dxa"/>
+          </w:tcPr>
+          <w:p>
+            <w:pPr>
+              <w:rPr>
+                <w:rFonts w:hint="default"/>
+                <w:vertAlign w:val="baseline"/>
+                <w:lang w:val="en-US" w:eastAsia="zh-CN"/>
+              </w:rPr>
+            </w:pPr>
+            <w:r>
+              <w:rPr>
+                <w:rFonts w:hint="eastAsia"/>
+                <w:vertAlign w:val="baseline"/>
+                <w:lang w:val="en-US" w:eastAsia="zh-CN"/>
+              </w:rPr>
+              <w:t>currentTerm，用于candidate更新自己的任期</w:t>
+            </w:r>
+          </w:p>
+        </w:tc>
+      </w:tr>
+      <w:tr>
+        <w:tblPrEx>
+          <w:tblBorders>
+            <w:top w:val="single" w:color="auto" w:sz="4" w:space="0"/>
+            <w:left w:val="single" w:color="auto" w:sz="4" w:space="0"/>
+            <w:bottom w:val="single" w:color="auto" w:sz="4" w:space="0"/>
+            <w:right w:val="single" w:color="auto" w:sz="4" w:space="0"/>
+            <w:insideH w:val="single" w:color="auto" w:sz="4" w:space="0"/>
+            <w:insideV w:val="single" w:color="auto" w:sz="4" w:space="0"/>
+          </w:tblBorders>
+          <w:tblLayout w:type="fixed"/>
+          <w:tblCellMar>
+            <w:top w:w="0" w:type="dxa"/>
+            <w:left w:w="108" w:type="dxa"/>
+            <w:bottom w:w="0" w:type="dxa"/>
+            <w:right w:w="108" w:type="dxa"/>
+          </w:tblCellMar>
+        </w:tblPrEx>
+        <w:tc>
+          <w:tcPr>
+            <w:tcW w:w="1393" w:type="dxa"/>
+          </w:tcPr>
+          <w:p>
+            <w:pPr>
+              <w:jc w:val="center"/>
+              <w:rPr>
+                <w:rFonts w:hint="default"/>
+                <w:vertAlign w:val="baseline"/>
+                <w:lang w:val="en-US" w:eastAsia="zh-CN"/>
+              </w:rPr>
+            </w:pPr>
+            <w:r>
+              <w:rPr>
+                <w:rFonts w:hint="default"/>
+                <w:vertAlign w:val="baseline"/>
+                <w:lang w:val="en-US" w:eastAsia="zh-CN"/>
+              </w:rPr>
+              <w:t xml:space="preserve">voteGranted </w:t>
+            </w:r>
+          </w:p>
+        </w:tc>
+        <w:tc>
+          <w:tcPr>
+            <w:tcW w:w="7129" w:type="dxa"/>
+          </w:tcPr>
+          <w:p>
+            <w:pPr>
+              <w:rPr>
+                <w:rFonts w:hint="default"/>
+                <w:vertAlign w:val="baseline"/>
+                <w:lang w:val="en-US" w:eastAsia="zh-CN"/>
+              </w:rPr>
+            </w:pPr>
+            <w:r>
+              <w:rPr>
+                <w:rFonts w:hint="eastAsia"/>
+                <w:vertAlign w:val="baseline"/>
+                <w:lang w:val="en-US" w:eastAsia="zh-CN"/>
+              </w:rPr>
+              <w:t>true表示candidate获得投票</w:t>
+            </w:r>
+          </w:p>
+        </w:tc>
+      </w:tr>
+    </w:tbl>
+    <w:p>
+      <w:pPr>
+        <w:ind w:firstLine="420" w:firstLineChars="0"/>
+        <w:rPr>
+          <w:rFonts w:hint="default"/>
+          <w:lang w:val="en-US" w:eastAsia="zh-CN"/>
+        </w:rPr>
+      </w:pPr>
+    </w:p>
+    <w:p>
+      <w:pPr>
+        <w:ind w:firstLine="420" w:firstLineChars="0"/>
+        <w:rPr>
           <w:rFonts w:hint="eastAsia"/>
           <w:lang w:val="en-US" w:eastAsia="zh-CN"/>
         </w:rPr>
@@ -3323,6 +3372,7 @@
     <w:p>
       <w:pPr>
         <w:numPr>
+          <w:ilvl w:val="0"/>
           <w:numId w:val="0"/>
         </w:numPr>
         <w:rPr>
@@ -3477,6 +3527,7 @@
     <w:p>
       <w:pPr>
         <w:numPr>
+          <w:ilvl w:val="0"/>
           <w:numId w:val="0"/>
         </w:numPr>
         <w:ind w:leftChars="0"/>
@@ -3958,7 +4009,7 @@
           <w:bCs/>
           <w:lang w:val="en-US" w:eastAsia="zh-CN"/>
         </w:rPr>
-        <w:t>日志匹配：</w:t>
+        <w:t>日志匹配原则：</w:t>
       </w:r>
       <w:r>
         <w:rPr>
@@ -4082,7 +4133,7 @@
           <w:rFonts w:hint="eastAsia"/>
           <w:lang w:val="en-US" w:eastAsia="zh-CN"/>
         </w:rPr>
-        <w:t>为了方便理解，我们假设有一个由五台服务器组成的分布式系统，这样一个系统最多允许两台服务器宕机(Leader选举的过半原则)。</w:t>
+        <w:t>为了方便理解，我们下面将使用一个假设由五台服务器组成的分布式系统进行举例，这样一个系统最多允许两台服务器宕机(Leader选举的过半原则)。</w:t>
       </w:r>
     </w:p>
     <w:p>
@@ -4110,49 +4161,456 @@
           <w:lang w:val="en-US" w:eastAsia="zh-CN"/>
         </w:rPr>
       </w:pPr>
-    </w:p>
-    <w:p>
-      <w:pPr>
-        <w:ind w:firstLine="420" w:firstLineChars="0"/>
-        <w:rPr>
-          <w:rFonts w:hint="default"/>
-          <w:lang w:val="en-US" w:eastAsia="zh-CN"/>
-        </w:rPr>
-      </w:pPr>
-    </w:p>
-    <w:p>
-      <w:pPr>
-        <w:ind w:firstLine="420" w:firstLineChars="0"/>
-        <w:rPr>
-          <w:rFonts w:hint="default"/>
-          <w:lang w:val="en-US" w:eastAsia="zh-CN"/>
-        </w:rPr>
-      </w:pPr>
+      <w:r>
+        <w:rPr>
+          <w:rFonts w:hint="eastAsia"/>
+          <w:lang w:val="en-US" w:eastAsia="zh-CN"/>
+        </w:rPr>
+        <w:t>Raft使用心跳机制来触发选举，当服务器启动时默认为Follower，一台服务器只要能收到来自Leader或者Candidate有效的RPC请求，就会一直保持Follower状态。Leader会周期性地发送心跳(不包含任何日志条目的AppendEntries RPC)给其它所有服务器，从而保持自己的Leader地位。如果Follower在超过“选举超时时间”后还没有收到任何有效的通信，那么它就认为没有可行的Leader，从而开始进行Leader选举。</w:t>
+      </w:r>
+    </w:p>
+    <w:p>
+      <w:pPr>
+        <w:keepNext w:val="0"/>
+        <w:keepLines w:val="0"/>
+        <w:widowControl/>
+        <w:suppressLineNumbers w:val="0"/>
+        <w:ind w:firstLine="420" w:firstLineChars="0"/>
+        <w:jc w:val="left"/>
+        <w:rPr>
+          <w:rFonts w:hint="eastAsia"/>
+          <w:lang w:val="en-US" w:eastAsia="zh-CN"/>
+        </w:rPr>
+      </w:pPr>
+      <w:r>
+        <w:rPr>
+          <w:rFonts w:hint="eastAsia"/>
+          <w:lang w:val="en-US" w:eastAsia="zh-CN"/>
+        </w:rPr>
+        <w:t>开始选举后，Follower会自增自己的term，并且转换为Candidate，然后先自己给自己投一票，再并发的发送 RequestVote RPC请求给集群中其它所有的服务器，然后会一直保持Candidate状态直到发生以下三种情况之一：(a)赢得本次选举 (b)其它服务器成为了Leader  (c)直到过了选举超时时间仍没有选举出Leader。下面将分开讨论这三种情况。</w:t>
+      </w:r>
+    </w:p>
+    <w:p>
+      <w:pPr>
+        <w:keepNext w:val="0"/>
+        <w:keepLines w:val="0"/>
+        <w:widowControl/>
+        <w:suppressLineNumbers w:val="0"/>
+        <w:ind w:firstLine="420" w:firstLineChars="0"/>
+        <w:jc w:val="left"/>
+        <w:rPr>
+          <w:rFonts w:hint="default"/>
+          <w:lang w:val="en-US" w:eastAsia="zh-CN"/>
+        </w:rPr>
+      </w:pPr>
+      <w:r>
+        <w:rPr>
+          <w:rFonts w:hint="eastAsia"/>
+          <w:lang w:val="en-US" w:eastAsia="zh-CN"/>
+        </w:rPr>
+        <w:t>情况a，当一个Candidate在同一term获得集群中超过半数的投票，那么就竞选成功了。每一个服务器在给定的term都只能投一票，采用先到先得的原则，会将投票投给第一个收到的RequestVote RPC请求的发送者(后面会增加一条规则)。基于这样的规则就可以保证在给定的term最多只有一个Candidate可以赢得选举成为Leader，符合了</w:t>
+      </w:r>
+      <w:r>
+        <w:rPr>
+          <w:rFonts w:hint="eastAsia"/>
+          <w:b/>
+          <w:bCs/>
+          <w:lang w:val="en-US" w:eastAsia="zh-CN"/>
+        </w:rPr>
+        <w:t>选举安全性</w:t>
+      </w:r>
+      <w:r>
+        <w:rPr>
+          <w:rFonts w:hint="eastAsia"/>
+          <w:lang w:val="en-US" w:eastAsia="zh-CN"/>
+        </w:rPr>
+        <w:t>。一旦一个Candidate赢得了选举，那么它就成为了Leader。然后通过不断发送心跳消息从而保持自己的Leader地位并且阻止其它服务器发起新一轮选举。</w:t>
+      </w:r>
+    </w:p>
+    <w:p>
+      <w:pPr>
+        <w:keepNext w:val="0"/>
+        <w:keepLines w:val="0"/>
+        <w:widowControl/>
+        <w:suppressLineNumbers w:val="0"/>
+        <w:ind w:firstLine="420" w:firstLineChars="0"/>
+        <w:jc w:val="left"/>
+        <w:rPr>
+          <w:rFonts w:hint="eastAsia"/>
+          <w:lang w:val="en-US" w:eastAsia="zh-CN"/>
+        </w:rPr>
+      </w:pPr>
+      <w:r>
+        <w:rPr>
+          <w:rFonts w:hint="eastAsia"/>
+          <w:lang w:val="en-US" w:eastAsia="zh-CN"/>
+        </w:rPr>
+        <w:t>情况b，在Candidate等待期间，可能会收到来自另一台声称自己是Leader角色的服务器发来的AppendEntries RPC请求。如果这个Leader的term(包含在AppendEntries RPC中)至少和当前Candidate一样大，那么当前Candidate就认可这个Leader是合法的，从而转换为Follower与这个Leader保持跟随状态。如果这个Leader的term小于当前Candidate的term，则拒绝这个Leader发来的RPC请求，保持Candidate状态继续等待。</w:t>
+      </w:r>
+    </w:p>
+    <w:p>
+      <w:pPr>
+        <w:keepNext w:val="0"/>
+        <w:keepLines w:val="0"/>
+        <w:widowControl/>
+        <w:suppressLineNumbers w:val="0"/>
+        <w:ind w:firstLine="420" w:firstLineChars="0"/>
+        <w:jc w:val="left"/>
+        <w:rPr>
+          <w:rFonts w:hint="eastAsia"/>
+          <w:lang w:val="en-US" w:eastAsia="zh-CN"/>
+        </w:rPr>
+      </w:pPr>
+      <w:r>
+        <w:rPr>
+          <w:rFonts w:hint="eastAsia"/>
+          <w:lang w:val="en-US" w:eastAsia="zh-CN"/>
+        </w:rPr>
+        <w:t>情况c，Candidate即没有赢得选举也没有输掉选举，这种情况可能是多个Follower同时成为了Candidate，投票被平分给了多个Candidate，这种情况也就没有一个Candidate能够获得超过半数的投票，直到选举超时。当出现这种情况时，每个Candidate会再次对term自增后重新发起新一轮选举。然而，如果没有额外的措施的话，投票被平分的情况可能会无限循环。</w:t>
+      </w:r>
+    </w:p>
+    <w:p>
+      <w:pPr>
+        <w:keepNext w:val="0"/>
+        <w:keepLines w:val="0"/>
+        <w:widowControl/>
+        <w:suppressLineNumbers w:val="0"/>
+        <w:ind w:firstLine="420" w:firstLineChars="0"/>
+        <w:jc w:val="left"/>
+        <w:rPr>
+          <w:rFonts w:hint="default"/>
+          <w:lang w:val="en-US" w:eastAsia="zh-CN"/>
+        </w:rPr>
+      </w:pPr>
+      <w:r>
+        <w:rPr>
+          <w:rFonts w:hint="eastAsia"/>
+          <w:lang w:val="en-US" w:eastAsia="zh-CN"/>
+        </w:rPr>
+        <w:t>针对投票被平分的情况，Raft使用随机的“选举超时时间”，确保出现投票被平分的情况是罕见的，并且能被快速解决。首先，为了阻止投票被平分，选举超时时间是从固定的时间间隔中随机选取的(比如150-300ms)，这种机制就使得在大多数情况下只有一台服务器会率先超时，然后这台服务器在其它服务器到达选举超时时间之前赢得了选举成为Leader后发送心跳消息给其它服务器。这个机制也同样适用于出现投票被平分的情况，每个Candidate在开始选举的时候都会重置一个随机的选举超时时间，并且在开始下一轮选举之前一直等待直到选举时间超时；这样就减少了在新一轮选举中出现选票平分的可能。</w:t>
+      </w:r>
+    </w:p>
+    <w:p>
+      <w:pPr>
+        <w:keepNext w:val="0"/>
+        <w:keepLines w:val="0"/>
+        <w:widowControl/>
+        <w:suppressLineNumbers w:val="0"/>
+        <w:ind w:firstLine="420" w:firstLineChars="0"/>
+        <w:jc w:val="left"/>
+        <w:rPr>
+          <w:rFonts w:hint="eastAsia"/>
+          <w:lang w:val="en-US" w:eastAsia="zh-CN"/>
+        </w:rPr>
+      </w:pPr>
+    </w:p>
+    <w:p>
+      <w:pPr>
+        <w:keepNext w:val="0"/>
+        <w:keepLines w:val="0"/>
+        <w:widowControl/>
+        <w:suppressLineNumbers w:val="0"/>
+        <w:ind w:firstLine="420" w:firstLineChars="0"/>
+        <w:jc w:val="left"/>
+        <w:rPr>
+          <w:rFonts w:hint="default"/>
+          <w:lang w:val="en-US" w:eastAsia="zh-CN"/>
+        </w:rPr>
+      </w:pPr>
+    </w:p>
+    <w:p>
+      <w:pPr>
+        <w:keepNext w:val="0"/>
+        <w:keepLines w:val="0"/>
+        <w:widowControl/>
+        <w:suppressLineNumbers w:val="0"/>
+        <w:ind w:firstLine="420" w:firstLineChars="0"/>
+        <w:jc w:val="left"/>
+      </w:pPr>
+    </w:p>
+    <w:p>
+      <w:pPr>
+        <w:ind w:firstLine="420" w:firstLineChars="0"/>
+        <w:rPr>
+          <w:rFonts w:hint="default"/>
+          <w:lang w:val="en-US" w:eastAsia="zh-CN"/>
+        </w:rPr>
+      </w:pPr>
+    </w:p>
+    <w:p>
+      <w:pPr>
+        <w:pStyle w:val="5"/>
+        <w:bidi w:val="0"/>
+        <w:rPr>
+          <w:rFonts w:hint="default"/>
+          <w:lang w:val="en-US" w:eastAsia="zh-CN"/>
+        </w:rPr>
+      </w:pPr>
+      <w:r>
+        <w:rPr>
+          <w:rFonts w:hint="eastAsia"/>
+          <w:lang w:val="en-US" w:eastAsia="zh-CN"/>
+        </w:rPr>
+        <w:t>日志复制</w:t>
+      </w:r>
+    </w:p>
+    <w:p>
+      <w:pPr>
+        <w:ind w:firstLine="420" w:firstLineChars="0"/>
+        <w:rPr>
+          <w:rFonts w:hint="eastAsia"/>
+          <w:lang w:val="en-US" w:eastAsia="zh-CN"/>
+        </w:rPr>
+      </w:pPr>
+      <w:r>
+        <w:rPr>
+          <w:rFonts w:hint="eastAsia"/>
+          <w:lang w:val="en-US" w:eastAsia="zh-CN"/>
+        </w:rPr>
+        <w:t>一旦Leader被选举出来，就可以接收客户端的请求了。每个客户端请求都包含一个可被复制状态机执行的命令，Leader将客户端请求中的命令作为新的日志条目添加到自己的日志中文件中，然后并发发送AppendEntries RPC请求给集群中的其它机器，要求其它服务器复制这个日志条目。当这个日志条目被安全的复制后(后面会解释何为被安全的复制)，Leader就可以将该条日志中的命令应用到状态机中了，然后将执行结果返回给客户端。如果Follower宕机或者运行缓慢，或者因为网络问题丢包，Leader将不断重发AppendEntries RPC请求，直到Follower的日志与Leader保持一致。</w:t>
+      </w:r>
+    </w:p>
+    <w:p>
+      <w:pPr>
+        <w:ind w:firstLine="420" w:firstLineChars="0"/>
+        <w:rPr>
+          <w:rFonts w:hint="eastAsia"/>
+          <w:lang w:val="en-US" w:eastAsia="zh-CN"/>
+        </w:rPr>
+      </w:pPr>
+      <w:r>
+        <w:rPr>
+          <w:rFonts w:hint="eastAsia"/>
+          <w:lang w:val="en-US" w:eastAsia="zh-CN"/>
+        </w:rPr>
+        <w:t>日志的结构如图3所示，每个日志条目都包含了以下内容：</w:t>
+      </w:r>
     </w:p>
     <w:p>
       <w:pPr>
         <w:numPr>
+          <w:ilvl w:val="0"/>
+          <w:numId w:val="14"/>
+        </w:numPr>
+        <w:ind w:firstLine="420" w:firstLineChars="0"/>
+        <w:rPr>
+          <w:rFonts w:hint="eastAsia"/>
+          <w:lang w:val="en-US" w:eastAsia="zh-CN"/>
+        </w:rPr>
+      </w:pPr>
+      <w:r>
+        <w:rPr>
+          <w:rFonts w:hint="eastAsia"/>
+          <w:lang w:val="en-US" w:eastAsia="zh-CN"/>
+        </w:rPr>
+        <w:t>需要被状态机执行的命令</w:t>
+      </w:r>
+    </w:p>
+    <w:p>
+      <w:pPr>
+        <w:numPr>
+          <w:ilvl w:val="0"/>
+          <w:numId w:val="14"/>
+        </w:numPr>
+        <w:ind w:left="0" w:leftChars="0" w:firstLine="420" w:firstLineChars="0"/>
+        <w:rPr>
+          <w:rFonts w:hint="default"/>
+          <w:b w:val="0"/>
+          <w:bCs w:val="0"/>
+          <w:lang w:val="en-US" w:eastAsia="zh-CN"/>
+        </w:rPr>
+      </w:pPr>
+      <w:r>
+        <w:rPr>
+          <w:rFonts w:hint="eastAsia"/>
+          <w:lang w:val="en-US" w:eastAsia="zh-CN"/>
+        </w:rPr>
+        <w:t>该日志条目被创建时的term，被用来检测日志间的一致性，以及保证</w:t>
+      </w:r>
+      <w:r>
+        <w:rPr>
+          <w:rFonts w:hint="eastAsia"/>
+          <w:b/>
+          <w:bCs/>
+          <w:lang w:val="en-US" w:eastAsia="zh-CN"/>
+        </w:rPr>
+        <w:t>日志匹配原则</w:t>
+      </w:r>
+    </w:p>
+    <w:p>
+      <w:pPr>
+        <w:numPr>
+          <w:ilvl w:val="0"/>
+          <w:numId w:val="14"/>
+        </w:numPr>
+        <w:ind w:firstLine="420" w:firstLineChars="0"/>
+        <w:rPr>
+          <w:rFonts w:hint="default"/>
+          <w:b w:val="0"/>
+          <w:bCs w:val="0"/>
+          <w:lang w:val="en-US" w:eastAsia="zh-CN"/>
+        </w:rPr>
+      </w:pPr>
+      <w:r>
+        <w:rPr>
+          <w:rFonts w:hint="eastAsia"/>
+          <w:b w:val="0"/>
+          <w:bCs w:val="0"/>
+          <w:lang w:val="en-US" w:eastAsia="zh-CN"/>
+        </w:rPr>
+        <w:t>一个整数索引，以表示其在日志文件中的位置</w:t>
+      </w:r>
+    </w:p>
+    <w:p>
+      <w:pPr>
+        <w:ind w:firstLine="420" w:firstLineChars="0"/>
+      </w:pPr>
+      <w:r>
+        <w:drawing>
+          <wp:inline distT="0" distB="0" distL="114300" distR="114300">
+            <wp:extent cx="3581400" cy="2638425"/>
+            <wp:effectExtent l="0" t="0" r="0" b="9525"/>
+            <wp:docPr id="4" name="图片 2"/>
+            <wp:cNvGraphicFramePr>
+              <a:graphicFrameLocks xmlns:a="http://schemas.openxmlformats.org/drawingml/2006/main" noChangeAspect="1"/>
+            </wp:cNvGraphicFramePr>
+            <a:graphic xmlns:a="http://schemas.openxmlformats.org/drawingml/2006/main">
+              <a:graphicData uri="http://schemas.openxmlformats.org/drawingml/2006/picture">
+                <pic:pic xmlns:pic="http://schemas.openxmlformats.org/drawingml/2006/picture">
+                  <pic:nvPicPr>
+                    <pic:cNvPr id="4" name="图片 2"/>
+                    <pic:cNvPicPr>
+                      <a:picLocks noChangeAspect="1"/>
+                    </pic:cNvPicPr>
+                  </pic:nvPicPr>
+                  <pic:blipFill>
+                    <a:blip r:embed="rId6"/>
+                    <a:stretch>
+                      <a:fillRect/>
+                    </a:stretch>
+                  </pic:blipFill>
+                  <pic:spPr>
+                    <a:xfrm>
+                      <a:off x="0" y="0"/>
+                      <a:ext cx="3581400" cy="2638425"/>
+                    </a:xfrm>
+                    <a:prstGeom prst="rect">
+                      <a:avLst/>
+                    </a:prstGeom>
+                    <a:noFill/>
+                    <a:ln>
+                      <a:noFill/>
+                    </a:ln>
+                  </pic:spPr>
+                </pic:pic>
+              </a:graphicData>
+            </a:graphic>
+          </wp:inline>
+        </w:drawing>
+      </w:r>
+    </w:p>
+    <w:p>
+      <w:pPr>
+        <w:ind w:firstLine="420" w:firstLineChars="0"/>
+        <w:rPr>
+          <w:rFonts w:hint="default" w:eastAsiaTheme="minorEastAsia"/>
+          <w:sz w:val="18"/>
+          <w:szCs w:val="18"/>
+          <w:lang w:val="en-US" w:eastAsia="zh-CN"/>
+        </w:rPr>
+      </w:pPr>
+      <w:r>
+        <w:rPr>
+          <w:rFonts w:hint="eastAsia"/>
+          <w:sz w:val="18"/>
+          <w:szCs w:val="18"/>
+          <w:lang w:val="en-US" w:eastAsia="zh-CN"/>
+        </w:rPr>
+        <w:t>图3</w:t>
+      </w:r>
+    </w:p>
+    <w:p>
+      <w:pPr>
+        <w:ind w:firstLine="420" w:firstLineChars="0"/>
+        <w:rPr>
+          <w:rFonts w:hint="default"/>
+          <w:lang w:val="en-US" w:eastAsia="zh-CN"/>
+        </w:rPr>
+      </w:pPr>
+    </w:p>
+    <w:p>
+      <w:pPr>
+        <w:ind w:firstLine="420" w:firstLineChars="0"/>
+        <w:rPr>
+          <w:rFonts w:hint="default"/>
+          <w:lang w:val="en-US" w:eastAsia="zh-CN"/>
+        </w:rPr>
+      </w:pPr>
+    </w:p>
+    <w:p>
+      <w:pPr>
+        <w:numPr>
+          <w:ilvl w:val="0"/>
           <w:numId w:val="0"/>
         </w:numPr>
-        <w:ind w:leftChars="0" w:firstLine="420" w:firstLineChars="0"/>
-        <w:rPr>
-          <w:rFonts w:hint="default"/>
+        <w:ind w:firstLine="420" w:firstLineChars="0"/>
+        <w:rPr>
+          <w:rFonts w:hint="default"/>
+          <w:b w:val="0"/>
+          <w:bCs w:val="0"/>
+          <w:lang w:val="en-US" w:eastAsia="zh-CN"/>
+        </w:rPr>
+      </w:pPr>
+      <w:r>
+        <w:rPr>
+          <w:rFonts w:hint="eastAsia"/>
+          <w:b w:val="0"/>
+          <w:bCs w:val="0"/>
+          <w:lang w:val="en-US" w:eastAsia="zh-CN"/>
+        </w:rPr>
+        <w:t>Leader需要确定什么时候将日志条目应用到状态机是安全的，我们称这样的日志条目是committed(已提交的)。Raft保证所有committed的日志条目是满足持久性的，并且最终会被所有可用的状态机执行。基于这样的要求，当一个</w:t>
+      </w:r>
+      <w:r>
+        <w:rPr>
+          <w:rFonts w:hint="eastAsia"/>
           <w:b/>
           <w:bCs/>
           <w:lang w:val="en-US" w:eastAsia="zh-CN"/>
         </w:rPr>
-      </w:pPr>
+        <w:t>由该Leader创建的日志条目</w:t>
+      </w:r>
+      <w:r>
+        <w:rPr>
+          <w:rFonts w:hint="eastAsia"/>
+          <w:b w:val="0"/>
+          <w:bCs w:val="0"/>
+          <w:lang w:val="en-US" w:eastAsia="zh-CN"/>
+        </w:rPr>
+        <w:t>被复制到了集群中过半的机器上时就可以被提交了(例如图3中index为7的日志条目)，同时Leader日志中在它之前的日志条目也都可以提交了，在后面的安全性中会提到为什么要强调是由该Leader创建的日志条目。同时Leader还维护了已知的已提交的最大日志条目的索引，并且会包含在AppendEntries RPC请求中，以便Follower能够发现被提交的日志，当服务器发现一个日志条目是已提交的，那么就会将其应用到自己的状态机(按照日志中的顺序</w:t>
+      </w:r>
+      <w:bookmarkStart w:id="0" w:name="_GoBack"/>
+      <w:bookmarkEnd w:id="0"/>
+      <w:r>
+        <w:rPr>
+          <w:rFonts w:hint="eastAsia"/>
+          <w:b w:val="0"/>
+          <w:bCs w:val="0"/>
+          <w:lang w:val="en-US" w:eastAsia="zh-CN"/>
+        </w:rPr>
+        <w:t>)。</w:t>
+      </w:r>
     </w:p>
     <w:p>
       <w:pPr>
         <w:numPr>
+          <w:ilvl w:val="0"/>
           <w:numId w:val="0"/>
         </w:numPr>
-        <w:ind w:leftChars="0"/>
-        <w:rPr>
-          <w:rFonts w:hint="default"/>
-          <w:b/>
-          <w:bCs/>
+        <w:ind w:left="420" w:leftChars="0" w:firstLine="420" w:firstLineChars="0"/>
+        <w:rPr>
+          <w:rFonts w:hint="default"/>
+          <w:b w:val="0"/>
+          <w:bCs w:val="0"/>
           <w:lang w:val="en-US" w:eastAsia="zh-CN"/>
         </w:rPr>
       </w:pPr>
@@ -4288,6 +4746,22 @@
     </w:lvl>
   </w:abstractNum>
   <w:abstractNum w:abstractNumId="7">
+    <w:nsid w:val="2B78C2EF"/>
+    <w:multiLevelType w:val="singleLevel"/>
+    <w:tmpl w:val="2B78C2EF"/>
+    <w:lvl w:ilvl="0" w:tentative="0">
+      <w:start w:val="1"/>
+      <w:numFmt w:val="decimal"/>
+      <w:lvlText w:val="%1."/>
+      <w:lvlJc w:val="left"/>
+      <w:pPr>
+        <w:tabs>
+          <w:tab w:val="left" w:pos="312"/>
+        </w:tabs>
+      </w:pPr>
+    </w:lvl>
+  </w:abstractNum>
+  <w:abstractNum w:abstractNumId="8">
     <w:nsid w:val="3246CF9A"/>
     <w:multiLevelType w:val="singleLevel"/>
     <w:tmpl w:val="3246CF9A"/>
@@ -4303,7 +4777,7 @@
       </w:pPr>
     </w:lvl>
   </w:abstractNum>
-  <w:abstractNum w:abstractNumId="8">
+  <w:abstractNum w:abstractNumId="9">
     <w:nsid w:val="447F61F1"/>
     <w:multiLevelType w:val="singleLevel"/>
     <w:tmpl w:val="447F61F1"/>
@@ -4319,7 +4793,7 @@
       </w:pPr>
     </w:lvl>
   </w:abstractNum>
-  <w:abstractNum w:abstractNumId="9">
+  <w:abstractNum w:abstractNumId="10">
     <w:nsid w:val="45007604"/>
     <w:multiLevelType w:val="singleLevel"/>
     <w:tmpl w:val="45007604"/>
@@ -4337,7 +4811,7 @@
       </w:rPr>
     </w:lvl>
   </w:abstractNum>
-  <w:abstractNum w:abstractNumId="10">
+  <w:abstractNum w:abstractNumId="11">
     <w:nsid w:val="4585144E"/>
     <w:multiLevelType w:val="singleLevel"/>
     <w:tmpl w:val="4585144E"/>
@@ -4355,7 +4829,7 @@
       </w:rPr>
     </w:lvl>
   </w:abstractNum>
-  <w:abstractNum w:abstractNumId="11">
+  <w:abstractNum w:abstractNumId="12">
     <w:nsid w:val="64F85B73"/>
     <w:multiLevelType w:val="singleLevel"/>
     <w:tmpl w:val="64F85B73"/>
@@ -4372,7 +4846,7 @@
       </w:rPr>
     </w:lvl>
   </w:abstractNum>
-  <w:abstractNum w:abstractNumId="12">
+  <w:abstractNum w:abstractNumId="13">
     <w:nsid w:val="652844D3"/>
     <w:multiLevelType w:val="multilevel"/>
     <w:tmpl w:val="652844D3"/>
@@ -4520,13 +4994,13 @@
     <w:abstractNumId w:val="4"/>
   </w:num>
   <w:num w:numId="4">
-    <w:abstractNumId w:val="7"/>
+    <w:abstractNumId w:val="8"/>
   </w:num>
   <w:num w:numId="5">
-    <w:abstractNumId w:val="8"/>
+    <w:abstractNumId w:val="9"/>
   </w:num>
   <w:num w:numId="6">
-    <w:abstractNumId w:val="10"/>
+    <w:abstractNumId w:val="11"/>
   </w:num>
   <w:num w:numId="7">
     <w:abstractNumId w:val="1"/>
@@ -4538,16 +5012,19 @@
     <w:abstractNumId w:val="5"/>
   </w:num>
   <w:num w:numId="10">
-    <w:abstractNumId w:val="12"/>
+    <w:abstractNumId w:val="13"/>
   </w:num>
   <w:num w:numId="11">
     <w:abstractNumId w:val="2"/>
   </w:num>
   <w:num w:numId="12">
-    <w:abstractNumId w:val="9"/>
+    <w:abstractNumId w:val="10"/>
   </w:num>
   <w:num w:numId="13">
-    <w:abstractNumId w:val="11"/>
+    <w:abstractNumId w:val="12"/>
+  </w:num>
+  <w:num w:numId="14">
+    <w:abstractNumId w:val="7"/>
   </w:num>
 </w:numbering>
 </file>

--- a/raft协议/raft协议.docx
+++ b/raft协议/raft协议.docx
@@ -787,7 +787,7 @@
     </w:p>
     <w:tbl>
       <w:tblPr>
-        <w:tblStyle w:val="7"/>
+        <w:tblStyle w:val="8"/>
         <w:tblW w:w="8522" w:type="dxa"/>
         <w:tblInd w:w="0" w:type="dxa"/>
         <w:tblBorders>
@@ -823,12 +823,6 @@
           </w:tblBorders>
           <w:shd w:val="clear" w:color="auto" w:fill="8EAADB" w:themeFill="accent5" w:themeFillTint="99"/>
           <w:tblLayout w:type="fixed"/>
-          <w:tblCellMar>
-            <w:top w:w="0" w:type="dxa"/>
-            <w:left w:w="108" w:type="dxa"/>
-            <w:bottom w:w="0" w:type="dxa"/>
-            <w:right w:w="108" w:type="dxa"/>
-          </w:tblCellMar>
         </w:tblPrEx>
         <w:tc>
           <w:tcPr>
@@ -852,6 +846,97 @@
                 <w:lang w:val="en-US" w:eastAsia="zh-CN"/>
               </w:rPr>
               <w:t>在所有服务器上稳定的状态(在响应RPCs请求前稳定存储的)</w:t>
+            </w:r>
+          </w:p>
+        </w:tc>
+      </w:tr>
+      <w:tr>
+        <w:tblPrEx>
+          <w:tblBorders>
+            <w:top w:val="single" w:color="auto" w:sz="4" w:space="0"/>
+            <w:left w:val="single" w:color="auto" w:sz="4" w:space="0"/>
+            <w:bottom w:val="single" w:color="auto" w:sz="4" w:space="0"/>
+            <w:right w:val="single" w:color="auto" w:sz="4" w:space="0"/>
+            <w:insideH w:val="single" w:color="auto" w:sz="4" w:space="0"/>
+            <w:insideV w:val="single" w:color="auto" w:sz="4" w:space="0"/>
+          </w:tblBorders>
+          <w:tblLayout w:type="fixed"/>
+        </w:tblPrEx>
+        <w:tc>
+          <w:tcPr>
+            <w:tcW w:w="1393" w:type="dxa"/>
+            <w:shd w:val="clear" w:color="auto" w:fill="C5E0B3" w:themeFill="accent6" w:themeFillTint="66"/>
+          </w:tcPr>
+          <w:p>
+            <w:pPr>
+              <w:rPr>
+                <w:rFonts w:hint="default"/>
+                <w:vertAlign w:val="baseline"/>
+                <w:lang w:val="en-US" w:eastAsia="zh-CN"/>
+              </w:rPr>
+            </w:pPr>
+            <w:r>
+              <w:rPr>
+                <w:rFonts w:hint="eastAsia"/>
+                <w:vertAlign w:val="baseline"/>
+                <w:lang w:val="en-US" w:eastAsia="zh-CN"/>
+              </w:rPr>
+              <w:t>currentTerm</w:t>
+            </w:r>
+          </w:p>
+        </w:tc>
+        <w:tc>
+          <w:tcPr>
+            <w:tcW w:w="7129" w:type="dxa"/>
+            <w:shd w:val="clear" w:color="auto" w:fill="C5E0B3" w:themeFill="accent6" w:themeFillTint="66"/>
+          </w:tcPr>
+          <w:p>
+            <w:pPr>
+              <w:rPr>
+                <w:rFonts w:hint="default"/>
+                <w:vertAlign w:val="baseline"/>
+                <w:lang w:val="en-US" w:eastAsia="zh-CN"/>
+              </w:rPr>
+            </w:pPr>
+            <w:r>
+              <w:rPr>
+                <w:rFonts w:hint="default"/>
+                <w:vertAlign w:val="baseline"/>
+                <w:lang w:val="en-US" w:eastAsia="zh-CN"/>
+              </w:rPr>
+              <w:t>服务器已经</w:t>
+            </w:r>
+            <w:r>
+              <w:rPr>
+                <w:rFonts w:hint="eastAsia"/>
+                <w:vertAlign w:val="baseline"/>
+                <w:lang w:val="en-US" w:eastAsia="zh-CN"/>
+              </w:rPr>
+              <w:t>知道的</w:t>
+            </w:r>
+            <w:r>
+              <w:rPr>
+                <w:rFonts w:hint="default"/>
+                <w:vertAlign w:val="baseline"/>
+                <w:lang w:val="en-US" w:eastAsia="zh-CN"/>
+              </w:rPr>
+              <w:t>最新的</w:t>
+            </w:r>
+            <w:r>
+              <w:rPr>
+                <w:rFonts w:hint="eastAsia"/>
+                <w:vertAlign w:val="baseline"/>
+                <w:lang w:val="en-US" w:eastAsia="zh-CN"/>
+              </w:rPr>
+              <w:t>任期</w:t>
+            </w:r>
+            <w:r>
+              <w:rPr>
+                <w:rFonts w:hint="default"/>
+                <w:vertAlign w:val="baseline"/>
+                <w:lang w:val="en-US" w:eastAsia="zh-CN"/>
+              </w:rPr>
+              <w:t>（初始化为0在第一次启动时，单调增加）</w:t>
             </w:r>
           </w:p>
         </w:tc>
@@ -890,11 +975,11 @@
             </w:pPr>
             <w:r>
               <w:rPr>
-                <w:rFonts w:hint="eastAsia"/>
-                <w:vertAlign w:val="baseline"/>
-                <w:lang w:val="en-US" w:eastAsia="zh-CN"/>
-              </w:rPr>
-              <w:t>currentTerm</w:t>
+                <w:rFonts w:hint="default"/>
+                <w:vertAlign w:val="baseline"/>
+                <w:lang w:val="en-US" w:eastAsia="zh-CN"/>
+              </w:rPr>
+              <w:t>votedFor</w:t>
             </w:r>
           </w:p>
         </w:tc>
@@ -917,7 +1002,7 @@
                 <w:vertAlign w:val="baseline"/>
                 <w:lang w:val="en-US" w:eastAsia="zh-CN"/>
               </w:rPr>
-              <w:t>服务器已经</w:t>
+              <w:t>在当前任期内收到</w:t>
             </w:r>
             <w:r>
               <w:rPr>
@@ -925,31 +1010,15 @@
                 <w:vertAlign w:val="baseline"/>
                 <w:lang w:val="en-US" w:eastAsia="zh-CN"/>
               </w:rPr>
-              <w:t>知道的</w:t>
-            </w:r>
-            <w:r>
-              <w:rPr>
-                <w:rFonts w:hint="default"/>
-                <w:vertAlign w:val="baseline"/>
-                <w:lang w:val="en-US" w:eastAsia="zh-CN"/>
-              </w:rPr>
-              <w:t>最新的</w:t>
-            </w:r>
-            <w:r>
-              <w:rPr>
-                <w:rFonts w:hint="eastAsia"/>
-                <w:vertAlign w:val="baseline"/>
-                <w:lang w:val="en-US" w:eastAsia="zh-CN"/>
-              </w:rPr>
-              <w:t>任期</w:t>
-            </w:r>
-            <w:r>
-              <w:rPr>
-                <w:rFonts w:hint="default"/>
-                <w:vertAlign w:val="baseline"/>
-                <w:lang w:val="en-US" w:eastAsia="zh-CN"/>
-              </w:rPr>
-              <w:t>（初始化为0在第一次启动时，单调增加）</w:t>
+              <w:t>投</w:t>
+            </w:r>
+            <w:r>
+              <w:rPr>
+                <w:rFonts w:hint="default"/>
+                <w:vertAlign w:val="baseline"/>
+                <w:lang w:val="en-US" w:eastAsia="zh-CN"/>
+              </w:rPr>
+              <w:t>票的候选人 id（如果没有就为 null）</w:t>
             </w:r>
           </w:p>
         </w:tc>
@@ -992,7 +1061,7 @@
                 <w:vertAlign w:val="baseline"/>
                 <w:lang w:val="en-US" w:eastAsia="zh-CN"/>
               </w:rPr>
-              <w:t>votedFor</w:t>
+              <w:t>log[]</w:t>
             </w:r>
           </w:p>
         </w:tc>
@@ -1011,88 +1080,6 @@
             </w:pPr>
             <w:r>
               <w:rPr>
-                <w:rFonts w:hint="default"/>
-                <w:vertAlign w:val="baseline"/>
-                <w:lang w:val="en-US" w:eastAsia="zh-CN"/>
-              </w:rPr>
-              <w:t>在当前任期内收到</w:t>
-            </w:r>
-            <w:r>
-              <w:rPr>
-                <w:rFonts w:hint="eastAsia"/>
-                <w:vertAlign w:val="baseline"/>
-                <w:lang w:val="en-US" w:eastAsia="zh-CN"/>
-              </w:rPr>
-              <w:t>投</w:t>
-            </w:r>
-            <w:r>
-              <w:rPr>
-                <w:rFonts w:hint="default"/>
-                <w:vertAlign w:val="baseline"/>
-                <w:lang w:val="en-US" w:eastAsia="zh-CN"/>
-              </w:rPr>
-              <w:t>票的候选人 id（如果没有就为 null）</w:t>
-            </w:r>
-          </w:p>
-        </w:tc>
-      </w:tr>
-      <w:tr>
-        <w:tblPrEx>
-          <w:tblBorders>
-            <w:top w:val="single" w:color="auto" w:sz="4" w:space="0"/>
-            <w:left w:val="single" w:color="auto" w:sz="4" w:space="0"/>
-            <w:bottom w:val="single" w:color="auto" w:sz="4" w:space="0"/>
-            <w:right w:val="single" w:color="auto" w:sz="4" w:space="0"/>
-            <w:insideH w:val="single" w:color="auto" w:sz="4" w:space="0"/>
-            <w:insideV w:val="single" w:color="auto" w:sz="4" w:space="0"/>
-          </w:tblBorders>
-          <w:shd w:val="clear" w:color="auto" w:fill="8EAADB" w:themeFill="accent5" w:themeFillTint="99"/>
-          <w:tblLayout w:type="fixed"/>
-          <w:tblCellMar>
-            <w:top w:w="0" w:type="dxa"/>
-            <w:left w:w="108" w:type="dxa"/>
-            <w:bottom w:w="0" w:type="dxa"/>
-            <w:right w:w="108" w:type="dxa"/>
-          </w:tblCellMar>
-        </w:tblPrEx>
-        <w:tc>
-          <w:tcPr>
-            <w:tcW w:w="1393" w:type="dxa"/>
-            <w:shd w:val="clear" w:color="auto" w:fill="C5E0B3" w:themeFill="accent6" w:themeFillTint="66"/>
-          </w:tcPr>
-          <w:p>
-            <w:pPr>
-              <w:rPr>
-                <w:rFonts w:hint="default"/>
-                <w:vertAlign w:val="baseline"/>
-                <w:lang w:val="en-US" w:eastAsia="zh-CN"/>
-              </w:rPr>
-            </w:pPr>
-            <w:r>
-              <w:rPr>
-                <w:rFonts w:hint="default"/>
-                <w:vertAlign w:val="baseline"/>
-                <w:lang w:val="en-US" w:eastAsia="zh-CN"/>
-              </w:rPr>
-              <w:t>log[]</w:t>
-            </w:r>
-          </w:p>
-        </w:tc>
-        <w:tc>
-          <w:tcPr>
-            <w:tcW w:w="7129" w:type="dxa"/>
-            <w:shd w:val="clear" w:color="auto" w:fill="C5E0B3" w:themeFill="accent6" w:themeFillTint="66"/>
-          </w:tcPr>
-          <w:p>
-            <w:pPr>
-              <w:rPr>
-                <w:rFonts w:hint="default"/>
-                <w:vertAlign w:val="baseline"/>
-                <w:lang w:val="en-US" w:eastAsia="zh-CN"/>
-              </w:rPr>
-            </w:pPr>
-            <w:r>
-              <w:rPr>
                 <w:rFonts w:hint="eastAsia"/>
                 <w:vertAlign w:val="baseline"/>
                 <w:lang w:val="en-US" w:eastAsia="zh-CN"/>
@@ -1114,7 +1101,7 @@
     </w:p>
     <w:tbl>
       <w:tblPr>
-        <w:tblStyle w:val="7"/>
+        <w:tblStyle w:val="8"/>
         <w:tblW w:w="8522" w:type="dxa"/>
         <w:tblInd w:w="0" w:type="dxa"/>
         <w:tblBorders>
@@ -1322,7 +1309,7 @@
     </w:p>
     <w:tbl>
       <w:tblPr>
-        <w:tblStyle w:val="7"/>
+        <w:tblStyle w:val="8"/>
         <w:tblW w:w="8522" w:type="dxa"/>
         <w:tblInd w:w="0" w:type="dxa"/>
         <w:tblBorders>
@@ -1358,12 +1345,6 @@
           </w:tblBorders>
           <w:shd w:val="clear" w:color="auto" w:fill="FEF2CC" w:themeFill="accent4" w:themeFillTint="32"/>
           <w:tblLayout w:type="fixed"/>
-          <w:tblCellMar>
-            <w:top w:w="0" w:type="dxa"/>
-            <w:left w:w="108" w:type="dxa"/>
-            <w:bottom w:w="0" w:type="dxa"/>
-            <w:right w:w="108" w:type="dxa"/>
-          </w:tblCellMar>
         </w:tblPrEx>
         <w:tc>
           <w:tcPr>
@@ -1452,7 +1433,39 @@
                 <w:vertAlign w:val="baseline"/>
                 <w:lang w:val="en-US" w:eastAsia="zh-CN"/>
               </w:rPr>
-              <w:t>对于每一个服务器，记录需要发给它的下一个日志条目的索引（初始化为领导人上一条日志的索引值+1）</w:t>
+              <w:t>对于每一个服务器，记录需要发给它的下一个日志条目的索引（初始化为领导人</w:t>
+            </w:r>
+            <w:r>
+              <w:rPr>
+                <w:rFonts w:hint="eastAsia"/>
+                <w:vertAlign w:val="baseline"/>
+                <w:lang w:val="en-US" w:eastAsia="zh-CN"/>
+              </w:rPr>
+              <w:t>最新</w:t>
+            </w:r>
+            <w:r>
+              <w:rPr>
+                <w:rFonts w:hint="default"/>
+                <w:vertAlign w:val="baseline"/>
+                <w:lang w:val="en-US" w:eastAsia="zh-CN"/>
+              </w:rPr>
+              <w:t>日志</w:t>
+            </w:r>
+            <w:r>
+              <w:rPr>
+                <w:rFonts w:hint="eastAsia"/>
+                <w:vertAlign w:val="baseline"/>
+                <w:lang w:val="en-US" w:eastAsia="zh-CN"/>
+              </w:rPr>
+              <w:t>条目</w:t>
+            </w:r>
+            <w:r>
+              <w:rPr>
+                <w:rFonts w:hint="default"/>
+                <w:vertAlign w:val="baseline"/>
+                <w:lang w:val="en-US" w:eastAsia="zh-CN"/>
+              </w:rPr>
+              <w:t>的索引值+1）</w:t>
             </w:r>
           </w:p>
         </w:tc>
@@ -1623,7 +1636,7 @@
     </w:p>
     <w:tbl>
       <w:tblPr>
-        <w:tblStyle w:val="7"/>
+        <w:tblStyle w:val="8"/>
         <w:tblW w:w="8593" w:type="dxa"/>
         <w:tblInd w:w="0" w:type="dxa"/>
         <w:tblBorders>
@@ -1898,7 +1911,7 @@
                 <w:vertAlign w:val="baseline"/>
                 <w:lang w:val="en-US" w:eastAsia="zh-CN"/>
               </w:rPr>
-              <w:t>当前发送的日志条目的前一条日志条目的索引</w:t>
+              <w:t>新的日志条目的前一条日志条目的索引</w:t>
             </w:r>
           </w:p>
         </w:tc>
@@ -1962,7 +1975,7 @@
                 <w:vertAlign w:val="baseline"/>
                 <w:lang w:val="en-US" w:eastAsia="zh-CN"/>
               </w:rPr>
-              <w:t>当前发送的日志条目的前一条日志条目的任期</w:t>
+              <w:t>prevLogIndex的日志条目的任期</w:t>
             </w:r>
           </w:p>
         </w:tc>
@@ -2114,7 +2127,7 @@
     </w:p>
     <w:tbl>
       <w:tblPr>
-        <w:tblStyle w:val="7"/>
+        <w:tblStyle w:val="8"/>
         <w:tblW w:w="8522" w:type="dxa"/>
         <w:tblInd w:w="0" w:type="dxa"/>
         <w:tblBorders>
@@ -2632,7 +2645,7 @@
     </w:p>
     <w:tbl>
       <w:tblPr>
-        <w:tblStyle w:val="7"/>
+        <w:tblStyle w:val="8"/>
         <w:tblW w:w="8522" w:type="dxa"/>
         <w:tblInd w:w="0" w:type="dxa"/>
         <w:tblBorders>
@@ -3020,7 +3033,7 @@
     </w:p>
     <w:tbl>
       <w:tblPr>
-        <w:tblStyle w:val="7"/>
+        <w:tblStyle w:val="8"/>
         <w:tblW w:w="8522" w:type="dxa"/>
         <w:tblInd w:w="0" w:type="dxa"/>
         <w:tblBorders>
@@ -4555,6 +4568,90 @@
         </w:numPr>
         <w:ind w:firstLine="420" w:firstLineChars="0"/>
         <w:rPr>
+          <w:rFonts w:hint="eastAsia"/>
+          <w:b w:val="0"/>
+          <w:bCs w:val="0"/>
+          <w:lang w:val="en-US" w:eastAsia="zh-CN"/>
+        </w:rPr>
+      </w:pPr>
+      <w:r>
+        <w:rPr>
+          <w:rFonts w:hint="eastAsia"/>
+          <w:b w:val="0"/>
+          <w:bCs w:val="0"/>
+          <w:lang w:val="en-US" w:eastAsia="zh-CN"/>
+        </w:rPr>
+        <w:t>Leader需要确定什么时候将日志条目应用到状态机是安全的，我们称这样的日志条目是committed(已提交的)。Raft保证所有committed的日志条目满足持久性，并且最终会被所有可用的状态机执行。基于这样的要求，当一个</w:t>
+      </w:r>
+      <w:r>
+        <w:rPr>
+          <w:rFonts w:hint="eastAsia"/>
+          <w:b/>
+          <w:bCs/>
+          <w:lang w:val="en-US" w:eastAsia="zh-CN"/>
+        </w:rPr>
+        <w:t>由该Leader创建的日志条目</w:t>
+      </w:r>
+      <w:r>
+        <w:rPr>
+          <w:rFonts w:hint="eastAsia"/>
+          <w:b w:val="0"/>
+          <w:bCs w:val="0"/>
+          <w:lang w:val="en-US" w:eastAsia="zh-CN"/>
+        </w:rPr>
+        <w:t>被复制到了集群中过半的机器上时就可以被提交了(例如图3中index为7的日志条目)，同时Leader日志中在它之前的日志条目也都可以提交了，在后面的安全性中会解释为什么要强调是由该Leader创建的日志条目。同时Leader还维护了已知的已提交的最大日志条目的索引，并且会包含在AppendEntries RPC请求中，以便Follower能够发现被提交的日志条目，当服务器发现一个日志条目是已提交的，那么就会将其应用到自己的状态机(按照日志中的顺序)。</w:t>
+      </w:r>
+    </w:p>
+    <w:p>
+      <w:pPr>
+        <w:numPr>
+          <w:ilvl w:val="0"/>
+          <w:numId w:val="0"/>
+        </w:numPr>
+        <w:ind w:firstLine="420" w:firstLineChars="0"/>
+        <w:rPr>
+          <w:rFonts w:hint="eastAsia"/>
+          <w:b w:val="0"/>
+          <w:bCs w:val="0"/>
+          <w:lang w:val="en-US" w:eastAsia="zh-CN"/>
+        </w:rPr>
+      </w:pPr>
+      <w:r>
+        <w:rPr>
+          <w:rFonts w:hint="eastAsia"/>
+          <w:b w:val="0"/>
+          <w:bCs w:val="0"/>
+          <w:lang w:val="en-US" w:eastAsia="zh-CN"/>
+        </w:rPr>
+        <w:t>通过这样的日志机制可以保证不同服务器上的日志一致性，Raft保证了以下两个特性，这两个特性共同构成了</w:t>
+      </w:r>
+      <w:r>
+        <w:rPr>
+          <w:rFonts w:hint="eastAsia"/>
+          <w:b/>
+          <w:bCs/>
+          <w:lang w:val="en-US" w:eastAsia="zh-CN"/>
+        </w:rPr>
+        <w:t>日志匹配原则</w:t>
+      </w:r>
+      <w:r>
+        <w:rPr>
+          <w:rFonts w:hint="eastAsia"/>
+          <w:b w:val="0"/>
+          <w:bCs w:val="0"/>
+          <w:lang w:val="en-US" w:eastAsia="zh-CN"/>
+        </w:rPr>
+        <w:t>：</w:t>
+      </w:r>
+    </w:p>
+    <w:p>
+      <w:pPr>
+        <w:numPr>
+          <w:ilvl w:val="0"/>
+          <w:numId w:val="15"/>
+        </w:numPr>
+        <w:ind w:left="420" w:leftChars="0" w:hanging="420" w:firstLineChars="0"/>
+        <w:rPr>
           <w:rFonts w:hint="default"/>
           <w:b w:val="0"/>
           <w:bCs w:val="0"/>
@@ -4568,45 +4665,16 @@
           <w:bCs w:val="0"/>
           <w:lang w:val="en-US" w:eastAsia="zh-CN"/>
         </w:rPr>
-        <w:t>Leader需要确定什么时候将日志条目应用到状态机是安全的，我们称这样的日志条目是committed(已提交的)。Raft保证所有committed的日志条目是满足持久性的，并且最终会被所有可用的状态机执行。基于这样的要求，当一个</w:t>
-      </w:r>
-      <w:r>
-        <w:rPr>
-          <w:rFonts w:hint="eastAsia"/>
-          <w:b/>
-          <w:bCs/>
-          <w:lang w:val="en-US" w:eastAsia="zh-CN"/>
-        </w:rPr>
-        <w:t>由该Leader创建的日志条目</w:t>
-      </w:r>
-      <w:r>
-        <w:rPr>
-          <w:rFonts w:hint="eastAsia"/>
-          <w:b w:val="0"/>
-          <w:bCs w:val="0"/>
-          <w:lang w:val="en-US" w:eastAsia="zh-CN"/>
-        </w:rPr>
-        <w:t>被复制到了集群中过半的机器上时就可以被提交了(例如图3中index为7的日志条目)，同时Leader日志中在它之前的日志条目也都可以提交了，在后面的安全性中会提到为什么要强调是由该Leader创建的日志条目。同时Leader还维护了已知的已提交的最大日志条目的索引，并且会包含在AppendEntries RPC请求中，以便Follower能够发现被提交的日志，当服务器发现一个日志条目是已提交的，那么就会将其应用到自己的状态机(按照日志中的顺序</w:t>
-      </w:r>
-      <w:bookmarkStart w:id="0" w:name="_GoBack"/>
-      <w:bookmarkEnd w:id="0"/>
-      <w:r>
-        <w:rPr>
-          <w:rFonts w:hint="eastAsia"/>
-          <w:b w:val="0"/>
-          <w:bCs w:val="0"/>
-          <w:lang w:val="en-US" w:eastAsia="zh-CN"/>
-        </w:rPr>
-        <w:t>)。</w:t>
-      </w:r>
-    </w:p>
-    <w:p>
-      <w:pPr>
-        <w:numPr>
-          <w:ilvl w:val="0"/>
-          <w:numId w:val="0"/>
-        </w:numPr>
-        <w:ind w:left="420" w:leftChars="0" w:firstLine="420" w:firstLineChars="0"/>
+        <w:t>如果在不同日志中的两个日志条目具有相同的index和term，那么这两个日志条目存储的命令一定相同。</w:t>
+      </w:r>
+    </w:p>
+    <w:p>
+      <w:pPr>
+        <w:numPr>
+          <w:ilvl w:val="0"/>
+          <w:numId w:val="15"/>
+        </w:numPr>
+        <w:ind w:left="420" w:leftChars="0" w:hanging="420" w:firstLineChars="0"/>
         <w:rPr>
           <w:rFonts w:hint="default"/>
           <w:b w:val="0"/>
@@ -4614,6 +4682,613 @@
           <w:lang w:val="en-US" w:eastAsia="zh-CN"/>
         </w:rPr>
       </w:pPr>
+      <w:r>
+        <w:rPr>
+          <w:rFonts w:hint="eastAsia"/>
+          <w:b w:val="0"/>
+          <w:bCs w:val="0"/>
+          <w:lang w:val="en-US" w:eastAsia="zh-CN"/>
+        </w:rPr>
+        <w:t>如果在不同日志中的两个日志条目具有相同的index和term，那么它们在该日志条目前的所有日志条目也都一致。</w:t>
+      </w:r>
+    </w:p>
+    <w:p>
+      <w:pPr>
+        <w:widowControl w:val="0"/>
+        <w:numPr>
+          <w:ilvl w:val="0"/>
+          <w:numId w:val="0"/>
+        </w:numPr>
+        <w:ind w:firstLine="420" w:firstLineChars="0"/>
+        <w:jc w:val="both"/>
+        <w:rPr>
+          <w:rFonts w:hint="eastAsia"/>
+          <w:b w:val="0"/>
+          <w:bCs w:val="0"/>
+          <w:lang w:val="en-US" w:eastAsia="zh-CN"/>
+        </w:rPr>
+      </w:pPr>
+      <w:r>
+        <w:rPr>
+          <w:rFonts w:hint="eastAsia"/>
+          <w:b w:val="0"/>
+          <w:bCs w:val="0"/>
+          <w:lang w:val="en-US" w:eastAsia="zh-CN"/>
+        </w:rPr>
+        <w:t>第一条特性源于每个Leader在给定的term和index只能创建一个日志条目，并且日志条目的位置不会改变。</w:t>
+      </w:r>
+    </w:p>
+    <w:p>
+      <w:pPr>
+        <w:widowControl w:val="0"/>
+        <w:numPr>
+          <w:ilvl w:val="0"/>
+          <w:numId w:val="0"/>
+        </w:numPr>
+        <w:ind w:firstLine="420" w:firstLineChars="0"/>
+        <w:jc w:val="both"/>
+        <w:rPr>
+          <w:rFonts w:hint="eastAsia"/>
+          <w:b w:val="0"/>
+          <w:bCs w:val="0"/>
+          <w:lang w:val="en-US" w:eastAsia="zh-CN"/>
+        </w:rPr>
+      </w:pPr>
+      <w:r>
+        <w:rPr>
+          <w:rFonts w:hint="eastAsia"/>
+          <w:b w:val="0"/>
+          <w:bCs w:val="0"/>
+          <w:lang w:val="en-US" w:eastAsia="zh-CN"/>
+        </w:rPr>
+        <w:t>第二个特性源于AppendEntries RPC的一致性检查，当发送一个AppendEntries RPC请求时，Leader会把新增加的日志条目的前一个日志条目的index和term也包含在里面，如果Follower在自己的日志中无法找到相同index和term的日志条目，那么就会拒绝这个新的日志条目。一开始空的日志肯定满足日志匹配原则，一致性检查可以保证日志添加时满足日志匹配原则，当AppendEntries RPC返回true时，Leader就知道Follower的日志和自己是一致的了。</w:t>
+      </w:r>
+    </w:p>
+    <w:p>
+      <w:pPr>
+        <w:widowControl w:val="0"/>
+        <w:numPr>
+          <w:ilvl w:val="0"/>
+          <w:numId w:val="0"/>
+        </w:numPr>
+        <w:ind w:firstLine="420" w:firstLineChars="0"/>
+        <w:jc w:val="both"/>
+        <w:rPr>
+          <w:rFonts w:hint="default"/>
+          <w:b w:val="0"/>
+          <w:bCs w:val="0"/>
+          <w:lang w:val="en-US" w:eastAsia="zh-CN"/>
+        </w:rPr>
+      </w:pPr>
+      <w:r>
+        <w:rPr>
+          <w:rFonts w:hint="eastAsia"/>
+          <w:b w:val="0"/>
+          <w:bCs w:val="0"/>
+          <w:lang w:val="en-US" w:eastAsia="zh-CN"/>
+        </w:rPr>
+        <w:t>在正常情况下，Leader和Follower的日志保持一致，所以AppendEntries RPC的一致性检查不会失败，但是当Leader宕机的时候就可能带来日志不一致(Leader可能还没将它的全部日志复制到所有Follower)。如图4所示，Follower的日志和新的Leader的日志不一致，Follower可能缺少日志，可能比Leader日志多，或者两者都有。</w:t>
+      </w:r>
+    </w:p>
+    <w:p>
+      <w:pPr>
+        <w:widowControl w:val="0"/>
+        <w:numPr>
+          <w:ilvl w:val="0"/>
+          <w:numId w:val="0"/>
+        </w:numPr>
+        <w:ind w:firstLine="420" w:firstLineChars="0"/>
+        <w:jc w:val="both"/>
+      </w:pPr>
+      <w:r>
+        <w:drawing>
+          <wp:inline distT="0" distB="0" distL="114300" distR="114300">
+            <wp:extent cx="3419475" cy="2276475"/>
+            <wp:effectExtent l="0" t="0" r="9525" b="9525"/>
+            <wp:docPr id="3" name="图片 1"/>
+            <wp:cNvGraphicFramePr>
+              <a:graphicFrameLocks xmlns:a="http://schemas.openxmlformats.org/drawingml/2006/main" noChangeAspect="1"/>
+            </wp:cNvGraphicFramePr>
+            <a:graphic xmlns:a="http://schemas.openxmlformats.org/drawingml/2006/main">
+              <a:graphicData uri="http://schemas.openxmlformats.org/drawingml/2006/picture">
+                <pic:pic xmlns:pic="http://schemas.openxmlformats.org/drawingml/2006/picture">
+                  <pic:nvPicPr>
+                    <pic:cNvPr id="3" name="图片 1"/>
+                    <pic:cNvPicPr>
+                      <a:picLocks noChangeAspect="1"/>
+                    </pic:cNvPicPr>
+                  </pic:nvPicPr>
+                  <pic:blipFill>
+                    <a:blip r:embed="rId7"/>
+                    <a:stretch>
+                      <a:fillRect/>
+                    </a:stretch>
+                  </pic:blipFill>
+                  <pic:spPr>
+                    <a:xfrm>
+                      <a:off x="0" y="0"/>
+                      <a:ext cx="3419475" cy="2276475"/>
+                    </a:xfrm>
+                    <a:prstGeom prst="rect">
+                      <a:avLst/>
+                    </a:prstGeom>
+                    <a:noFill/>
+                    <a:ln>
+                      <a:noFill/>
+                    </a:ln>
+                  </pic:spPr>
+                </pic:pic>
+              </a:graphicData>
+            </a:graphic>
+          </wp:inline>
+        </w:drawing>
+      </w:r>
+    </w:p>
+    <w:p>
+      <w:pPr>
+        <w:widowControl w:val="0"/>
+        <w:numPr>
+          <w:ilvl w:val="0"/>
+          <w:numId w:val="0"/>
+        </w:numPr>
+        <w:ind w:firstLine="420" w:firstLineChars="0"/>
+        <w:jc w:val="both"/>
+        <w:rPr>
+          <w:rFonts w:hint="default"/>
+          <w:sz w:val="18"/>
+          <w:szCs w:val="18"/>
+          <w:lang w:val="en-US" w:eastAsia="zh-CN"/>
+        </w:rPr>
+      </w:pPr>
+      <w:r>
+        <w:rPr>
+          <w:rFonts w:hint="eastAsia"/>
+          <w:sz w:val="18"/>
+          <w:szCs w:val="18"/>
+          <w:lang w:val="en-US" w:eastAsia="zh-CN"/>
+        </w:rPr>
+        <w:t>图4.一个小方框代表一个日志条目，小方框中的数字代表创建该日志条目的term</w:t>
+      </w:r>
+    </w:p>
+    <w:p>
+      <w:pPr>
+        <w:widowControl w:val="0"/>
+        <w:numPr>
+          <w:ilvl w:val="-3"/>
+          <w:numId w:val="0"/>
+        </w:numPr>
+        <w:ind w:left="0" w:leftChars="0" w:firstLine="420" w:firstLineChars="0"/>
+        <w:jc w:val="both"/>
+        <w:rPr>
+          <w:rFonts w:hint="eastAsia"/>
+          <w:sz w:val="21"/>
+          <w:szCs w:val="21"/>
+          <w:lang w:val="en-US" w:eastAsia="zh-CN"/>
+        </w:rPr>
+      </w:pPr>
+      <w:r>
+        <w:rPr>
+          <w:rFonts w:hint="eastAsia"/>
+          <w:sz w:val="21"/>
+          <w:szCs w:val="21"/>
+          <w:lang w:val="en-US" w:eastAsia="zh-CN"/>
+        </w:rPr>
+        <w:t>(a)和(b)展示了Follower日志缺少的情况，(c)和(d)展示了Follower日志中存在一些未提交的日志条目，(e)和(f)展示了两种情况都有的情况。</w:t>
+      </w:r>
+    </w:p>
+    <w:p>
+      <w:pPr>
+        <w:widowControl w:val="0"/>
+        <w:numPr>
+          <w:ilvl w:val="0"/>
+          <w:numId w:val="0"/>
+        </w:numPr>
+        <w:ind w:firstLine="420" w:firstLineChars="0"/>
+        <w:jc w:val="both"/>
+        <w:rPr>
+          <w:rFonts w:hint="eastAsia"/>
+          <w:sz w:val="21"/>
+          <w:szCs w:val="21"/>
+          <w:lang w:val="en-US" w:eastAsia="zh-CN"/>
+        </w:rPr>
+      </w:pPr>
+      <w:r>
+        <w:rPr>
+          <w:rFonts w:hint="eastAsia"/>
+          <w:sz w:val="21"/>
+          <w:szCs w:val="21"/>
+          <w:lang w:val="en-US" w:eastAsia="zh-CN"/>
+        </w:rPr>
+        <w:t>在Raft算法中，Leader通过强制Follower复制它的日志来处理日志间的不一致，这意味着Follower上冲突的日志将被Leader覆盖，在安全性一节中会再添加一条限制以保证这样做是安全的。</w:t>
+      </w:r>
+    </w:p>
+    <w:p>
+      <w:pPr>
+        <w:widowControl w:val="0"/>
+        <w:numPr>
+          <w:ilvl w:val="0"/>
+          <w:numId w:val="0"/>
+        </w:numPr>
+        <w:ind w:firstLine="420" w:firstLineChars="0"/>
+        <w:jc w:val="both"/>
+        <w:rPr>
+          <w:rFonts w:hint="eastAsia"/>
+          <w:b w:val="0"/>
+          <w:bCs w:val="0"/>
+          <w:lang w:val="en-US" w:eastAsia="zh-CN"/>
+        </w:rPr>
+      </w:pPr>
+      <w:r>
+        <w:rPr>
+          <w:rFonts w:hint="eastAsia"/>
+          <w:sz w:val="21"/>
+          <w:szCs w:val="21"/>
+          <w:lang w:val="en-US" w:eastAsia="zh-CN"/>
+        </w:rPr>
+        <w:t>Leader通过</w:t>
+      </w:r>
+      <w:r>
+        <w:rPr>
+          <w:rFonts w:hint="eastAsia"/>
+          <w:b w:val="0"/>
+          <w:bCs w:val="0"/>
+          <w:lang w:val="en-US" w:eastAsia="zh-CN"/>
+        </w:rPr>
+        <w:t>AppendEntries RPC一致性检查找到Follower与自己相同的最新的日志条目，Follower删除该日志条目后的所有日志，然后Leader将自己该位置后的所有日志发送给Follower。具体的，Leader为每个Follower都维护了一个nextIndex，表示将要发送给Follower的下一个日志条目的索引，当Leader刚被选举出来时，Leader会初始化所有的nextIndex为自己的最大日志条目的索引+1(如图4中Leader的nextIndex被初始化为11)。如果Follower与Leader的日志不一致，就会在下一次AppendEntries RPC请求的一致性检查就会失败，然后Leader递减该Follower的nextIndex后再次重试，直到找到Leader和Follower日志能够匹配的位置，这时一致性检查就会成功，Follower会删除该位置后的所有日志，然后Leader把自己日志中该位置后的所有日志发送给Follower(如果有的话)，一旦日志同步成功，该Follower和Leader的日志就保持一致了，并且在当前term一致保持这样。</w:t>
+      </w:r>
+    </w:p>
+    <w:p>
+      <w:pPr>
+        <w:widowControl w:val="0"/>
+        <w:numPr>
+          <w:ilvl w:val="0"/>
+          <w:numId w:val="0"/>
+        </w:numPr>
+        <w:ind w:firstLine="420" w:firstLineChars="0"/>
+        <w:jc w:val="both"/>
+        <w:rPr>
+          <w:rFonts w:hint="eastAsia"/>
+          <w:b w:val="0"/>
+          <w:bCs w:val="0"/>
+          <w:lang w:val="en-US" w:eastAsia="zh-CN"/>
+        </w:rPr>
+      </w:pPr>
+      <w:r>
+        <w:rPr>
+          <w:rFonts w:hint="eastAsia"/>
+          <w:b w:val="0"/>
+          <w:bCs w:val="0"/>
+          <w:lang w:val="en-US" w:eastAsia="zh-CN"/>
+        </w:rPr>
+        <w:t>在作者的论文中也提到了可以进行优化从而减少AppendEntries RPC一致性检查失败的次数，但是作者考虑这不是必要的，因为在实际情况中这种情况很少发生。</w:t>
+      </w:r>
+    </w:p>
+    <w:p>
+      <w:pPr>
+        <w:widowControl w:val="0"/>
+        <w:numPr>
+          <w:ilvl w:val="0"/>
+          <w:numId w:val="0"/>
+        </w:numPr>
+        <w:ind w:firstLine="420" w:firstLineChars="0"/>
+        <w:jc w:val="both"/>
+        <w:rPr>
+          <w:rFonts w:hint="eastAsia"/>
+          <w:b w:val="0"/>
+          <w:bCs w:val="0"/>
+          <w:lang w:val="en-US" w:eastAsia="zh-CN"/>
+        </w:rPr>
+      </w:pPr>
+      <w:r>
+        <w:rPr>
+          <w:rFonts w:hint="eastAsia"/>
+          <w:b w:val="0"/>
+          <w:bCs w:val="0"/>
+          <w:lang w:val="en-US" w:eastAsia="zh-CN"/>
+        </w:rPr>
+        <w:t>可以看出Raft的这种日志复制机制是比较简单的，不需要特别的操作就可以恢复日志的一致性，仅通过正常的AppendEntries RPC请求的一致性检查就可以恢复日志一致性。并且Leader通常只需要一轮AppendEntries RPC请求就可以将日志条目复制到集群中过半的服务器上，一台较慢的机器不会影响整体性能。</w:t>
+      </w:r>
+    </w:p>
+    <w:p>
+      <w:pPr>
+        <w:pStyle w:val="5"/>
+        <w:bidi w:val="0"/>
+        <w:rPr>
+          <w:rFonts w:hint="eastAsia"/>
+          <w:lang w:val="en-US" w:eastAsia="zh-CN"/>
+        </w:rPr>
+      </w:pPr>
+      <w:r>
+        <w:rPr>
+          <w:rFonts w:hint="eastAsia"/>
+          <w:lang w:val="en-US" w:eastAsia="zh-CN"/>
+        </w:rPr>
+        <w:t>安全性</w:t>
+      </w:r>
+    </w:p>
+    <w:p>
+      <w:pPr>
+        <w:ind w:firstLine="420" w:firstLineChars="0"/>
+        <w:rPr>
+          <w:rFonts w:hint="eastAsia"/>
+          <w:lang w:val="en-US" w:eastAsia="zh-CN"/>
+        </w:rPr>
+      </w:pPr>
+      <w:r>
+        <w:rPr>
+          <w:rFonts w:hint="eastAsia"/>
+          <w:lang w:val="en-US" w:eastAsia="zh-CN"/>
+        </w:rPr>
+        <w:t>通过前面的内容，我们了解了Leader选举和日志复制，但是到目前为止前面提到的机制与约束并不能确保集群中的所有状态机都以同样的顺序执行相同的命令，比如，某台Follower宕机了，在此期间Leader提交了一些日志条目后宕机了，此时该Follower重启后成为了新的Leader，并用新的日志条目覆盖了之前Leader提交的日志条目，这样就可能造成不同的状态机执行了不同的命令。</w:t>
+      </w:r>
+    </w:p>
+    <w:p>
+      <w:pPr>
+        <w:ind w:firstLine="420" w:firstLineChars="0"/>
+        <w:rPr>
+          <w:rFonts w:hint="eastAsia"/>
+          <w:lang w:val="en-US" w:eastAsia="zh-CN"/>
+        </w:rPr>
+      </w:pPr>
+      <w:r>
+        <w:rPr>
+          <w:rFonts w:hint="eastAsia"/>
+          <w:lang w:val="en-US" w:eastAsia="zh-CN"/>
+        </w:rPr>
+        <w:t>本节我们就通过附加一条Leader选举的约束来完善Raft算法，这个约束确保新选举出的Leader必须包含所有已经提交的日志条目(</w:t>
+      </w:r>
+      <w:r>
+        <w:rPr>
+          <w:rFonts w:hint="eastAsia"/>
+          <w:b/>
+          <w:bCs/>
+          <w:lang w:val="en-US" w:eastAsia="zh-CN"/>
+        </w:rPr>
+        <w:t>Leader完整性</w:t>
+      </w:r>
+      <w:r>
+        <w:rPr>
+          <w:rFonts w:hint="eastAsia"/>
+          <w:lang w:val="en-US" w:eastAsia="zh-CN"/>
+        </w:rPr>
+        <w:t>)。</w:t>
+      </w:r>
+    </w:p>
+    <w:p>
+      <w:pPr>
+        <w:ind w:firstLine="420" w:firstLineChars="0"/>
+        <w:rPr>
+          <w:rFonts w:hint="default"/>
+          <w:lang w:val="en-US" w:eastAsia="zh-CN"/>
+        </w:rPr>
+      </w:pPr>
+      <w:r>
+        <w:rPr>
+          <w:rFonts w:hint="eastAsia"/>
+          <w:lang w:val="en-US" w:eastAsia="zh-CN"/>
+        </w:rPr>
+        <w:t>Raft使用投票的方式来阻止没有包含所有已提交日志条目的Candidate成为Leader。具体的，一个Candidate至少需要与集群中超过半数的服务器通信才能竞选成功，而一个日志条目至少需要被集群中超过半数的服务器复制才能被提交，所以这两个超过半数的集合的交集一定不为空，如果Candidate的日志至少与集群中过半服务器上的日志一样新，那么就可以保证该Candidate一定包含所有已经提交的日志条目。所以Candidate发送的RequestVote RPC请求中包含了自己日志信息，并且收到RequestVote RPC请求的服务器需要判断该请求中的日志信息至少跟自己一样新才会投票给它，否则则拒绝该请求。</w:t>
+      </w:r>
+    </w:p>
+    <w:p>
+      <w:pPr>
+        <w:widowControl w:val="0"/>
+        <w:numPr>
+          <w:ilvl w:val="0"/>
+          <w:numId w:val="0"/>
+        </w:numPr>
+        <w:ind w:firstLine="420" w:firstLineChars="0"/>
+        <w:jc w:val="both"/>
+        <w:rPr>
+          <w:rFonts w:hint="eastAsia"/>
+          <w:lang w:val="en-US" w:eastAsia="zh-CN"/>
+        </w:rPr>
+      </w:pPr>
+      <w:r>
+        <w:rPr>
+          <w:rFonts w:hint="eastAsia"/>
+          <w:b w:val="0"/>
+          <w:bCs w:val="0"/>
+          <w:lang w:val="en-US" w:eastAsia="zh-CN"/>
+        </w:rPr>
+        <w:t>上面说到了需要在投票时对比哪个日志更新，那么怎么样的日志才算是更新的呢？Candidate会在</w:t>
+      </w:r>
+      <w:r>
+        <w:rPr>
+          <w:rFonts w:hint="eastAsia"/>
+          <w:lang w:val="en-US" w:eastAsia="zh-CN"/>
+        </w:rPr>
+        <w:t>RequestVote RPC请求中包含自己最后一条日志的index和term，接收到请求的服务器会用自己日志中最后一条日志与之对比，先根据term判断，term大的日志就更新；如果term相同，则根据index判断，index大的日志就更新。</w:t>
+      </w:r>
+    </w:p>
+    <w:p>
+      <w:pPr>
+        <w:widowControl w:val="0"/>
+        <w:numPr>
+          <w:ilvl w:val="0"/>
+          <w:numId w:val="0"/>
+        </w:numPr>
+        <w:ind w:firstLine="420" w:firstLineChars="0"/>
+        <w:jc w:val="both"/>
+        <w:rPr>
+          <w:rFonts w:hint="eastAsia"/>
+          <w:lang w:val="en-US" w:eastAsia="zh-CN"/>
+        </w:rPr>
+      </w:pPr>
+      <w:r>
+        <w:rPr>
+          <w:rFonts w:hint="eastAsia"/>
+          <w:lang w:val="en-US" w:eastAsia="zh-CN"/>
+        </w:rPr>
+        <w:t>在日志复制一节中讲到日志条目提交时特意强调了“与Leader相同term的日志条目才可以通过统计日志条目是否被集群中过半服务器复制来判断是否可以提交”。对于之前term创建的日志条目，Leader无法通过统计是否被集群中过半服务器复制来判断该日志条目是否可以提交，因为存在如图5的情况。</w:t>
+      </w:r>
+    </w:p>
+    <w:p>
+      <w:pPr>
+        <w:widowControl w:val="0"/>
+        <w:numPr>
+          <w:ilvl w:val="0"/>
+          <w:numId w:val="0"/>
+        </w:numPr>
+        <w:ind w:firstLine="420" w:firstLineChars="0"/>
+        <w:jc w:val="both"/>
+      </w:pPr>
+      <w:r>
+        <w:drawing>
+          <wp:inline distT="0" distB="0" distL="114300" distR="114300">
+            <wp:extent cx="3724275" cy="1733550"/>
+            <wp:effectExtent l="0" t="0" r="9525" b="0"/>
+            <wp:docPr id="5" name="图片 1"/>
+            <wp:cNvGraphicFramePr>
+              <a:graphicFrameLocks xmlns:a="http://schemas.openxmlformats.org/drawingml/2006/main" noChangeAspect="1"/>
+            </wp:cNvGraphicFramePr>
+            <a:graphic xmlns:a="http://schemas.openxmlformats.org/drawingml/2006/main">
+              <a:graphicData uri="http://schemas.openxmlformats.org/drawingml/2006/picture">
+                <pic:pic xmlns:pic="http://schemas.openxmlformats.org/drawingml/2006/picture">
+                  <pic:nvPicPr>
+                    <pic:cNvPr id="5" name="图片 1"/>
+                    <pic:cNvPicPr>
+                      <a:picLocks noChangeAspect="1"/>
+                    </pic:cNvPicPr>
+                  </pic:nvPicPr>
+                  <pic:blipFill>
+                    <a:blip r:embed="rId8"/>
+                    <a:stretch>
+                      <a:fillRect/>
+                    </a:stretch>
+                  </pic:blipFill>
+                  <pic:spPr>
+                    <a:xfrm>
+                      <a:off x="0" y="0"/>
+                      <a:ext cx="3724275" cy="1733550"/>
+                    </a:xfrm>
+                    <a:prstGeom prst="rect">
+                      <a:avLst/>
+                    </a:prstGeom>
+                    <a:noFill/>
+                    <a:ln>
+                      <a:noFill/>
+                    </a:ln>
+                  </pic:spPr>
+                </pic:pic>
+              </a:graphicData>
+            </a:graphic>
+          </wp:inline>
+        </w:drawing>
+      </w:r>
+    </w:p>
+    <w:p>
+      <w:pPr>
+        <w:widowControl w:val="0"/>
+        <w:numPr>
+          <w:ilvl w:val="0"/>
+          <w:numId w:val="0"/>
+        </w:numPr>
+        <w:ind w:firstLine="420" w:firstLineChars="0"/>
+        <w:jc w:val="both"/>
+        <w:rPr>
+          <w:rFonts w:hint="eastAsia"/>
+          <w:sz w:val="18"/>
+          <w:szCs w:val="18"/>
+          <w:lang w:val="en-US" w:eastAsia="zh-CN"/>
+        </w:rPr>
+      </w:pPr>
+      <w:r>
+        <w:rPr>
+          <w:rFonts w:hint="eastAsia"/>
+          <w:sz w:val="18"/>
+          <w:szCs w:val="18"/>
+          <w:lang w:val="en-US" w:eastAsia="zh-CN"/>
+        </w:rPr>
+        <w:t>图5.</w:t>
+      </w:r>
+    </w:p>
+    <w:p>
+      <w:pPr>
+        <w:widowControl w:val="0"/>
+        <w:numPr>
+          <w:ilvl w:val="0"/>
+          <w:numId w:val="0"/>
+        </w:numPr>
+        <w:ind w:firstLine="420" w:firstLineChars="0"/>
+        <w:jc w:val="both"/>
+        <w:rPr>
+          <w:rFonts w:hint="eastAsia"/>
+          <w:sz w:val="21"/>
+          <w:szCs w:val="21"/>
+          <w:lang w:val="en-US" w:eastAsia="zh-CN"/>
+        </w:rPr>
+      </w:pPr>
+      <w:r>
+        <w:rPr>
+          <w:rFonts w:hint="eastAsia"/>
+          <w:sz w:val="21"/>
+          <w:szCs w:val="21"/>
+          <w:lang w:val="en-US" w:eastAsia="zh-CN"/>
+        </w:rPr>
+        <w:t>如图5的时间序列说明了之前term的日志条目为什么Leader</w:t>
+      </w:r>
+      <w:r>
+        <w:rPr>
+          <w:rFonts w:hint="eastAsia"/>
+          <w:lang w:val="en-US" w:eastAsia="zh-CN"/>
+        </w:rPr>
+        <w:t>无法通过统计是否被集群中过半服务器复制来判断该日志条目是否可以提交。</w:t>
+      </w:r>
+      <w:r>
+        <w:rPr>
+          <w:rFonts w:hint="eastAsia"/>
+          <w:sz w:val="21"/>
+          <w:szCs w:val="21"/>
+          <w:lang w:val="en-US" w:eastAsia="zh-CN"/>
+        </w:rPr>
+        <w:t>(a)、(b)、(c)、(d)、(e)代表时间序列，在(a)中S1作为Leader复制了索引2上的日志条目到部分服务器。在(b)中S1宕机了，S5成为了新的Leader（通过S3、S4和自己的投票），并且在索引2上接收了另一条日志条目。在(c)中S5宕机了，S1重启后竞选成为Leader(通过S2、S3和自己的投票)，此时将自己索引2处的日志继续复制，此时来自term2的日志条目已经被复制到了大多数服务器上，但是它并没有被提交。假设在(d)中S1又宕机了，S5重启后竞选成为Leader(通过S2、S3、S4和自己的投票)，并且使用自己term3的日志覆盖了其它服务器上的日志。然而，如果S1在宕机之前复制了一个在它自己term创建的日志条目到集群中过半的服务器上，就像(e)中那样，那么这个日志条目就是被提交的(S5无法竞选成功)，同时这个日志条目之前的所有日志(term2的日志)也都是被提交的。</w:t>
+      </w:r>
+    </w:p>
+    <w:p>
+      <w:pPr>
+        <w:widowControl w:val="0"/>
+        <w:numPr>
+          <w:ilvl w:val="0"/>
+          <w:numId w:val="0"/>
+        </w:numPr>
+        <w:ind w:firstLine="420" w:firstLineChars="0"/>
+        <w:jc w:val="both"/>
+        <w:rPr>
+          <w:rFonts w:hint="eastAsia"/>
+          <w:sz w:val="21"/>
+          <w:szCs w:val="21"/>
+          <w:lang w:val="en-US" w:eastAsia="zh-CN"/>
+        </w:rPr>
+      </w:pPr>
+      <w:r>
+        <w:rPr>
+          <w:rFonts w:hint="eastAsia"/>
+          <w:sz w:val="21"/>
+          <w:szCs w:val="21"/>
+          <w:lang w:val="en-US" w:eastAsia="zh-CN"/>
+        </w:rPr>
+        <w:t>所以，为了避免图5中的问题，Raft不会根据统计复制数来提交之前term的日志条目，只有当前term的日志条目才可以根据统计复制数来提交。一旦一个日志条目被提交了，那么根据日志匹配原则，这个日志条目之前的所有日志也就被间接地提交了。当然，在一些情况下Leader是可以安全的判断之前term的日志条目可以被提交，比如说该日志条目已经被复制到了所有服务器上，但是这样会带来复杂性，所以Raft为了简单性，采用了一种保守的方式。</w:t>
+      </w:r>
+    </w:p>
+    <w:p>
+      <w:pPr>
+        <w:widowControl w:val="0"/>
+        <w:numPr>
+          <w:ilvl w:val="0"/>
+          <w:numId w:val="0"/>
+        </w:numPr>
+        <w:ind w:firstLine="420" w:firstLineChars="0"/>
+        <w:jc w:val="both"/>
+        <w:rPr>
+          <w:rFonts w:hint="default"/>
+          <w:sz w:val="21"/>
+          <w:szCs w:val="21"/>
+          <w:lang w:val="en-US" w:eastAsia="zh-CN"/>
+        </w:rPr>
+      </w:pPr>
+      <w:bookmarkStart w:id="0" w:name="_GoBack"/>
+      <w:bookmarkEnd w:id="0"/>
     </w:p>
     <w:sectPr>
       <w:pgSz w:w="11906" w:h="16838"/>
@@ -4981,6 +5656,24 @@
       </w:pPr>
       <w:rPr>
         <w:rFonts w:hint="default" w:ascii="Wingdings" w:hAnsi="Wingdings"/>
+      </w:rPr>
+    </w:lvl>
+  </w:abstractNum>
+  <w:abstractNum w:abstractNumId="14">
+    <w:nsid w:val="6728DB2F"/>
+    <w:multiLevelType w:val="singleLevel"/>
+    <w:tmpl w:val="6728DB2F"/>
+    <w:lvl w:ilvl="0" w:tentative="0">
+      <w:start w:val="1"/>
+      <w:numFmt w:val="bullet"/>
+      <w:lvlText w:val=""/>
+      <w:lvlJc w:val="left"/>
+      <w:pPr>
+        <w:ind w:left="420" w:leftChars="0" w:hanging="420" w:firstLineChars="0"/>
+      </w:pPr>
+      <w:rPr>
+        <w:rFonts w:hint="default" w:ascii="Wingdings" w:hAnsi="Wingdings"/>
+        <w:sz w:val="13"/>
       </w:rPr>
     </w:lvl>
   </w:abstractNum>
@@ -5026,6 +5719,9 @@
   <w:num w:numId="14">
     <w:abstractNumId w:val="7"/>
   </w:num>
+  <w:num w:numId="15">
+    <w:abstractNumId w:val="14"/>
+  </w:num>
 </w:numbering>
 </file>
 
@@ -5044,7 +5740,7 @@
     <w:lsdException w:qFormat="1" w:uiPriority="0" w:semiHidden="0" w:name="heading 2"/>
     <w:lsdException w:qFormat="1" w:uiPriority="0" w:semiHidden="0" w:name="heading 3"/>
     <w:lsdException w:qFormat="1" w:uiPriority="0" w:semiHidden="0" w:name="heading 4"/>
-    <w:lsdException w:qFormat="1" w:uiPriority="0" w:name="heading 5"/>
+    <w:lsdException w:qFormat="1" w:uiPriority="0" w:semiHidden="0" w:name="heading 5"/>
     <w:lsdException w:qFormat="1" w:uiPriority="0" w:name="heading 6"/>
     <w:lsdException w:qFormat="1" w:uiPriority="0" w:name="heading 7"/>
     <w:lsdException w:qFormat="1" w:uiPriority="0" w:name="heading 8"/>
@@ -5135,14 +5831,14 @@
     <w:lsdException w:unhideWhenUsed="0" w:uiPriority="0" w:semiHidden="0" w:name="HTML Acronym"/>
     <w:lsdException w:unhideWhenUsed="0" w:uiPriority="0" w:semiHidden="0" w:name="HTML Address"/>
     <w:lsdException w:unhideWhenUsed="0" w:uiPriority="0" w:semiHidden="0" w:name="HTML Cite"/>
-    <w:lsdException w:unhideWhenUsed="0" w:uiPriority="0" w:semiHidden="0" w:name="HTML Code"/>
+    <w:lsdException w:qFormat="1" w:unhideWhenUsed="0" w:uiPriority="0" w:semiHidden="0" w:name="HTML Code"/>
     <w:lsdException w:unhideWhenUsed="0" w:uiPriority="0" w:semiHidden="0" w:name="HTML Definition"/>
     <w:lsdException w:unhideWhenUsed="0" w:uiPriority="0" w:semiHidden="0" w:name="HTML Keyboard"/>
     <w:lsdException w:unhideWhenUsed="0" w:uiPriority="0" w:semiHidden="0" w:name="HTML Preformatted"/>
     <w:lsdException w:unhideWhenUsed="0" w:uiPriority="0" w:semiHidden="0" w:name="HTML Sample"/>
     <w:lsdException w:unhideWhenUsed="0" w:uiPriority="0" w:semiHidden="0" w:name="HTML Typewriter"/>
     <w:lsdException w:unhideWhenUsed="0" w:uiPriority="0" w:semiHidden="0" w:name="HTML Variable"/>
-    <w:lsdException w:unhideWhenUsed="0" w:uiPriority="0" w:name="Normal Table"/>
+    <w:lsdException w:qFormat="1" w:unhideWhenUsed="0" w:uiPriority="0" w:name="Normal Table"/>
     <w:lsdException w:unhideWhenUsed="0" w:uiPriority="0" w:semiHidden="0" w:name="annotation subject"/>
     <w:lsdException w:unhideWhenUsed="0" w:uiPriority="0" w:semiHidden="0" w:name="Table Simple 1"/>
     <w:lsdException w:unhideWhenUsed="0" w:uiPriority="0" w:semiHidden="0" w:name="Table Simple 2"/>
@@ -5378,14 +6074,33 @@
       <w:sz w:val="28"/>
     </w:rPr>
   </w:style>
-  <w:style w:type="character" w:default="1" w:styleId="8">
+  <w:style w:type="paragraph" w:styleId="6">
+    <w:name w:val="heading 5"/>
+    <w:basedOn w:val="1"/>
+    <w:next w:val="1"/>
+    <w:unhideWhenUsed/>
+    <w:qFormat/>
+    <w:uiPriority w:val="0"/>
+    <w:pPr>
+      <w:keepNext/>
+      <w:keepLines/>
+      <w:spacing w:before="280" w:beforeLines="0" w:beforeAutospacing="0" w:after="290" w:afterLines="0" w:afterAutospacing="0" w:line="372" w:lineRule="auto"/>
+      <w:outlineLvl w:val="4"/>
+    </w:pPr>
+    <w:rPr>
+      <w:b/>
+      <w:sz w:val="28"/>
+    </w:rPr>
+  </w:style>
+  <w:style w:type="character" w:default="1" w:styleId="9">
     <w:name w:val="Default Paragraph Font"/>
     <w:semiHidden/>
     <w:uiPriority w:val="0"/>
   </w:style>
-  <w:style w:type="table" w:default="1" w:styleId="6">
+  <w:style w:type="table" w:default="1" w:styleId="7">
     <w:name w:val="Normal Table"/>
     <w:semiHidden/>
+    <w:qFormat/>
     <w:uiPriority w:val="0"/>
     <w:tblPr>
       <w:tblLayout w:type="fixed"/>
@@ -5397,9 +6112,9 @@
       </w:tblCellMar>
     </w:tblPr>
   </w:style>
-  <w:style w:type="table" w:styleId="7">
+  <w:style w:type="table" w:styleId="8">
     <w:name w:val="Table Grid"/>
-    <w:basedOn w:val="6"/>
+    <w:basedOn w:val="7"/>
     <w:qFormat/>
     <w:uiPriority w:val="0"/>
     <w:pPr>
@@ -5418,9 +6133,10 @@
       <w:tblLayout w:type="fixed"/>
     </w:tblPr>
   </w:style>
-  <w:style w:type="character" w:styleId="9">
+  <w:style w:type="character" w:styleId="10">
     <w:name w:val="HTML Code"/>
-    <w:basedOn w:val="8"/>
+    <w:basedOn w:val="9"/>
+    <w:qFormat/>
     <w:uiPriority w:val="0"/>
     <w:rPr>
       <w:rFonts w:ascii="Courier New" w:hAnsi="Courier New"/>
